--- a/docs/Zav-Predl.docx
+++ b/docs/Zav-Predl.docx
@@ -1,6 +1,6 @@
 
 <file path=word/document.xml><?xml version="1.0" encoding="utf-8"?>
-<w:document xmlns:wpc="http://schemas.microsoft.com/office/word/2010/wordprocessingCanvas" xmlns:mc="http://schemas.openxmlformats.org/markup-compatibility/2006" xmlns:o="urn:schemas-microsoft-com:office:office" xmlns:r="http://schemas.openxmlformats.org/officeDocument/2006/relationships" xmlns:m="http://schemas.openxmlformats.org/officeDocument/2006/math" xmlns:v="urn:schemas-microsoft-com:vml" xmlns:wp14="http://schemas.microsoft.com/office/word/2010/wordprocessingDrawing" xmlns:wp="http://schemas.openxmlformats.org/drawingml/2006/wordprocessingDrawing" xmlns:w10="urn:schemas-microsoft-com:office:word" xmlns:w="http://schemas.openxmlformats.org/wordprocessingml/2006/main" xmlns:w14="http://schemas.microsoft.com/office/word/2010/wordml" xmlns:w15="http://schemas.microsoft.com/office/word/2012/wordml" xmlns:wpg="http://schemas.microsoft.com/office/word/2010/wordprocessingGroup" xmlns:wpi="http://schemas.microsoft.com/office/word/2010/wordprocessingInk" xmlns:wne="http://schemas.microsoft.com/office/word/2006/wordml" xmlns:wps="http://schemas.microsoft.com/office/word/2010/wordprocessingShape" mc:Ignorable="w14 w15 wp14">
+<w:document xmlns:wpc="http://schemas.microsoft.com/office/word/2010/wordprocessingCanvas" xmlns:cx="http://schemas.microsoft.com/office/drawing/2014/chartex" xmlns:cx1="http://schemas.microsoft.com/office/drawing/2015/9/8/chartex" xmlns:mc="http://schemas.openxmlformats.org/markup-compatibility/2006" xmlns:o="urn:schemas-microsoft-com:office:office" xmlns:r="http://schemas.openxmlformats.org/officeDocument/2006/relationships" xmlns:m="http://schemas.openxmlformats.org/officeDocument/2006/math" xmlns:v="urn:schemas-microsoft-com:vml" xmlns:wp14="http://schemas.microsoft.com/office/word/2010/wordprocessingDrawing" xmlns:wp="http://schemas.openxmlformats.org/drawingml/2006/wordprocessingDrawing" xmlns:w10="urn:schemas-microsoft-com:office:word" xmlns:w="http://schemas.openxmlformats.org/wordprocessingml/2006/main" xmlns:w14="http://schemas.microsoft.com/office/word/2010/wordml" xmlns:w15="http://schemas.microsoft.com/office/word/2012/wordml" xmlns:w16se="http://schemas.microsoft.com/office/word/2015/wordml/symex" xmlns:wpg="http://schemas.microsoft.com/office/word/2010/wordprocessingGroup" xmlns:wpi="http://schemas.microsoft.com/office/word/2010/wordprocessingInk" xmlns:wne="http://schemas.microsoft.com/office/word/2006/wordml" xmlns:wps="http://schemas.microsoft.com/office/word/2010/wordprocessingShape" mc:Ignorable="w14 w15 w16se wp14">
   <w:body>
     <w:p>
       <w:pPr>
@@ -17,6 +17,8 @@
           <w:lang w:val="hr-HR"/>
         </w:rPr>
       </w:pPr>
+      <w:bookmarkStart w:id="0" w:name="_GoBack"/>
+      <w:bookmarkEnd w:id="0"/>
       <w:r>
         <w:rPr>
           <w:b/>
@@ -51,7 +53,7 @@
           <w:szCs w:val="28"/>
           <w:lang w:val="hr-HR"/>
         </w:rPr>
-        <w:t>POMORSKI FAKULTET U RIJECI</w:t>
+        <w:t>POMORSKI FAKULTET</w:t>
       </w:r>
     </w:p>
     <w:p>
@@ -633,7 +635,7 @@
           <w:szCs w:val="28"/>
           <w:lang w:val="hr-HR"/>
         </w:rPr>
-        <w:t>POMORSKI FAKULTET U RIJECI</w:t>
+        <w:t>POMORSKI FAKULTET</w:t>
       </w:r>
     </w:p>
     <w:p>
@@ -1048,7 +1050,25 @@
           <w:szCs w:val="28"/>
           <w:lang w:val="hr-HR"/>
         </w:rPr>
-        <w:t>Mentor:</w:t>
+        <w:t>Mentor</w:t>
+      </w:r>
+      <w:r>
+        <w:rPr>
+          <w:color w:val="000000"/>
+          <w:sz w:val="28"/>
+          <w:szCs w:val="28"/>
+          <w:lang w:val="hr-HR"/>
+        </w:rPr>
+        <w:t>/komentor</w:t>
+      </w:r>
+      <w:r>
+        <w:rPr>
+          <w:color w:val="000000"/>
+          <w:sz w:val="28"/>
+          <w:szCs w:val="28"/>
+          <w:lang w:val="hr-HR"/>
+        </w:rPr>
+        <w:t>:</w:t>
       </w:r>
     </w:p>
     <w:p>
@@ -1217,705 +1237,1750 @@
         </w:rPr>
         <w:t>Rijeka, mjesec godina</w:t>
       </w:r>
-      <w:r>
-        <w:rPr>
-          <w:color w:val="000000"/>
-          <w:sz w:val="28"/>
-          <w:szCs w:val="28"/>
-          <w:lang w:val="hr-HR"/>
+    </w:p>
+    <w:p>
+      <w:pPr>
+        <w:shd w:val="clear" w:color="auto" w:fill="FFFFFF"/>
+        <w:tabs>
+          <w:tab w:val="left" w:pos="916"/>
+          <w:tab w:val="left" w:pos="1832"/>
+          <w:tab w:val="left" w:pos="2748"/>
+          <w:tab w:val="left" w:pos="3664"/>
+          <w:tab w:val="left" w:pos="4580"/>
+          <w:tab w:val="left" w:pos="5496"/>
+          <w:tab w:val="left" w:pos="6412"/>
+          <w:tab w:val="left" w:pos="7328"/>
+          <w:tab w:val="left" w:pos="8244"/>
+          <w:tab w:val="left" w:pos="9160"/>
+          <w:tab w:val="left" w:pos="10076"/>
+          <w:tab w:val="left" w:pos="10992"/>
+          <w:tab w:val="left" w:pos="11908"/>
+          <w:tab w:val="left" w:pos="12824"/>
+          <w:tab w:val="left" w:pos="13740"/>
+          <w:tab w:val="left" w:pos="14656"/>
+        </w:tabs>
+        <w:spacing w:after="0" w:line="240" w:lineRule="auto"/>
+        <w:rPr>
+          <w:color w:val="000000"/>
+          <w:sz w:val="24"/>
+          <w:szCs w:val="24"/>
+          <w:lang w:eastAsia="hr-HR"/>
+        </w:rPr>
+      </w:pPr>
+      <w:r>
+        <w:rPr>
+          <w:color w:val="000000"/>
+          <w:sz w:val="24"/>
+          <w:szCs w:val="24"/>
+          <w:lang w:eastAsia="hr-HR"/>
+        </w:rPr>
+        <w:lastRenderedPageBreak/>
+        <w:t>Student/studentica:</w:t>
+      </w:r>
+    </w:p>
+    <w:p>
+      <w:pPr>
+        <w:shd w:val="clear" w:color="auto" w:fill="FFFFFF"/>
+        <w:tabs>
+          <w:tab w:val="left" w:pos="916"/>
+          <w:tab w:val="left" w:pos="1832"/>
+          <w:tab w:val="left" w:pos="2748"/>
+          <w:tab w:val="left" w:pos="3664"/>
+          <w:tab w:val="left" w:pos="4580"/>
+          <w:tab w:val="left" w:pos="5496"/>
+          <w:tab w:val="left" w:pos="6412"/>
+          <w:tab w:val="left" w:pos="7328"/>
+          <w:tab w:val="left" w:pos="8244"/>
+          <w:tab w:val="left" w:pos="9160"/>
+          <w:tab w:val="left" w:pos="10076"/>
+          <w:tab w:val="left" w:pos="10992"/>
+          <w:tab w:val="left" w:pos="11908"/>
+          <w:tab w:val="left" w:pos="12824"/>
+          <w:tab w:val="left" w:pos="13740"/>
+          <w:tab w:val="left" w:pos="14656"/>
+        </w:tabs>
+        <w:spacing w:after="0" w:line="240" w:lineRule="auto"/>
+        <w:rPr>
+          <w:color w:val="000000"/>
+          <w:sz w:val="24"/>
+          <w:szCs w:val="24"/>
+          <w:lang w:eastAsia="hr-HR"/>
+        </w:rPr>
+      </w:pPr>
+    </w:p>
+    <w:p>
+      <w:pPr>
+        <w:shd w:val="clear" w:color="auto" w:fill="FFFFFF"/>
+        <w:tabs>
+          <w:tab w:val="left" w:pos="916"/>
+          <w:tab w:val="left" w:pos="1832"/>
+          <w:tab w:val="left" w:pos="2748"/>
+          <w:tab w:val="left" w:pos="3664"/>
+          <w:tab w:val="left" w:pos="4580"/>
+          <w:tab w:val="left" w:pos="5496"/>
+          <w:tab w:val="left" w:pos="6412"/>
+          <w:tab w:val="left" w:pos="7328"/>
+          <w:tab w:val="left" w:pos="8244"/>
+          <w:tab w:val="left" w:pos="9160"/>
+          <w:tab w:val="left" w:pos="10076"/>
+          <w:tab w:val="left" w:pos="10992"/>
+          <w:tab w:val="left" w:pos="11908"/>
+          <w:tab w:val="left" w:pos="12824"/>
+          <w:tab w:val="left" w:pos="13740"/>
+          <w:tab w:val="left" w:pos="14656"/>
+        </w:tabs>
+        <w:spacing w:after="0" w:line="240" w:lineRule="auto"/>
+        <w:rPr>
+          <w:color w:val="000000"/>
+          <w:sz w:val="24"/>
+          <w:szCs w:val="24"/>
+          <w:lang w:eastAsia="hr-HR"/>
+        </w:rPr>
+      </w:pPr>
+      <w:r>
+        <w:rPr>
+          <w:color w:val="000000"/>
+          <w:sz w:val="24"/>
+          <w:szCs w:val="24"/>
+          <w:lang w:eastAsia="hr-HR"/>
+        </w:rPr>
+        <w:t>Studijski program:</w:t>
+      </w:r>
+    </w:p>
+    <w:p>
+      <w:pPr>
+        <w:shd w:val="clear" w:color="auto" w:fill="FFFFFF"/>
+        <w:tabs>
+          <w:tab w:val="left" w:pos="916"/>
+          <w:tab w:val="left" w:pos="1832"/>
+          <w:tab w:val="left" w:pos="2748"/>
+          <w:tab w:val="left" w:pos="3664"/>
+          <w:tab w:val="left" w:pos="4580"/>
+          <w:tab w:val="left" w:pos="5496"/>
+          <w:tab w:val="left" w:pos="6412"/>
+          <w:tab w:val="left" w:pos="7328"/>
+          <w:tab w:val="left" w:pos="8244"/>
+          <w:tab w:val="left" w:pos="9160"/>
+          <w:tab w:val="left" w:pos="10076"/>
+          <w:tab w:val="left" w:pos="10992"/>
+          <w:tab w:val="left" w:pos="11908"/>
+          <w:tab w:val="left" w:pos="12824"/>
+          <w:tab w:val="left" w:pos="13740"/>
+          <w:tab w:val="left" w:pos="14656"/>
+        </w:tabs>
+        <w:spacing w:after="0" w:line="240" w:lineRule="auto"/>
+        <w:rPr>
+          <w:color w:val="000000"/>
+          <w:sz w:val="24"/>
+          <w:szCs w:val="24"/>
+          <w:lang w:eastAsia="hr-HR"/>
+        </w:rPr>
+      </w:pPr>
+    </w:p>
+    <w:p>
+      <w:pPr>
+        <w:shd w:val="clear" w:color="auto" w:fill="FFFFFF"/>
+        <w:tabs>
+          <w:tab w:val="left" w:pos="916"/>
+          <w:tab w:val="left" w:pos="1832"/>
+          <w:tab w:val="left" w:pos="2748"/>
+          <w:tab w:val="left" w:pos="3664"/>
+          <w:tab w:val="left" w:pos="4580"/>
+          <w:tab w:val="left" w:pos="5496"/>
+          <w:tab w:val="left" w:pos="6412"/>
+          <w:tab w:val="left" w:pos="7328"/>
+          <w:tab w:val="left" w:pos="8244"/>
+          <w:tab w:val="left" w:pos="9160"/>
+          <w:tab w:val="left" w:pos="10076"/>
+          <w:tab w:val="left" w:pos="10992"/>
+          <w:tab w:val="left" w:pos="11908"/>
+          <w:tab w:val="left" w:pos="12824"/>
+          <w:tab w:val="left" w:pos="13740"/>
+          <w:tab w:val="left" w:pos="14656"/>
+        </w:tabs>
+        <w:spacing w:after="0" w:line="240" w:lineRule="auto"/>
+        <w:rPr>
+          <w:color w:val="000000"/>
+          <w:sz w:val="24"/>
+          <w:szCs w:val="24"/>
+          <w:lang w:eastAsia="hr-HR"/>
+        </w:rPr>
+      </w:pPr>
+      <w:r>
+        <w:rPr>
+          <w:color w:val="000000"/>
+          <w:sz w:val="24"/>
+          <w:szCs w:val="24"/>
+          <w:lang w:eastAsia="hr-HR"/>
+        </w:rPr>
+        <w:t>JMBAG:</w:t>
+      </w:r>
+    </w:p>
+    <w:p>
+      <w:pPr>
+        <w:shd w:val="clear" w:color="auto" w:fill="FFFFFF"/>
+        <w:tabs>
+          <w:tab w:val="left" w:pos="916"/>
+          <w:tab w:val="left" w:pos="1832"/>
+          <w:tab w:val="left" w:pos="2748"/>
+          <w:tab w:val="left" w:pos="3664"/>
+          <w:tab w:val="left" w:pos="4580"/>
+          <w:tab w:val="left" w:pos="5496"/>
+          <w:tab w:val="left" w:pos="6412"/>
+          <w:tab w:val="left" w:pos="7328"/>
+          <w:tab w:val="left" w:pos="8244"/>
+          <w:tab w:val="left" w:pos="9160"/>
+          <w:tab w:val="left" w:pos="10076"/>
+          <w:tab w:val="left" w:pos="10992"/>
+          <w:tab w:val="left" w:pos="11908"/>
+          <w:tab w:val="left" w:pos="12824"/>
+          <w:tab w:val="left" w:pos="13740"/>
+          <w:tab w:val="left" w:pos="14656"/>
+        </w:tabs>
+        <w:spacing w:after="0" w:line="240" w:lineRule="auto"/>
+        <w:rPr>
+          <w:color w:val="000000"/>
+          <w:sz w:val="24"/>
+          <w:szCs w:val="24"/>
+          <w:lang w:eastAsia="hr-HR"/>
+        </w:rPr>
+      </w:pPr>
+    </w:p>
+    <w:p>
+      <w:pPr>
+        <w:shd w:val="clear" w:color="auto" w:fill="FFFFFF"/>
+        <w:tabs>
+          <w:tab w:val="left" w:pos="916"/>
+          <w:tab w:val="left" w:pos="1832"/>
+          <w:tab w:val="left" w:pos="2748"/>
+          <w:tab w:val="left" w:pos="3664"/>
+          <w:tab w:val="left" w:pos="4580"/>
+          <w:tab w:val="left" w:pos="5496"/>
+          <w:tab w:val="left" w:pos="6412"/>
+          <w:tab w:val="left" w:pos="7328"/>
+          <w:tab w:val="left" w:pos="8244"/>
+          <w:tab w:val="left" w:pos="9160"/>
+          <w:tab w:val="left" w:pos="10076"/>
+          <w:tab w:val="left" w:pos="10992"/>
+          <w:tab w:val="left" w:pos="11908"/>
+          <w:tab w:val="left" w:pos="12824"/>
+          <w:tab w:val="left" w:pos="13740"/>
+          <w:tab w:val="left" w:pos="14656"/>
+        </w:tabs>
+        <w:spacing w:after="0" w:line="240" w:lineRule="auto"/>
+        <w:jc w:val="center"/>
+        <w:rPr>
+          <w:color w:val="000000"/>
+          <w:sz w:val="24"/>
+          <w:szCs w:val="24"/>
+          <w:lang w:eastAsia="hr-HR"/>
+        </w:rPr>
+      </w:pPr>
+      <w:r>
+        <w:rPr>
+          <w:color w:val="000000"/>
+          <w:sz w:val="24"/>
+          <w:szCs w:val="24"/>
+          <w:lang w:eastAsia="hr-HR"/>
+        </w:rPr>
+        <w:t>IZJAVA</w:t>
+      </w:r>
+      <w:r>
+        <w:rPr>
+          <w:color w:val="000000"/>
+          <w:sz w:val="24"/>
+          <w:szCs w:val="24"/>
+          <w:lang w:eastAsia="hr-HR"/>
+        </w:rPr>
+        <w:t xml:space="preserve"> O SAMOSTALNOJ IZRADI ZAVRŠNOG RADA</w:t>
+      </w:r>
+    </w:p>
+    <w:p>
+      <w:pPr>
+        <w:shd w:val="clear" w:color="auto" w:fill="FFFFFF"/>
+        <w:tabs>
+          <w:tab w:val="left" w:pos="916"/>
+          <w:tab w:val="left" w:pos="1832"/>
+          <w:tab w:val="left" w:pos="2748"/>
+          <w:tab w:val="left" w:pos="3664"/>
+          <w:tab w:val="left" w:pos="4580"/>
+          <w:tab w:val="left" w:pos="5496"/>
+          <w:tab w:val="left" w:pos="6412"/>
+          <w:tab w:val="left" w:pos="7328"/>
+          <w:tab w:val="left" w:pos="8244"/>
+          <w:tab w:val="left" w:pos="9160"/>
+          <w:tab w:val="left" w:pos="10076"/>
+          <w:tab w:val="left" w:pos="10992"/>
+          <w:tab w:val="left" w:pos="11908"/>
+          <w:tab w:val="left" w:pos="12824"/>
+          <w:tab w:val="left" w:pos="13740"/>
+          <w:tab w:val="left" w:pos="14656"/>
+        </w:tabs>
+        <w:spacing w:after="0" w:line="240" w:lineRule="auto"/>
+        <w:rPr>
+          <w:color w:val="000000"/>
+          <w:sz w:val="24"/>
+          <w:szCs w:val="24"/>
+          <w:lang w:eastAsia="hr-HR"/>
+        </w:rPr>
+      </w:pPr>
+    </w:p>
+    <w:p>
+      <w:pPr>
+        <w:shd w:val="clear" w:color="auto" w:fill="FFFFFF"/>
+        <w:tabs>
+          <w:tab w:val="left" w:pos="916"/>
+          <w:tab w:val="left" w:pos="1832"/>
+          <w:tab w:val="left" w:pos="2748"/>
+          <w:tab w:val="left" w:pos="3664"/>
+          <w:tab w:val="left" w:pos="4580"/>
+          <w:tab w:val="left" w:pos="5496"/>
+          <w:tab w:val="left" w:pos="6412"/>
+          <w:tab w:val="left" w:pos="7328"/>
+          <w:tab w:val="left" w:pos="8244"/>
+          <w:tab w:val="left" w:pos="9160"/>
+          <w:tab w:val="left" w:pos="10076"/>
+          <w:tab w:val="left" w:pos="10992"/>
+          <w:tab w:val="left" w:pos="11908"/>
+          <w:tab w:val="left" w:pos="12824"/>
+          <w:tab w:val="left" w:pos="13740"/>
+          <w:tab w:val="left" w:pos="14656"/>
+        </w:tabs>
+        <w:spacing w:after="0" w:line="240" w:lineRule="auto"/>
+        <w:rPr>
+          <w:color w:val="000000"/>
+          <w:sz w:val="24"/>
+          <w:szCs w:val="24"/>
+          <w:lang w:eastAsia="hr-HR"/>
+        </w:rPr>
+      </w:pPr>
+    </w:p>
+    <w:p>
+      <w:pPr>
+        <w:shd w:val="clear" w:color="auto" w:fill="FFFFFF"/>
+        <w:tabs>
+          <w:tab w:val="left" w:pos="916"/>
+          <w:tab w:val="left" w:pos="1832"/>
+          <w:tab w:val="left" w:pos="2748"/>
+          <w:tab w:val="left" w:pos="3664"/>
+          <w:tab w:val="left" w:pos="4580"/>
+          <w:tab w:val="left" w:pos="5496"/>
+          <w:tab w:val="left" w:pos="6412"/>
+          <w:tab w:val="left" w:pos="7328"/>
+          <w:tab w:val="left" w:pos="8244"/>
+          <w:tab w:val="left" w:pos="9160"/>
+          <w:tab w:val="left" w:pos="10076"/>
+          <w:tab w:val="left" w:pos="10992"/>
+          <w:tab w:val="left" w:pos="11908"/>
+          <w:tab w:val="left" w:pos="12824"/>
+          <w:tab w:val="left" w:pos="13740"/>
+          <w:tab w:val="left" w:pos="14656"/>
+        </w:tabs>
+        <w:spacing w:after="0" w:line="240" w:lineRule="auto"/>
+        <w:jc w:val="both"/>
+        <w:rPr>
+          <w:color w:val="000000"/>
+          <w:sz w:val="24"/>
+          <w:szCs w:val="24"/>
+          <w:lang w:eastAsia="hr-HR"/>
+        </w:rPr>
+      </w:pPr>
+      <w:r>
+        <w:rPr>
+          <w:color w:val="000000"/>
+          <w:sz w:val="24"/>
+          <w:szCs w:val="24"/>
+          <w:lang w:eastAsia="hr-HR"/>
+        </w:rPr>
+        <w:t xml:space="preserve">Kojom izjavljujem da sam </w:t>
+      </w:r>
+      <w:r>
+        <w:rPr>
+          <w:color w:val="000000"/>
+          <w:sz w:val="24"/>
+          <w:szCs w:val="24"/>
+          <w:lang w:eastAsia="hr-HR"/>
+        </w:rPr>
+        <w:t>završni</w:t>
+      </w:r>
+      <w:r>
+        <w:rPr>
+          <w:color w:val="000000"/>
+          <w:sz w:val="24"/>
+          <w:szCs w:val="24"/>
+          <w:lang w:eastAsia="hr-HR"/>
+        </w:rPr>
+        <w:t xml:space="preserve"> rad s naslovom </w:t>
+      </w:r>
+    </w:p>
+    <w:p>
+      <w:pPr>
+        <w:shd w:val="clear" w:color="auto" w:fill="FFFFFF"/>
+        <w:tabs>
+          <w:tab w:val="left" w:pos="916"/>
+          <w:tab w:val="left" w:pos="1832"/>
+          <w:tab w:val="left" w:pos="2748"/>
+          <w:tab w:val="left" w:pos="3664"/>
+          <w:tab w:val="left" w:pos="4580"/>
+          <w:tab w:val="left" w:pos="5496"/>
+          <w:tab w:val="left" w:pos="6412"/>
+          <w:tab w:val="left" w:pos="7328"/>
+          <w:tab w:val="left" w:pos="8244"/>
+          <w:tab w:val="left" w:pos="9160"/>
+          <w:tab w:val="left" w:pos="10076"/>
+          <w:tab w:val="left" w:pos="10992"/>
+          <w:tab w:val="left" w:pos="11908"/>
+          <w:tab w:val="left" w:pos="12824"/>
+          <w:tab w:val="left" w:pos="13740"/>
+          <w:tab w:val="left" w:pos="14656"/>
+        </w:tabs>
+        <w:spacing w:after="0" w:line="240" w:lineRule="auto"/>
+        <w:jc w:val="both"/>
+        <w:rPr>
+          <w:color w:val="000000"/>
+          <w:sz w:val="24"/>
+          <w:szCs w:val="24"/>
+          <w:lang w:eastAsia="hr-HR"/>
+        </w:rPr>
+      </w:pPr>
+      <w:r>
+        <w:rPr>
+          <w:color w:val="000000"/>
+          <w:sz w:val="24"/>
+          <w:szCs w:val="24"/>
+          <w:lang w:eastAsia="hr-HR"/>
+        </w:rPr>
+        <w:t>______________________________________________________________________</w:t>
+      </w:r>
+    </w:p>
+    <w:p>
+      <w:pPr>
+        <w:shd w:val="clear" w:color="auto" w:fill="FFFFFF"/>
+        <w:tabs>
+          <w:tab w:val="left" w:pos="916"/>
+          <w:tab w:val="left" w:pos="1832"/>
+          <w:tab w:val="left" w:pos="2748"/>
+          <w:tab w:val="left" w:pos="3664"/>
+          <w:tab w:val="left" w:pos="4580"/>
+          <w:tab w:val="left" w:pos="5496"/>
+          <w:tab w:val="left" w:pos="6412"/>
+          <w:tab w:val="left" w:pos="7328"/>
+          <w:tab w:val="left" w:pos="8244"/>
+          <w:tab w:val="left" w:pos="9160"/>
+          <w:tab w:val="left" w:pos="10076"/>
+          <w:tab w:val="left" w:pos="10992"/>
+          <w:tab w:val="left" w:pos="11908"/>
+          <w:tab w:val="left" w:pos="12824"/>
+          <w:tab w:val="left" w:pos="13740"/>
+          <w:tab w:val="left" w:pos="14656"/>
+        </w:tabs>
+        <w:spacing w:after="0" w:line="240" w:lineRule="auto"/>
+        <w:jc w:val="both"/>
+        <w:rPr>
+          <w:i/>
+          <w:color w:val="000000"/>
+          <w:sz w:val="24"/>
+          <w:szCs w:val="24"/>
+          <w:lang w:eastAsia="hr-HR"/>
+        </w:rPr>
+      </w:pPr>
+      <w:r>
+        <w:rPr>
+          <w:i/>
+          <w:color w:val="000000"/>
+          <w:sz w:val="24"/>
+          <w:szCs w:val="24"/>
+          <w:lang w:eastAsia="hr-HR"/>
+        </w:rPr>
+        <w:t xml:space="preserve">(naslov </w:t>
+      </w:r>
+      <w:r>
+        <w:rPr>
+          <w:i/>
+          <w:color w:val="000000"/>
+          <w:sz w:val="24"/>
+          <w:szCs w:val="24"/>
+          <w:lang w:eastAsia="hr-HR"/>
+        </w:rPr>
+        <w:t>završnog</w:t>
+      </w:r>
+      <w:r>
+        <w:rPr>
+          <w:i/>
+          <w:color w:val="000000"/>
+          <w:sz w:val="24"/>
+          <w:szCs w:val="24"/>
+          <w:lang w:eastAsia="hr-HR"/>
+        </w:rPr>
+        <w:t xml:space="preserve"> rada)</w:t>
+      </w:r>
+    </w:p>
+    <w:p>
+      <w:pPr>
+        <w:shd w:val="clear" w:color="auto" w:fill="FFFFFF"/>
+        <w:tabs>
+          <w:tab w:val="left" w:pos="916"/>
+          <w:tab w:val="left" w:pos="1832"/>
+          <w:tab w:val="left" w:pos="2748"/>
+          <w:tab w:val="left" w:pos="3664"/>
+          <w:tab w:val="left" w:pos="4580"/>
+          <w:tab w:val="left" w:pos="5496"/>
+          <w:tab w:val="left" w:pos="6412"/>
+          <w:tab w:val="left" w:pos="7328"/>
+          <w:tab w:val="left" w:pos="8244"/>
+          <w:tab w:val="left" w:pos="9160"/>
+          <w:tab w:val="left" w:pos="10076"/>
+          <w:tab w:val="left" w:pos="10992"/>
+          <w:tab w:val="left" w:pos="11908"/>
+          <w:tab w:val="left" w:pos="12824"/>
+          <w:tab w:val="left" w:pos="13740"/>
+          <w:tab w:val="left" w:pos="14656"/>
+        </w:tabs>
+        <w:spacing w:after="0" w:line="240" w:lineRule="auto"/>
+        <w:jc w:val="both"/>
+        <w:rPr>
+          <w:color w:val="000000"/>
+          <w:sz w:val="24"/>
+          <w:szCs w:val="24"/>
+          <w:lang w:eastAsia="hr-HR"/>
+        </w:rPr>
+      </w:pPr>
+    </w:p>
+    <w:p>
+      <w:pPr>
+        <w:shd w:val="clear" w:color="auto" w:fill="FFFFFF"/>
+        <w:tabs>
+          <w:tab w:val="left" w:pos="916"/>
+          <w:tab w:val="left" w:pos="1832"/>
+          <w:tab w:val="left" w:pos="2748"/>
+          <w:tab w:val="left" w:pos="3664"/>
+          <w:tab w:val="left" w:pos="4580"/>
+          <w:tab w:val="left" w:pos="5496"/>
+          <w:tab w:val="left" w:pos="6412"/>
+          <w:tab w:val="left" w:pos="7328"/>
+          <w:tab w:val="left" w:pos="8244"/>
+          <w:tab w:val="left" w:pos="9160"/>
+          <w:tab w:val="left" w:pos="10076"/>
+          <w:tab w:val="left" w:pos="10992"/>
+          <w:tab w:val="left" w:pos="11908"/>
+          <w:tab w:val="left" w:pos="12824"/>
+          <w:tab w:val="left" w:pos="13740"/>
+          <w:tab w:val="left" w:pos="14656"/>
+        </w:tabs>
+        <w:spacing w:after="0" w:line="240" w:lineRule="auto"/>
+        <w:rPr>
+          <w:color w:val="000000"/>
+          <w:sz w:val="24"/>
+          <w:szCs w:val="24"/>
+          <w:lang w:eastAsia="hr-HR"/>
+        </w:rPr>
+      </w:pPr>
+      <w:r>
+        <w:rPr>
+          <w:color w:val="000000"/>
+          <w:sz w:val="24"/>
+          <w:szCs w:val="24"/>
+          <w:lang w:eastAsia="hr-HR"/>
+        </w:rPr>
+        <w:t xml:space="preserve">izradio/la samostalno pod mentorstvom </w:t>
+      </w:r>
+      <w:r>
+        <w:rPr>
+          <w:color w:val="000000"/>
+          <w:sz w:val="24"/>
+          <w:szCs w:val="24"/>
+          <w:lang w:eastAsia="hr-HR"/>
+        </w:rPr>
+        <w:t>______________________________________________________________________</w:t>
+      </w:r>
+    </w:p>
+    <w:p>
+      <w:pPr>
+        <w:shd w:val="clear" w:color="auto" w:fill="FFFFFF"/>
+        <w:tabs>
+          <w:tab w:val="left" w:pos="916"/>
+          <w:tab w:val="left" w:pos="1832"/>
+          <w:tab w:val="left" w:pos="2748"/>
+          <w:tab w:val="left" w:pos="3664"/>
+          <w:tab w:val="left" w:pos="4580"/>
+          <w:tab w:val="left" w:pos="5496"/>
+          <w:tab w:val="left" w:pos="6412"/>
+          <w:tab w:val="left" w:pos="7328"/>
+          <w:tab w:val="left" w:pos="8244"/>
+          <w:tab w:val="left" w:pos="9160"/>
+          <w:tab w:val="left" w:pos="10076"/>
+          <w:tab w:val="left" w:pos="10992"/>
+          <w:tab w:val="left" w:pos="11908"/>
+          <w:tab w:val="left" w:pos="12824"/>
+          <w:tab w:val="left" w:pos="13740"/>
+          <w:tab w:val="left" w:pos="14656"/>
+        </w:tabs>
+        <w:spacing w:after="0" w:line="240" w:lineRule="auto"/>
+        <w:jc w:val="both"/>
+        <w:rPr>
+          <w:i/>
+          <w:color w:val="000000"/>
+          <w:sz w:val="24"/>
+          <w:szCs w:val="24"/>
+          <w:lang w:eastAsia="hr-HR"/>
+        </w:rPr>
+      </w:pPr>
+      <w:r>
+        <w:rPr>
+          <w:i/>
+          <w:color w:val="000000"/>
+          <w:sz w:val="24"/>
+          <w:szCs w:val="24"/>
+          <w:lang w:eastAsia="hr-HR"/>
+        </w:rPr>
+        <w:t>(</w:t>
+      </w:r>
+      <w:r>
+        <w:rPr>
+          <w:i/>
+          <w:color w:val="000000"/>
+          <w:sz w:val="24"/>
+          <w:szCs w:val="24"/>
+          <w:lang w:eastAsia="hr-HR"/>
+        </w:rPr>
+        <w:t>prof. dr. sc.</w:t>
+      </w:r>
+      <w:r>
+        <w:rPr>
+          <w:i/>
+          <w:color w:val="000000"/>
+          <w:sz w:val="24"/>
+          <w:szCs w:val="24"/>
+          <w:lang w:eastAsia="hr-HR"/>
+        </w:rPr>
+        <w:t xml:space="preserve"> </w:t>
+      </w:r>
+      <w:r>
+        <w:rPr>
+          <w:i/>
+          <w:color w:val="000000"/>
+          <w:sz w:val="24"/>
+          <w:szCs w:val="24"/>
+          <w:lang w:eastAsia="hr-HR"/>
+        </w:rPr>
+        <w:t>/</w:t>
+      </w:r>
+      <w:r>
+        <w:rPr>
+          <w:i/>
+          <w:color w:val="000000"/>
+          <w:sz w:val="24"/>
+          <w:szCs w:val="24"/>
+          <w:lang w:eastAsia="hr-HR"/>
+        </w:rPr>
+        <w:t xml:space="preserve"> </w:t>
+      </w:r>
+      <w:r>
+        <w:rPr>
+          <w:i/>
+          <w:color w:val="000000"/>
+          <w:sz w:val="24"/>
+          <w:szCs w:val="24"/>
+          <w:lang w:eastAsia="hr-HR"/>
+        </w:rPr>
+        <w:t>izv. prof. dr. sc.</w:t>
+      </w:r>
+      <w:r>
+        <w:rPr>
+          <w:i/>
+          <w:color w:val="000000"/>
+          <w:sz w:val="24"/>
+          <w:szCs w:val="24"/>
+          <w:lang w:eastAsia="hr-HR"/>
+        </w:rPr>
+        <w:t xml:space="preserve"> </w:t>
+      </w:r>
+      <w:r>
+        <w:rPr>
+          <w:i/>
+          <w:color w:val="000000"/>
+          <w:sz w:val="24"/>
+          <w:szCs w:val="24"/>
+          <w:lang w:eastAsia="hr-HR"/>
+        </w:rPr>
+        <w:t>/</w:t>
+      </w:r>
+      <w:r>
+        <w:rPr>
+          <w:i/>
+          <w:color w:val="000000"/>
+          <w:sz w:val="24"/>
+          <w:szCs w:val="24"/>
+          <w:lang w:eastAsia="hr-HR"/>
+        </w:rPr>
+        <w:t xml:space="preserve"> </w:t>
+      </w:r>
+      <w:r>
+        <w:rPr>
+          <w:i/>
+          <w:color w:val="000000"/>
+          <w:sz w:val="24"/>
+          <w:szCs w:val="24"/>
+          <w:lang w:eastAsia="hr-HR"/>
+        </w:rPr>
+        <w:t>doc</w:t>
+      </w:r>
+      <w:r>
+        <w:rPr>
+          <w:i/>
+          <w:color w:val="000000"/>
+          <w:sz w:val="24"/>
+          <w:szCs w:val="24"/>
+          <w:lang w:eastAsia="hr-HR"/>
+        </w:rPr>
+        <w:t xml:space="preserve"> </w:t>
+      </w:r>
+      <w:r>
+        <w:rPr>
+          <w:i/>
+          <w:color w:val="000000"/>
+          <w:sz w:val="24"/>
+          <w:szCs w:val="24"/>
+          <w:lang w:eastAsia="hr-HR"/>
+        </w:rPr>
+        <w:t>dr. sc</w:t>
+      </w:r>
+      <w:r>
+        <w:rPr>
+          <w:i/>
+          <w:color w:val="000000"/>
+          <w:sz w:val="24"/>
+          <w:szCs w:val="24"/>
+          <w:lang w:eastAsia="hr-HR"/>
+        </w:rPr>
+        <w:t xml:space="preserve"> Ime i Prezime)</w:t>
+      </w:r>
+    </w:p>
+    <w:p>
+      <w:pPr>
+        <w:shd w:val="clear" w:color="auto" w:fill="FFFFFF"/>
+        <w:tabs>
+          <w:tab w:val="left" w:pos="916"/>
+          <w:tab w:val="left" w:pos="1832"/>
+          <w:tab w:val="left" w:pos="2748"/>
+          <w:tab w:val="left" w:pos="3664"/>
+          <w:tab w:val="left" w:pos="4580"/>
+          <w:tab w:val="left" w:pos="5496"/>
+          <w:tab w:val="left" w:pos="6412"/>
+          <w:tab w:val="left" w:pos="7328"/>
+          <w:tab w:val="left" w:pos="8244"/>
+          <w:tab w:val="left" w:pos="9160"/>
+          <w:tab w:val="left" w:pos="10076"/>
+          <w:tab w:val="left" w:pos="10992"/>
+          <w:tab w:val="left" w:pos="11908"/>
+          <w:tab w:val="left" w:pos="12824"/>
+          <w:tab w:val="left" w:pos="13740"/>
+          <w:tab w:val="left" w:pos="14656"/>
+        </w:tabs>
+        <w:spacing w:after="0" w:line="240" w:lineRule="auto"/>
+        <w:jc w:val="both"/>
+        <w:rPr>
+          <w:color w:val="000000"/>
+          <w:sz w:val="24"/>
+          <w:szCs w:val="24"/>
+          <w:lang w:eastAsia="hr-HR"/>
+        </w:rPr>
+      </w:pPr>
+    </w:p>
+    <w:p>
+      <w:pPr>
+        <w:shd w:val="clear" w:color="auto" w:fill="FFFFFF"/>
+        <w:tabs>
+          <w:tab w:val="left" w:pos="916"/>
+          <w:tab w:val="left" w:pos="1832"/>
+          <w:tab w:val="left" w:pos="2748"/>
+          <w:tab w:val="left" w:pos="3664"/>
+          <w:tab w:val="left" w:pos="4580"/>
+          <w:tab w:val="left" w:pos="5496"/>
+          <w:tab w:val="left" w:pos="6412"/>
+          <w:tab w:val="left" w:pos="7328"/>
+          <w:tab w:val="left" w:pos="8244"/>
+          <w:tab w:val="left" w:pos="9160"/>
+          <w:tab w:val="left" w:pos="10076"/>
+          <w:tab w:val="left" w:pos="10992"/>
+          <w:tab w:val="left" w:pos="11908"/>
+          <w:tab w:val="left" w:pos="12824"/>
+          <w:tab w:val="left" w:pos="13740"/>
+          <w:tab w:val="left" w:pos="14656"/>
+        </w:tabs>
+        <w:spacing w:after="0" w:line="240" w:lineRule="auto"/>
+        <w:jc w:val="both"/>
+        <w:rPr>
+          <w:color w:val="000000"/>
+          <w:sz w:val="24"/>
+          <w:szCs w:val="24"/>
+          <w:lang w:eastAsia="hr-HR"/>
+        </w:rPr>
+      </w:pPr>
+      <w:r>
+        <w:rPr>
+          <w:color w:val="000000"/>
+          <w:sz w:val="24"/>
+          <w:szCs w:val="24"/>
+          <w:lang w:eastAsia="hr-HR"/>
+        </w:rPr>
+        <w:t xml:space="preserve">te komentorstvom </w:t>
+      </w:r>
+      <w:r>
+        <w:rPr>
+          <w:color w:val="000000"/>
+          <w:sz w:val="24"/>
+          <w:szCs w:val="24"/>
+          <w:lang w:eastAsia="hr-HR"/>
+        </w:rPr>
+        <w:t>________________________________________________________</w:t>
+      </w:r>
+    </w:p>
+    <w:p>
+      <w:pPr>
+        <w:shd w:val="clear" w:color="auto" w:fill="FFFFFF"/>
+        <w:tabs>
+          <w:tab w:val="left" w:pos="916"/>
+          <w:tab w:val="left" w:pos="1832"/>
+          <w:tab w:val="left" w:pos="2748"/>
+          <w:tab w:val="left" w:pos="3664"/>
+          <w:tab w:val="left" w:pos="4580"/>
+          <w:tab w:val="left" w:pos="5496"/>
+          <w:tab w:val="left" w:pos="6412"/>
+          <w:tab w:val="left" w:pos="7328"/>
+          <w:tab w:val="left" w:pos="8244"/>
+          <w:tab w:val="left" w:pos="9160"/>
+          <w:tab w:val="left" w:pos="10076"/>
+          <w:tab w:val="left" w:pos="10992"/>
+          <w:tab w:val="left" w:pos="11908"/>
+          <w:tab w:val="left" w:pos="12824"/>
+          <w:tab w:val="left" w:pos="13740"/>
+          <w:tab w:val="left" w:pos="14656"/>
+        </w:tabs>
+        <w:spacing w:after="0" w:line="240" w:lineRule="auto"/>
+        <w:jc w:val="both"/>
+        <w:rPr>
+          <w:color w:val="000000"/>
+          <w:sz w:val="24"/>
+          <w:szCs w:val="24"/>
+          <w:lang w:eastAsia="hr-HR"/>
+        </w:rPr>
+      </w:pPr>
+    </w:p>
+    <w:p>
+      <w:pPr>
+        <w:shd w:val="clear" w:color="auto" w:fill="FFFFFF"/>
+        <w:tabs>
+          <w:tab w:val="left" w:pos="916"/>
+          <w:tab w:val="left" w:pos="1832"/>
+          <w:tab w:val="left" w:pos="2748"/>
+          <w:tab w:val="left" w:pos="3664"/>
+          <w:tab w:val="left" w:pos="4580"/>
+          <w:tab w:val="left" w:pos="5496"/>
+          <w:tab w:val="left" w:pos="6412"/>
+          <w:tab w:val="left" w:pos="7328"/>
+          <w:tab w:val="left" w:pos="8244"/>
+          <w:tab w:val="left" w:pos="9160"/>
+          <w:tab w:val="left" w:pos="10076"/>
+          <w:tab w:val="left" w:pos="10992"/>
+          <w:tab w:val="left" w:pos="11908"/>
+          <w:tab w:val="left" w:pos="12824"/>
+          <w:tab w:val="left" w:pos="13740"/>
+          <w:tab w:val="left" w:pos="14656"/>
+        </w:tabs>
+        <w:spacing w:after="0" w:line="240" w:lineRule="auto"/>
+        <w:jc w:val="both"/>
+        <w:rPr>
+          <w:color w:val="000000"/>
+          <w:sz w:val="24"/>
+          <w:szCs w:val="24"/>
+          <w:lang w:eastAsia="hr-HR"/>
+        </w:rPr>
+      </w:pPr>
+      <w:r>
+        <w:rPr>
+          <w:color w:val="000000"/>
+          <w:sz w:val="24"/>
+          <w:szCs w:val="24"/>
+          <w:lang w:eastAsia="hr-HR"/>
+        </w:rPr>
+        <w:t>stručnjaka/stručnjakinje</w:t>
+      </w:r>
+      <w:r>
+        <w:rPr>
+          <w:color w:val="000000"/>
+          <w:sz w:val="24"/>
+          <w:szCs w:val="24"/>
+          <w:lang w:eastAsia="hr-HR"/>
+        </w:rPr>
+        <w:t xml:space="preserve"> </w:t>
+      </w:r>
+      <w:r>
+        <w:rPr>
+          <w:color w:val="000000"/>
+          <w:sz w:val="24"/>
+          <w:szCs w:val="24"/>
+          <w:lang w:eastAsia="hr-HR"/>
+        </w:rPr>
+        <w:t xml:space="preserve">iz tvrtke </w:t>
+      </w:r>
+      <w:r>
+        <w:rPr>
+          <w:color w:val="000000"/>
+          <w:sz w:val="24"/>
+          <w:szCs w:val="24"/>
+          <w:lang w:eastAsia="hr-HR"/>
+        </w:rPr>
+        <w:t>____________________________________________</w:t>
+      </w:r>
+    </w:p>
+    <w:p>
+      <w:pPr>
+        <w:shd w:val="clear" w:color="auto" w:fill="FFFFFF"/>
+        <w:tabs>
+          <w:tab w:val="left" w:pos="916"/>
+          <w:tab w:val="left" w:pos="1832"/>
+          <w:tab w:val="left" w:pos="2748"/>
+          <w:tab w:val="left" w:pos="3664"/>
+          <w:tab w:val="left" w:pos="4580"/>
+          <w:tab w:val="left" w:pos="5496"/>
+          <w:tab w:val="left" w:pos="6412"/>
+          <w:tab w:val="left" w:pos="7328"/>
+          <w:tab w:val="left" w:pos="8244"/>
+          <w:tab w:val="left" w:pos="9160"/>
+          <w:tab w:val="left" w:pos="10076"/>
+          <w:tab w:val="left" w:pos="10992"/>
+          <w:tab w:val="left" w:pos="11908"/>
+          <w:tab w:val="left" w:pos="12824"/>
+          <w:tab w:val="left" w:pos="13740"/>
+          <w:tab w:val="left" w:pos="14656"/>
+        </w:tabs>
+        <w:spacing w:after="0" w:line="240" w:lineRule="auto"/>
+        <w:jc w:val="both"/>
+        <w:rPr>
+          <w:color w:val="000000"/>
+          <w:sz w:val="24"/>
+          <w:szCs w:val="24"/>
+          <w:lang w:eastAsia="hr-HR"/>
+        </w:rPr>
+      </w:pPr>
+      <w:r>
+        <w:rPr>
+          <w:i/>
+          <w:color w:val="000000"/>
+          <w:sz w:val="24"/>
+          <w:szCs w:val="24"/>
+          <w:lang w:eastAsia="hr-HR"/>
+        </w:rPr>
+        <w:t>(naziv tvrtke</w:t>
+      </w:r>
+      <w:r>
+        <w:rPr>
+          <w:i/>
+          <w:color w:val="000000"/>
+          <w:sz w:val="24"/>
+          <w:szCs w:val="24"/>
+          <w:lang w:eastAsia="hr-HR"/>
+        </w:rPr>
+        <w:t>)</w:t>
+      </w:r>
+      <w:r>
+        <w:rPr>
+          <w:color w:val="000000"/>
+          <w:sz w:val="24"/>
+          <w:szCs w:val="24"/>
+          <w:lang w:eastAsia="hr-HR"/>
         </w:rPr>
         <w:t>.</w:t>
       </w:r>
     </w:p>
     <w:p>
       <w:pPr>
-        <w:spacing w:after="0" w:line="360" w:lineRule="auto"/>
-        <w:rPr>
-          <w:bCs/>
-          <w:sz w:val="24"/>
-          <w:szCs w:val="24"/>
-          <w:lang w:val="hr-HR"/>
-        </w:rPr>
-      </w:pPr>
-      <w:r>
-        <w:rPr>
-          <w:bCs/>
-          <w:sz w:val="24"/>
-          <w:szCs w:val="24"/>
-          <w:lang w:val="hr-HR"/>
-        </w:rPr>
-        <w:lastRenderedPageBreak/>
-        <w:t>Student/</w:t>
-      </w:r>
-      <w:r>
-        <w:rPr>
-          <w:bCs/>
-          <w:sz w:val="24"/>
-          <w:szCs w:val="24"/>
-          <w:lang w:val="hr-HR"/>
-        </w:rPr>
-        <w:t>student</w:t>
-      </w:r>
-      <w:r>
-        <w:rPr>
-          <w:bCs/>
-          <w:sz w:val="24"/>
-          <w:szCs w:val="24"/>
-          <w:lang w:val="hr-HR"/>
-        </w:rPr>
-        <w:t>ica:</w:t>
-      </w:r>
-    </w:p>
-    <w:p>
-      <w:pPr>
-        <w:spacing w:after="0" w:line="360" w:lineRule="auto"/>
-        <w:rPr>
-          <w:bCs/>
-          <w:sz w:val="24"/>
-          <w:szCs w:val="24"/>
-          <w:lang w:val="hr-HR"/>
-        </w:rPr>
-      </w:pPr>
-      <w:r>
-        <w:rPr>
-          <w:bCs/>
-          <w:sz w:val="24"/>
-          <w:szCs w:val="24"/>
-          <w:lang w:val="hr-HR"/>
-        </w:rPr>
-        <w:t>Studijski program</w:t>
-      </w:r>
-      <w:r>
-        <w:rPr>
-          <w:bCs/>
-          <w:sz w:val="24"/>
-          <w:szCs w:val="24"/>
-          <w:lang w:val="hr-HR"/>
-        </w:rPr>
-        <w:t>:</w:t>
-      </w:r>
-    </w:p>
-    <w:p>
-      <w:pPr>
-        <w:spacing w:after="0" w:line="360" w:lineRule="auto"/>
-        <w:rPr>
-          <w:bCs/>
-          <w:sz w:val="24"/>
-          <w:szCs w:val="24"/>
-          <w:lang w:val="hr-HR"/>
-        </w:rPr>
-      </w:pPr>
-      <w:r>
-        <w:rPr>
-          <w:bCs/>
-          <w:sz w:val="24"/>
-          <w:szCs w:val="24"/>
-          <w:lang w:val="hr-HR"/>
-        </w:rPr>
-        <w:t>JMBAG:</w:t>
-      </w:r>
-    </w:p>
-    <w:p>
-      <w:pPr>
-        <w:spacing w:line="360" w:lineRule="auto"/>
-        <w:jc w:val="center"/>
-        <w:rPr>
-          <w:b/>
-          <w:bCs/>
-          <w:sz w:val="24"/>
-          <w:szCs w:val="24"/>
-          <w:lang w:val="hr-HR"/>
-        </w:rPr>
-      </w:pPr>
-    </w:p>
-    <w:p>
-      <w:pPr>
-        <w:spacing w:line="360" w:lineRule="auto"/>
-        <w:jc w:val="center"/>
-        <w:rPr>
-          <w:b/>
-          <w:bCs/>
-          <w:sz w:val="24"/>
-          <w:szCs w:val="24"/>
-          <w:lang w:val="hr-HR"/>
-        </w:rPr>
-      </w:pPr>
-    </w:p>
-    <w:p>
-      <w:pPr>
-        <w:spacing w:line="360" w:lineRule="auto"/>
-        <w:jc w:val="center"/>
-        <w:rPr>
-          <w:b/>
-          <w:bCs/>
-          <w:sz w:val="32"/>
-          <w:szCs w:val="32"/>
-          <w:lang w:val="hr-HR"/>
-        </w:rPr>
-      </w:pPr>
-      <w:r>
-        <w:rPr>
-          <w:b/>
-          <w:bCs/>
-          <w:sz w:val="32"/>
-          <w:szCs w:val="32"/>
-          <w:lang w:val="hr-HR"/>
-        </w:rPr>
-        <w:t>IZJAVA</w:t>
-      </w:r>
-    </w:p>
-    <w:p>
-      <w:pPr>
-        <w:spacing w:line="360" w:lineRule="auto"/>
+        <w:shd w:val="clear" w:color="auto" w:fill="FFFFFF"/>
+        <w:tabs>
+          <w:tab w:val="left" w:pos="916"/>
+          <w:tab w:val="left" w:pos="1832"/>
+          <w:tab w:val="left" w:pos="2748"/>
+          <w:tab w:val="left" w:pos="3664"/>
+          <w:tab w:val="left" w:pos="4580"/>
+          <w:tab w:val="left" w:pos="5496"/>
+          <w:tab w:val="left" w:pos="6412"/>
+          <w:tab w:val="left" w:pos="7328"/>
+          <w:tab w:val="left" w:pos="8244"/>
+          <w:tab w:val="left" w:pos="9160"/>
+          <w:tab w:val="left" w:pos="10076"/>
+          <w:tab w:val="left" w:pos="10992"/>
+          <w:tab w:val="left" w:pos="11908"/>
+          <w:tab w:val="left" w:pos="12824"/>
+          <w:tab w:val="left" w:pos="13740"/>
+          <w:tab w:val="left" w:pos="14656"/>
+        </w:tabs>
+        <w:spacing w:after="0" w:line="240" w:lineRule="auto"/>
         <w:jc w:val="both"/>
         <w:rPr>
-          <w:sz w:val="24"/>
-          <w:szCs w:val="24"/>
-          <w:lang w:val="hr-HR"/>
-        </w:rPr>
-      </w:pPr>
-    </w:p>
-    <w:p>
-      <w:pPr>
-        <w:spacing w:line="360" w:lineRule="auto"/>
+          <w:color w:val="000000"/>
+          <w:sz w:val="24"/>
+          <w:szCs w:val="24"/>
+          <w:lang w:eastAsia="hr-HR"/>
+        </w:rPr>
+      </w:pPr>
+    </w:p>
+    <w:p>
+      <w:pPr>
+        <w:shd w:val="clear" w:color="auto" w:fill="FFFFFF"/>
+        <w:tabs>
+          <w:tab w:val="left" w:pos="916"/>
+          <w:tab w:val="left" w:pos="1832"/>
+          <w:tab w:val="left" w:pos="2748"/>
+          <w:tab w:val="left" w:pos="3664"/>
+          <w:tab w:val="left" w:pos="4580"/>
+          <w:tab w:val="left" w:pos="5496"/>
+          <w:tab w:val="left" w:pos="6412"/>
+          <w:tab w:val="left" w:pos="7328"/>
+          <w:tab w:val="left" w:pos="8244"/>
+          <w:tab w:val="left" w:pos="9160"/>
+          <w:tab w:val="left" w:pos="10076"/>
+          <w:tab w:val="left" w:pos="10992"/>
+          <w:tab w:val="left" w:pos="11908"/>
+          <w:tab w:val="left" w:pos="12824"/>
+          <w:tab w:val="left" w:pos="13740"/>
+          <w:tab w:val="left" w:pos="14656"/>
+        </w:tabs>
+        <w:spacing w:after="0" w:line="240" w:lineRule="auto"/>
         <w:jc w:val="both"/>
         <w:rPr>
-          <w:sz w:val="24"/>
-          <w:szCs w:val="24"/>
-          <w:lang w:val="hr-HR"/>
-        </w:rPr>
-      </w:pPr>
-    </w:p>
-    <w:p>
-      <w:pPr>
-        <w:spacing w:line="360" w:lineRule="auto"/>
+          <w:color w:val="000000"/>
+          <w:sz w:val="24"/>
+          <w:szCs w:val="24"/>
+          <w:lang w:eastAsia="hr-HR"/>
+        </w:rPr>
+      </w:pPr>
+      <w:r>
+        <w:rPr>
+          <w:color w:val="000000"/>
+          <w:sz w:val="24"/>
+          <w:szCs w:val="24"/>
+          <w:lang w:eastAsia="hr-HR"/>
+        </w:rPr>
+        <w:t xml:space="preserve">U radu sam primijenio/la metodologiju </w:t>
+      </w:r>
+      <w:r>
+        <w:rPr>
+          <w:color w:val="000000"/>
+          <w:sz w:val="24"/>
+          <w:szCs w:val="24"/>
+          <w:lang w:eastAsia="hr-HR"/>
+        </w:rPr>
+        <w:t xml:space="preserve">izrade </w:t>
+      </w:r>
+      <w:r>
+        <w:rPr>
+          <w:color w:val="000000"/>
+          <w:sz w:val="24"/>
+          <w:szCs w:val="24"/>
+          <w:lang w:eastAsia="hr-HR"/>
+        </w:rPr>
+        <w:t>stručnog/znanstvenog</w:t>
+      </w:r>
+      <w:r>
+        <w:rPr>
+          <w:color w:val="000000"/>
+          <w:sz w:val="24"/>
+          <w:szCs w:val="24"/>
+          <w:lang w:eastAsia="hr-HR"/>
+        </w:rPr>
+        <w:t xml:space="preserve"> rada </w:t>
+      </w:r>
+      <w:r>
+        <w:rPr>
+          <w:color w:val="000000"/>
+          <w:sz w:val="24"/>
+          <w:szCs w:val="24"/>
+          <w:lang w:eastAsia="hr-HR"/>
+        </w:rPr>
+        <w:t>i</w:t>
+      </w:r>
+      <w:r>
+        <w:rPr>
+          <w:color w:val="000000"/>
+          <w:sz w:val="24"/>
+          <w:szCs w:val="24"/>
+          <w:lang w:eastAsia="hr-HR"/>
+        </w:rPr>
+        <w:t xml:space="preserve"> </w:t>
+      </w:r>
+      <w:r>
+        <w:rPr>
+          <w:color w:val="000000"/>
+          <w:sz w:val="24"/>
+          <w:szCs w:val="24"/>
+          <w:lang w:eastAsia="hr-HR"/>
+        </w:rPr>
+        <w:t xml:space="preserve">koristio/la literaturu koja je navedena na kraju </w:t>
+      </w:r>
+      <w:r>
+        <w:rPr>
+          <w:color w:val="000000"/>
+          <w:sz w:val="24"/>
+          <w:szCs w:val="24"/>
+          <w:lang w:eastAsia="hr-HR"/>
+        </w:rPr>
+        <w:t>završnog</w:t>
+      </w:r>
+      <w:r>
+        <w:rPr>
+          <w:color w:val="000000"/>
+          <w:sz w:val="24"/>
+          <w:szCs w:val="24"/>
+          <w:lang w:eastAsia="hr-HR"/>
+        </w:rPr>
+        <w:t xml:space="preserve"> rada. Tuđe</w:t>
+      </w:r>
+      <w:r>
+        <w:rPr>
+          <w:color w:val="000000"/>
+          <w:sz w:val="24"/>
+          <w:szCs w:val="24"/>
+          <w:lang w:eastAsia="hr-HR"/>
+        </w:rPr>
+        <w:t xml:space="preserve"> </w:t>
+      </w:r>
+      <w:r>
+        <w:rPr>
+          <w:color w:val="000000"/>
+          <w:sz w:val="24"/>
+          <w:szCs w:val="24"/>
+          <w:lang w:eastAsia="hr-HR"/>
+        </w:rPr>
+        <w:t>spoznaje, stavove, zaključke, teorije i zakonitosti koje sam izravno ili</w:t>
+      </w:r>
+      <w:r>
+        <w:rPr>
+          <w:color w:val="000000"/>
+          <w:sz w:val="24"/>
+          <w:szCs w:val="24"/>
+          <w:lang w:eastAsia="hr-HR"/>
+        </w:rPr>
+        <w:t xml:space="preserve"> </w:t>
+      </w:r>
+      <w:r>
+        <w:rPr>
+          <w:color w:val="000000"/>
+          <w:sz w:val="24"/>
+          <w:szCs w:val="24"/>
+          <w:lang w:eastAsia="hr-HR"/>
+        </w:rPr>
+        <w:t xml:space="preserve">parafrazirajući naveo/la u </w:t>
+      </w:r>
+      <w:r>
+        <w:rPr>
+          <w:color w:val="000000"/>
+          <w:sz w:val="24"/>
+          <w:szCs w:val="24"/>
+          <w:lang w:eastAsia="hr-HR"/>
+        </w:rPr>
+        <w:t>završnom</w:t>
+      </w:r>
+      <w:r>
+        <w:rPr>
+          <w:color w:val="000000"/>
+          <w:sz w:val="24"/>
+          <w:szCs w:val="24"/>
+          <w:lang w:eastAsia="hr-HR"/>
+        </w:rPr>
+        <w:t xml:space="preserve"> radu na uobičajen, standardan način</w:t>
+      </w:r>
+      <w:r>
+        <w:rPr>
+          <w:color w:val="000000"/>
+          <w:sz w:val="24"/>
+          <w:szCs w:val="24"/>
+          <w:lang w:eastAsia="hr-HR"/>
+        </w:rPr>
+        <w:t xml:space="preserve"> </w:t>
+      </w:r>
+      <w:r>
+        <w:rPr>
+          <w:color w:val="000000"/>
+          <w:sz w:val="24"/>
+          <w:szCs w:val="24"/>
+          <w:lang w:eastAsia="hr-HR"/>
+        </w:rPr>
+        <w:t>citirao/la sam i povezao/la s fusnotama i korištenim bibliografskim</w:t>
+      </w:r>
+      <w:r>
+        <w:rPr>
+          <w:color w:val="000000"/>
+          <w:sz w:val="24"/>
+          <w:szCs w:val="24"/>
+          <w:lang w:eastAsia="hr-HR"/>
+        </w:rPr>
+        <w:t xml:space="preserve"> j</w:t>
+      </w:r>
+      <w:r>
+        <w:rPr>
+          <w:color w:val="000000"/>
+          <w:sz w:val="24"/>
+          <w:szCs w:val="24"/>
+          <w:lang w:eastAsia="hr-HR"/>
+        </w:rPr>
+        <w:t>edinicama</w:t>
+      </w:r>
+      <w:r>
+        <w:rPr>
+          <w:color w:val="000000"/>
+          <w:sz w:val="24"/>
+          <w:szCs w:val="24"/>
+          <w:lang w:eastAsia="hr-HR"/>
+        </w:rPr>
+        <w:t>, te nijedan dio rada ne krši bilo čija autorska prava</w:t>
+      </w:r>
+      <w:r>
+        <w:rPr>
+          <w:color w:val="000000"/>
+          <w:sz w:val="24"/>
+          <w:szCs w:val="24"/>
+          <w:lang w:eastAsia="hr-HR"/>
+        </w:rPr>
+        <w:t>. Rad je pisan u duhu hrvatskoga jezika.</w:t>
+      </w:r>
+    </w:p>
+    <w:p>
+      <w:pPr>
+        <w:shd w:val="clear" w:color="auto" w:fill="FFFFFF"/>
+        <w:tabs>
+          <w:tab w:val="left" w:pos="916"/>
+          <w:tab w:val="left" w:pos="1832"/>
+          <w:tab w:val="left" w:pos="2748"/>
+          <w:tab w:val="left" w:pos="3664"/>
+          <w:tab w:val="left" w:pos="4580"/>
+          <w:tab w:val="left" w:pos="5496"/>
+          <w:tab w:val="left" w:pos="6412"/>
+          <w:tab w:val="left" w:pos="7328"/>
+          <w:tab w:val="left" w:pos="8244"/>
+          <w:tab w:val="left" w:pos="9160"/>
+          <w:tab w:val="left" w:pos="10076"/>
+          <w:tab w:val="left" w:pos="10992"/>
+          <w:tab w:val="left" w:pos="11908"/>
+          <w:tab w:val="left" w:pos="12824"/>
+          <w:tab w:val="left" w:pos="13740"/>
+          <w:tab w:val="left" w:pos="14656"/>
+        </w:tabs>
+        <w:spacing w:after="0" w:line="240" w:lineRule="auto"/>
         <w:jc w:val="both"/>
         <w:rPr>
-          <w:sz w:val="24"/>
-          <w:szCs w:val="24"/>
-          <w:lang w:val="hr-HR"/>
-        </w:rPr>
-      </w:pPr>
-      <w:r>
-        <w:rPr>
-          <w:sz w:val="24"/>
-          <w:szCs w:val="24"/>
-          <w:lang w:val="hr-HR"/>
-        </w:rPr>
-        <w:t>K</w:t>
-      </w:r>
-      <w:r>
-        <w:rPr>
-          <w:sz w:val="24"/>
-          <w:szCs w:val="24"/>
-          <w:lang w:val="hr-HR"/>
-        </w:rPr>
-        <w:t xml:space="preserve">ojom izjavljujem da sam </w:t>
-      </w:r>
-      <w:r>
-        <w:rPr>
-          <w:sz w:val="24"/>
-          <w:szCs w:val="24"/>
-          <w:lang w:val="hr-HR"/>
-        </w:rPr>
-        <w:t>završni</w:t>
-      </w:r>
-      <w:r>
-        <w:rPr>
-          <w:sz w:val="24"/>
-          <w:szCs w:val="24"/>
-          <w:lang w:val="hr-HR"/>
-        </w:rPr>
-        <w:t xml:space="preserve"> rad s naslovom NASLOV </w:t>
-      </w:r>
-      <w:r>
-        <w:rPr>
-          <w:sz w:val="24"/>
-          <w:szCs w:val="24"/>
-          <w:lang w:val="hr-HR"/>
-        </w:rPr>
-        <w:t>ZAVRŠN</w:t>
-      </w:r>
-      <w:r>
-        <w:rPr>
-          <w:sz w:val="24"/>
-          <w:szCs w:val="24"/>
-          <w:lang w:val="hr-HR"/>
-        </w:rPr>
-        <w:t xml:space="preserve">OG RADA izradio/la samostalno pod </w:t>
-      </w:r>
-      <w:r>
-        <w:rPr>
-          <w:sz w:val="24"/>
-          <w:szCs w:val="24"/>
-          <w:lang w:val="hr-HR"/>
-        </w:rPr>
-        <w:t>mentorstvom</w:t>
-      </w:r>
-      <w:r>
-        <w:rPr>
-          <w:sz w:val="24"/>
-          <w:szCs w:val="24"/>
-          <w:lang w:val="hr-HR"/>
-        </w:rPr>
-        <w:t xml:space="preserve"> prof.</w:t>
-      </w:r>
-      <w:r>
-        <w:rPr>
-          <w:sz w:val="24"/>
-          <w:szCs w:val="24"/>
-          <w:lang w:val="hr-HR"/>
+          <w:color w:val="000000"/>
+          <w:sz w:val="24"/>
+          <w:szCs w:val="24"/>
+          <w:lang w:eastAsia="hr-HR"/>
+        </w:rPr>
+      </w:pPr>
+    </w:p>
+    <w:p>
+      <w:pPr>
+        <w:shd w:val="clear" w:color="auto" w:fill="FFFFFF"/>
+        <w:tabs>
+          <w:tab w:val="left" w:pos="916"/>
+          <w:tab w:val="left" w:pos="1832"/>
+          <w:tab w:val="left" w:pos="2748"/>
+          <w:tab w:val="left" w:pos="3664"/>
+          <w:tab w:val="left" w:pos="4580"/>
+          <w:tab w:val="left" w:pos="5496"/>
+          <w:tab w:val="left" w:pos="6412"/>
+          <w:tab w:val="left" w:pos="7328"/>
+          <w:tab w:val="left" w:pos="8244"/>
+          <w:tab w:val="left" w:pos="9160"/>
+          <w:tab w:val="left" w:pos="10076"/>
+          <w:tab w:val="left" w:pos="10992"/>
+          <w:tab w:val="left" w:pos="11908"/>
+          <w:tab w:val="left" w:pos="12824"/>
+          <w:tab w:val="left" w:pos="13740"/>
+          <w:tab w:val="left" w:pos="14656"/>
+        </w:tabs>
+        <w:spacing w:after="0" w:line="240" w:lineRule="auto"/>
+        <w:jc w:val="both"/>
+        <w:rPr>
+          <w:color w:val="000000"/>
+          <w:sz w:val="24"/>
+          <w:szCs w:val="24"/>
+          <w:lang w:eastAsia="hr-HR"/>
+        </w:rPr>
+      </w:pPr>
+      <w:r>
+        <w:rPr>
+          <w:color w:val="000000"/>
+          <w:sz w:val="24"/>
+          <w:szCs w:val="24"/>
+          <w:lang w:eastAsia="hr-HR"/>
+        </w:rPr>
+        <w:t xml:space="preserve">Suglasan/na sam s </w:t>
+      </w:r>
+      <w:r>
+        <w:rPr>
+          <w:color w:val="000000"/>
+          <w:sz w:val="24"/>
+          <w:szCs w:val="24"/>
+          <w:lang w:eastAsia="hr-HR"/>
+        </w:rPr>
+        <w:t>trajnom pohranom</w:t>
+      </w:r>
+      <w:r>
+        <w:rPr>
+          <w:color w:val="000000"/>
+          <w:sz w:val="24"/>
+          <w:szCs w:val="24"/>
+          <w:lang w:eastAsia="hr-HR"/>
         </w:rPr>
         <w:t xml:space="preserve"> </w:t>
       </w:r>
       <w:r>
         <w:rPr>
-          <w:sz w:val="24"/>
-          <w:szCs w:val="24"/>
-          <w:lang w:val="hr-HR"/>
-        </w:rPr>
-        <w:t>dr.</w:t>
-      </w:r>
-      <w:r>
-        <w:rPr>
-          <w:sz w:val="24"/>
-          <w:szCs w:val="24"/>
-          <w:lang w:val="hr-HR"/>
-        </w:rPr>
-        <w:t xml:space="preserve"> </w:t>
-      </w:r>
-      <w:r>
-        <w:rPr>
-          <w:sz w:val="24"/>
-          <w:szCs w:val="24"/>
-          <w:lang w:val="hr-HR"/>
-        </w:rPr>
-        <w:t>sc.</w:t>
-      </w:r>
-      <w:r>
-        <w:rPr>
-          <w:sz w:val="24"/>
-          <w:szCs w:val="24"/>
-          <w:lang w:val="hr-HR"/>
-        </w:rPr>
-        <w:t>/</w:t>
-      </w:r>
-      <w:r>
-        <w:rPr>
-          <w:sz w:val="24"/>
-          <w:szCs w:val="24"/>
-          <w:lang w:val="hr-HR"/>
-        </w:rPr>
-        <w:t>izv.</w:t>
-      </w:r>
-      <w:r>
-        <w:rPr>
-          <w:sz w:val="24"/>
-          <w:szCs w:val="24"/>
-          <w:lang w:val="hr-HR"/>
-        </w:rPr>
-        <w:t xml:space="preserve"> </w:t>
-      </w:r>
-      <w:r>
-        <w:rPr>
-          <w:sz w:val="24"/>
-          <w:szCs w:val="24"/>
-          <w:lang w:val="hr-HR"/>
-        </w:rPr>
-        <w:t>prof.</w:t>
-      </w:r>
-      <w:r>
-        <w:rPr>
-          <w:sz w:val="24"/>
-          <w:szCs w:val="24"/>
-          <w:lang w:val="hr-HR"/>
-        </w:rPr>
-        <w:t xml:space="preserve"> </w:t>
-      </w:r>
-      <w:r>
-        <w:rPr>
-          <w:sz w:val="24"/>
-          <w:szCs w:val="24"/>
-          <w:lang w:val="hr-HR"/>
-        </w:rPr>
-        <w:t>dr.</w:t>
-      </w:r>
-      <w:r>
-        <w:rPr>
-          <w:sz w:val="24"/>
-          <w:szCs w:val="24"/>
-          <w:lang w:val="hr-HR"/>
-        </w:rPr>
-        <w:t xml:space="preserve"> sc./</w:t>
-      </w:r>
-      <w:r>
-        <w:rPr>
-          <w:sz w:val="24"/>
-          <w:szCs w:val="24"/>
-          <w:lang w:val="hr-HR"/>
-        </w:rPr>
-        <w:t>doc</w:t>
-      </w:r>
-      <w:r>
-        <w:rPr>
-          <w:sz w:val="24"/>
-          <w:szCs w:val="24"/>
-          <w:lang w:val="hr-HR"/>
-        </w:rPr>
-        <w:t xml:space="preserve"> </w:t>
-      </w:r>
-      <w:r>
-        <w:rPr>
-          <w:sz w:val="24"/>
-          <w:szCs w:val="24"/>
-          <w:lang w:val="hr-HR"/>
-        </w:rPr>
-        <w:t>.dr.</w:t>
-      </w:r>
-      <w:r>
-        <w:rPr>
-          <w:sz w:val="24"/>
-          <w:szCs w:val="24"/>
-          <w:lang w:val="hr-HR"/>
-        </w:rPr>
-        <w:t xml:space="preserve"> </w:t>
-      </w:r>
-      <w:r>
-        <w:rPr>
-          <w:sz w:val="24"/>
-          <w:szCs w:val="24"/>
-          <w:lang w:val="hr-HR"/>
-        </w:rPr>
-        <w:t>sc</w:t>
-      </w:r>
-      <w:r>
-        <w:rPr>
-          <w:sz w:val="24"/>
-          <w:szCs w:val="24"/>
-          <w:lang w:val="hr-HR"/>
-        </w:rPr>
-        <w:t xml:space="preserve"> ................. </w:t>
-      </w:r>
-      <w:r>
-        <w:rPr>
-          <w:sz w:val="24"/>
-          <w:szCs w:val="24"/>
-          <w:lang w:val="hr-HR"/>
-        </w:rPr>
-        <w:t>.</w:t>
-      </w:r>
-    </w:p>
-    <w:p>
-      <w:pPr>
-        <w:spacing w:line="360" w:lineRule="auto"/>
+          <w:color w:val="000000"/>
+          <w:sz w:val="24"/>
+          <w:szCs w:val="24"/>
+          <w:lang w:eastAsia="hr-HR"/>
+        </w:rPr>
+        <w:t>završnog</w:t>
+      </w:r>
+      <w:r>
+        <w:rPr>
+          <w:color w:val="000000"/>
+          <w:sz w:val="24"/>
+          <w:szCs w:val="24"/>
+          <w:lang w:eastAsia="hr-HR"/>
+        </w:rPr>
+        <w:t xml:space="preserve"> rada </w:t>
+      </w:r>
+      <w:r>
+        <w:rPr>
+          <w:color w:val="000000"/>
+          <w:sz w:val="24"/>
+          <w:szCs w:val="24"/>
+          <w:lang w:eastAsia="hr-HR"/>
+        </w:rPr>
+        <w:t>u cjelovitom tekstu u mrežnom digitalnom repozitoriju Pomorskog fakulteta Sveučilišta u Rijeci</w:t>
+      </w:r>
+      <w:r>
+        <w:rPr>
+          <w:color w:val="000000"/>
+          <w:sz w:val="24"/>
+          <w:szCs w:val="24"/>
+          <w:lang w:eastAsia="hr-HR"/>
+        </w:rPr>
+        <w:t xml:space="preserve"> te Nacionalnom repozitoriju Nacionalne i sveučilišne knjižnice.</w:t>
+      </w:r>
+    </w:p>
+    <w:p>
+      <w:pPr>
+        <w:shd w:val="clear" w:color="auto" w:fill="FFFFFF"/>
+        <w:tabs>
+          <w:tab w:val="left" w:pos="916"/>
+          <w:tab w:val="left" w:pos="1832"/>
+          <w:tab w:val="left" w:pos="2748"/>
+          <w:tab w:val="left" w:pos="3664"/>
+          <w:tab w:val="left" w:pos="4580"/>
+          <w:tab w:val="left" w:pos="5496"/>
+          <w:tab w:val="left" w:pos="6412"/>
+          <w:tab w:val="left" w:pos="7328"/>
+          <w:tab w:val="left" w:pos="8244"/>
+          <w:tab w:val="left" w:pos="9160"/>
+          <w:tab w:val="left" w:pos="10076"/>
+          <w:tab w:val="left" w:pos="10992"/>
+          <w:tab w:val="left" w:pos="11908"/>
+          <w:tab w:val="left" w:pos="12824"/>
+          <w:tab w:val="left" w:pos="13740"/>
+          <w:tab w:val="left" w:pos="14656"/>
+        </w:tabs>
+        <w:spacing w:after="0" w:line="240" w:lineRule="auto"/>
         <w:jc w:val="both"/>
         <w:rPr>
-          <w:sz w:val="24"/>
-          <w:szCs w:val="24"/>
-          <w:lang w:val="hr-HR"/>
-        </w:rPr>
-      </w:pPr>
-      <w:r>
-        <w:rPr>
-          <w:sz w:val="24"/>
-          <w:szCs w:val="24"/>
-          <w:lang w:val="hr-HR"/>
-        </w:rPr>
-        <w:t xml:space="preserve">U radu sam primijenio/la metodologiju znanstvenoistraživačkog rada i koristio/la literaturu koja je navedena na kraju </w:t>
-      </w:r>
-      <w:r>
-        <w:rPr>
-          <w:sz w:val="24"/>
-          <w:szCs w:val="24"/>
-          <w:lang w:val="hr-HR"/>
-        </w:rPr>
-        <w:t>završnog</w:t>
-      </w:r>
-      <w:r>
-        <w:rPr>
-          <w:sz w:val="24"/>
-          <w:szCs w:val="24"/>
-          <w:lang w:val="hr-HR"/>
-        </w:rPr>
-        <w:t xml:space="preserve"> rada. Tuđe spoznaje, stavove, zaključke, teorije i zakonitosti koje sam izravno ili parafrazirajući naveo/la u </w:t>
-      </w:r>
-      <w:r>
-        <w:rPr>
-          <w:sz w:val="24"/>
-          <w:szCs w:val="24"/>
-          <w:lang w:val="hr-HR"/>
-        </w:rPr>
-        <w:t>završnom</w:t>
-      </w:r>
-      <w:r>
-        <w:rPr>
-          <w:sz w:val="24"/>
-          <w:szCs w:val="24"/>
-          <w:lang w:val="hr-HR"/>
-        </w:rPr>
-        <w:t xml:space="preserve"> radu na uobičajen, standardan način citirao/la sam i povezao/la s fusnotama </w:t>
-      </w:r>
-      <w:r>
-        <w:rPr>
-          <w:sz w:val="24"/>
-          <w:szCs w:val="24"/>
-          <w:lang w:val="hr-HR"/>
-        </w:rPr>
-        <w:t>i</w:t>
-      </w:r>
-      <w:r>
-        <w:rPr>
-          <w:sz w:val="24"/>
-          <w:szCs w:val="24"/>
-          <w:lang w:val="hr-HR"/>
-        </w:rPr>
-        <w:t xml:space="preserve"> korištenim bibliografskim jedinicama. Rad je pisan u duhu hrvatskog</w:t>
-      </w:r>
-      <w:r>
-        <w:rPr>
-          <w:sz w:val="24"/>
-          <w:szCs w:val="24"/>
-          <w:lang w:val="hr-HR"/>
-        </w:rPr>
-        <w:t>a</w:t>
-      </w:r>
-      <w:r>
-        <w:rPr>
-          <w:sz w:val="24"/>
-          <w:szCs w:val="24"/>
-          <w:lang w:val="hr-HR"/>
-        </w:rPr>
-        <w:t xml:space="preserve"> jezika.</w:t>
-      </w:r>
-    </w:p>
-    <w:p>
-      <w:pPr>
-        <w:spacing w:line="360" w:lineRule="auto"/>
+          <w:color w:val="000000"/>
+          <w:sz w:val="24"/>
+          <w:szCs w:val="24"/>
+          <w:lang w:eastAsia="hr-HR"/>
+        </w:rPr>
+      </w:pPr>
+    </w:p>
+    <w:p>
+      <w:pPr>
+        <w:shd w:val="clear" w:color="auto" w:fill="FFFFFF"/>
+        <w:tabs>
+          <w:tab w:val="left" w:pos="916"/>
+          <w:tab w:val="left" w:pos="1832"/>
+          <w:tab w:val="left" w:pos="2748"/>
+          <w:tab w:val="left" w:pos="3664"/>
+          <w:tab w:val="left" w:pos="4580"/>
+          <w:tab w:val="left" w:pos="5496"/>
+          <w:tab w:val="left" w:pos="6412"/>
+          <w:tab w:val="left" w:pos="7328"/>
+          <w:tab w:val="left" w:pos="8244"/>
+          <w:tab w:val="left" w:pos="9160"/>
+          <w:tab w:val="left" w:pos="10076"/>
+          <w:tab w:val="left" w:pos="10992"/>
+          <w:tab w:val="left" w:pos="11908"/>
+          <w:tab w:val="left" w:pos="12824"/>
+          <w:tab w:val="left" w:pos="13740"/>
+          <w:tab w:val="left" w:pos="14656"/>
+        </w:tabs>
+        <w:spacing w:after="0" w:line="240" w:lineRule="auto"/>
         <w:jc w:val="both"/>
         <w:rPr>
-          <w:sz w:val="24"/>
-          <w:szCs w:val="24"/>
-          <w:lang w:val="hr-HR"/>
-        </w:rPr>
-      </w:pPr>
-      <w:r>
-        <w:rPr>
-          <w:sz w:val="24"/>
-          <w:szCs w:val="24"/>
-          <w:lang w:val="hr-HR"/>
-        </w:rPr>
-        <w:t xml:space="preserve">Suglasan/na sam s objavom </w:t>
-      </w:r>
-      <w:r>
-        <w:rPr>
-          <w:sz w:val="24"/>
-          <w:szCs w:val="24"/>
-          <w:lang w:val="hr-HR"/>
-        </w:rPr>
-        <w:t>završnog</w:t>
-      </w:r>
-      <w:r>
-        <w:rPr>
-          <w:sz w:val="24"/>
-          <w:szCs w:val="24"/>
-          <w:lang w:val="hr-HR"/>
-        </w:rPr>
-        <w:t xml:space="preserve"> rada na službenim stranicama Fakulteta.</w:t>
-      </w:r>
-    </w:p>
-    <w:p>
-      <w:pPr>
-        <w:spacing w:line="360" w:lineRule="auto"/>
+          <w:color w:val="000000"/>
+          <w:sz w:val="24"/>
+          <w:szCs w:val="24"/>
+          <w:lang w:eastAsia="hr-HR"/>
+        </w:rPr>
+      </w:pPr>
+      <w:r>
+        <w:rPr>
+          <w:color w:val="000000"/>
+          <w:sz w:val="24"/>
+          <w:szCs w:val="24"/>
+          <w:lang w:eastAsia="hr-HR"/>
+        </w:rPr>
+        <w:t xml:space="preserve">Za navedeni rad </w:t>
+      </w:r>
+      <w:r>
+        <w:rPr>
+          <w:color w:val="000000"/>
+          <w:sz w:val="24"/>
+          <w:szCs w:val="24"/>
+          <w:lang w:eastAsia="hr-HR"/>
+        </w:rPr>
+        <w:t>dozvoljavam sljedeće pravo i razinu pristupa mrežnog</w:t>
+      </w:r>
+      <w:r>
+        <w:rPr>
+          <w:color w:val="000000"/>
+          <w:sz w:val="24"/>
+          <w:szCs w:val="24"/>
+          <w:lang w:eastAsia="hr-HR"/>
+        </w:rPr>
+        <w:t xml:space="preserve"> objavljivanja:</w:t>
+      </w:r>
+    </w:p>
+    <w:p>
+      <w:pPr>
+        <w:pStyle w:val="CommentText"/>
         <w:jc w:val="both"/>
         <w:rPr>
-          <w:b/>
-          <w:bCs/>
-          <w:sz w:val="24"/>
-          <w:szCs w:val="24"/>
-          <w:lang w:val="hr-HR"/>
-        </w:rPr>
-      </w:pPr>
-    </w:p>
-    <w:p>
-      <w:pPr>
-        <w:spacing w:line="360" w:lineRule="auto"/>
+          <w:i/>
+          <w:sz w:val="24"/>
+          <w:szCs w:val="24"/>
+        </w:rPr>
+      </w:pPr>
+      <w:r>
+        <w:rPr>
+          <w:i/>
+          <w:sz w:val="24"/>
+          <w:szCs w:val="24"/>
+        </w:rPr>
+        <w:t>(zaokružiti jedan ponuđeni odgovor)</w:t>
+      </w:r>
+    </w:p>
+    <w:p>
+      <w:pPr>
+        <w:pStyle w:val="CommentText"/>
+        <w:rPr>
+          <w:sz w:val="24"/>
+          <w:szCs w:val="24"/>
+        </w:rPr>
+      </w:pPr>
+      <w:r>
+        <w:rPr>
+          <w:sz w:val="24"/>
+          <w:szCs w:val="24"/>
+        </w:rPr>
+        <w:t>a) rad u otvorenom pristupu</w:t>
+      </w:r>
+    </w:p>
+    <w:p>
+      <w:pPr>
+        <w:pStyle w:val="CommentText"/>
+        <w:rPr>
+          <w:sz w:val="24"/>
+          <w:szCs w:val="24"/>
+        </w:rPr>
+      </w:pPr>
+      <w:r>
+        <w:rPr>
+          <w:sz w:val="24"/>
+          <w:szCs w:val="24"/>
+        </w:rPr>
+        <w:t>b</w:t>
+      </w:r>
+      <w:r>
+        <w:rPr>
+          <w:sz w:val="24"/>
+          <w:szCs w:val="24"/>
+        </w:rPr>
+        <w:t>) pristup svim korisnicima sustava znanosti i visokog obrazovanja RH</w:t>
+      </w:r>
+    </w:p>
+    <w:p>
+      <w:pPr>
+        <w:pStyle w:val="CommentText"/>
+        <w:rPr>
+          <w:sz w:val="24"/>
+          <w:szCs w:val="24"/>
+        </w:rPr>
+      </w:pPr>
+      <w:r>
+        <w:rPr>
+          <w:sz w:val="24"/>
+          <w:szCs w:val="24"/>
+        </w:rPr>
+        <w:t>c</w:t>
+      </w:r>
+      <w:r>
+        <w:rPr>
+          <w:sz w:val="24"/>
+          <w:szCs w:val="24"/>
+        </w:rPr>
+        <w:t>) pristup korisnicima matične ustanove</w:t>
+      </w:r>
+    </w:p>
+    <w:p>
+      <w:pPr>
+        <w:pStyle w:val="CommentText"/>
+        <w:rPr>
+          <w:sz w:val="24"/>
+          <w:szCs w:val="24"/>
+        </w:rPr>
+      </w:pPr>
+      <w:r>
+        <w:rPr>
+          <w:sz w:val="24"/>
+          <w:szCs w:val="24"/>
+        </w:rPr>
+        <w:t>d</w:t>
+      </w:r>
+      <w:r>
+        <w:rPr>
+          <w:sz w:val="24"/>
+          <w:szCs w:val="24"/>
+        </w:rPr>
+        <w:t>) rad nije dostupan</w:t>
+      </w:r>
+    </w:p>
+    <w:p>
+      <w:pPr>
+        <w:shd w:val="clear" w:color="auto" w:fill="FFFFFF"/>
+        <w:tabs>
+          <w:tab w:val="left" w:pos="916"/>
+          <w:tab w:val="left" w:pos="1832"/>
+          <w:tab w:val="left" w:pos="2748"/>
+          <w:tab w:val="left" w:pos="3664"/>
+          <w:tab w:val="left" w:pos="4580"/>
+          <w:tab w:val="left" w:pos="5496"/>
+          <w:tab w:val="left" w:pos="6412"/>
+          <w:tab w:val="left" w:pos="7328"/>
+          <w:tab w:val="left" w:pos="8244"/>
+          <w:tab w:val="left" w:pos="9160"/>
+          <w:tab w:val="left" w:pos="10076"/>
+          <w:tab w:val="left" w:pos="10992"/>
+          <w:tab w:val="left" w:pos="11908"/>
+          <w:tab w:val="left" w:pos="12824"/>
+          <w:tab w:val="left" w:pos="13740"/>
+          <w:tab w:val="left" w:pos="14656"/>
+        </w:tabs>
+        <w:spacing w:after="0" w:line="240" w:lineRule="auto"/>
         <w:jc w:val="both"/>
         <w:rPr>
-          <w:sz w:val="24"/>
-          <w:szCs w:val="24"/>
-          <w:lang w:val="hr-HR"/>
-        </w:rPr>
-      </w:pPr>
-    </w:p>
-    <w:p>
-      <w:pPr>
-        <w:spacing w:line="360" w:lineRule="auto"/>
-        <w:ind w:left="5664" w:firstLine="708"/>
-        <w:jc w:val="both"/>
-        <w:rPr>
-          <w:sz w:val="24"/>
-          <w:szCs w:val="24"/>
-          <w:lang w:val="hr-HR"/>
-        </w:rPr>
-      </w:pPr>
-    </w:p>
-    <w:p>
-      <w:pPr>
-        <w:spacing w:line="360" w:lineRule="auto"/>
-        <w:ind w:left="5664" w:firstLine="708"/>
-        <w:jc w:val="both"/>
-        <w:rPr>
-          <w:sz w:val="24"/>
-          <w:szCs w:val="24"/>
-          <w:lang w:val="hr-HR"/>
-        </w:rPr>
-      </w:pPr>
-    </w:p>
-    <w:p>
-      <w:pPr>
-        <w:spacing w:line="360" w:lineRule="auto"/>
-        <w:jc w:val="both"/>
-        <w:rPr>
-          <w:sz w:val="24"/>
-          <w:szCs w:val="24"/>
-          <w:lang w:val="hr-HR"/>
-        </w:rPr>
-      </w:pPr>
-      <w:r>
-        <w:rPr>
-          <w:sz w:val="24"/>
-          <w:szCs w:val="24"/>
-          <w:lang w:val="hr-HR"/>
-        </w:rPr>
-        <w:t xml:space="preserve">                                                                                                    </w:t>
-      </w:r>
-      <w:r>
-        <w:rPr>
-          <w:sz w:val="24"/>
-          <w:szCs w:val="24"/>
-          <w:lang w:val="hr-HR"/>
-        </w:rPr>
-        <w:t>Student/</w:t>
-      </w:r>
-      <w:r>
-        <w:rPr>
-          <w:sz w:val="24"/>
-          <w:szCs w:val="24"/>
-          <w:lang w:val="hr-HR"/>
-        </w:rPr>
-        <w:t>student</w:t>
-      </w:r>
-      <w:r>
-        <w:rPr>
-          <w:sz w:val="24"/>
-          <w:szCs w:val="24"/>
-          <w:lang w:val="hr-HR"/>
-        </w:rPr>
-        <w:t>ica</w:t>
-      </w:r>
-    </w:p>
-    <w:p>
-      <w:pPr>
-        <w:spacing w:line="360" w:lineRule="auto"/>
-        <w:ind w:left="5664"/>
-        <w:jc w:val="both"/>
+          <w:color w:val="000000"/>
+          <w:sz w:val="24"/>
+          <w:szCs w:val="24"/>
+          <w:lang w:eastAsia="hr-HR"/>
+        </w:rPr>
+      </w:pPr>
+    </w:p>
+    <w:p>
+      <w:pPr>
+        <w:shd w:val="clear" w:color="auto" w:fill="FFFFFF"/>
+        <w:tabs>
+          <w:tab w:val="left" w:pos="916"/>
+          <w:tab w:val="left" w:pos="1832"/>
+          <w:tab w:val="left" w:pos="2748"/>
+          <w:tab w:val="left" w:pos="3664"/>
+          <w:tab w:val="left" w:pos="4580"/>
+          <w:tab w:val="left" w:pos="5496"/>
+          <w:tab w:val="left" w:pos="6412"/>
+          <w:tab w:val="left" w:pos="7328"/>
+          <w:tab w:val="left" w:pos="8244"/>
+          <w:tab w:val="left" w:pos="9160"/>
+          <w:tab w:val="left" w:pos="10076"/>
+          <w:tab w:val="left" w:pos="10992"/>
+          <w:tab w:val="left" w:pos="11908"/>
+          <w:tab w:val="left" w:pos="12824"/>
+          <w:tab w:val="left" w:pos="13740"/>
+          <w:tab w:val="left" w:pos="14656"/>
+        </w:tabs>
+        <w:spacing w:after="0" w:line="240" w:lineRule="auto"/>
+        <w:rPr>
+          <w:color w:val="000000"/>
+          <w:sz w:val="24"/>
+          <w:szCs w:val="24"/>
+          <w:lang w:eastAsia="hr-HR"/>
+        </w:rPr>
+      </w:pPr>
+      <w:r>
+        <w:rPr>
+          <w:color w:val="000000"/>
+          <w:sz w:val="24"/>
+          <w:szCs w:val="24"/>
+          <w:lang w:eastAsia="hr-HR"/>
+        </w:rPr>
+        <w:t>Student/studentica</w:t>
+      </w:r>
+    </w:p>
+    <w:p>
+      <w:pPr>
+        <w:shd w:val="clear" w:color="auto" w:fill="FFFFFF"/>
+        <w:tabs>
+          <w:tab w:val="left" w:pos="916"/>
+          <w:tab w:val="left" w:pos="1832"/>
+          <w:tab w:val="left" w:pos="2748"/>
+          <w:tab w:val="left" w:pos="3664"/>
+          <w:tab w:val="left" w:pos="4580"/>
+          <w:tab w:val="left" w:pos="5496"/>
+          <w:tab w:val="left" w:pos="6412"/>
+          <w:tab w:val="left" w:pos="7328"/>
+          <w:tab w:val="left" w:pos="8244"/>
+          <w:tab w:val="left" w:pos="9160"/>
+          <w:tab w:val="left" w:pos="10076"/>
+          <w:tab w:val="left" w:pos="10992"/>
+          <w:tab w:val="left" w:pos="11908"/>
+          <w:tab w:val="left" w:pos="12824"/>
+          <w:tab w:val="left" w:pos="13740"/>
+          <w:tab w:val="left" w:pos="14656"/>
+        </w:tabs>
+        <w:spacing w:after="0" w:line="240" w:lineRule="auto"/>
+        <w:rPr>
+          <w:color w:val="000000"/>
+          <w:sz w:val="24"/>
+          <w:szCs w:val="24"/>
+          <w:lang w:eastAsia="hr-HR"/>
+        </w:rPr>
+      </w:pPr>
+      <w:r>
+        <w:rPr>
+          <w:color w:val="000000"/>
+          <w:sz w:val="24"/>
+          <w:szCs w:val="24"/>
+          <w:lang w:eastAsia="hr-HR"/>
+        </w:rPr>
+        <w:t>_______________________________</w:t>
+      </w:r>
+    </w:p>
+    <w:p>
+      <w:pPr>
+        <w:shd w:val="clear" w:color="auto" w:fill="FFFFFF"/>
+        <w:tabs>
+          <w:tab w:val="left" w:pos="916"/>
+          <w:tab w:val="left" w:pos="1832"/>
+          <w:tab w:val="left" w:pos="2748"/>
+          <w:tab w:val="left" w:pos="3664"/>
+          <w:tab w:val="left" w:pos="4580"/>
+          <w:tab w:val="left" w:pos="5496"/>
+          <w:tab w:val="left" w:pos="6412"/>
+          <w:tab w:val="left" w:pos="7328"/>
+          <w:tab w:val="left" w:pos="8244"/>
+          <w:tab w:val="left" w:pos="9160"/>
+          <w:tab w:val="left" w:pos="10076"/>
+          <w:tab w:val="left" w:pos="10992"/>
+          <w:tab w:val="left" w:pos="11908"/>
+          <w:tab w:val="left" w:pos="12824"/>
+          <w:tab w:val="left" w:pos="13740"/>
+          <w:tab w:val="left" w:pos="14656"/>
+        </w:tabs>
+        <w:spacing w:after="0" w:line="240" w:lineRule="auto"/>
         <w:rPr>
           <w:i/>
-          <w:sz w:val="24"/>
-          <w:szCs w:val="24"/>
-          <w:lang w:val="hr-HR"/>
+          <w:color w:val="000000"/>
+          <w:sz w:val="24"/>
+          <w:szCs w:val="24"/>
+          <w:lang w:eastAsia="hr-HR"/>
         </w:rPr>
       </w:pPr>
       <w:r>
         <w:rPr>
           <w:i/>
-          <w:sz w:val="24"/>
-          <w:szCs w:val="24"/>
-          <w:lang w:val="hr-HR"/>
-        </w:rPr>
-        <w:t xml:space="preserve"> </w:t>
-      </w:r>
-      <w:r>
-        <w:rPr>
-          <w:i/>
-          <w:sz w:val="24"/>
-          <w:szCs w:val="24"/>
-          <w:lang w:val="hr-HR"/>
-        </w:rPr>
-        <w:t xml:space="preserve"> (potpis</w:t>
-      </w:r>
-      <w:r>
-        <w:rPr>
-          <w:i/>
-          <w:sz w:val="24"/>
-          <w:szCs w:val="24"/>
-          <w:lang w:val="hr-HR"/>
-        </w:rPr>
-        <w:t>-obrisati ovaj tekst</w:t>
-      </w:r>
-      <w:r>
-        <w:rPr>
-          <w:i/>
-          <w:sz w:val="24"/>
-          <w:szCs w:val="24"/>
-          <w:lang w:val="hr-HR"/>
-        </w:rPr>
-        <w:t>)</w:t>
-      </w:r>
-    </w:p>
-    <w:p>
-      <w:pPr>
-        <w:spacing w:line="360" w:lineRule="auto"/>
-        <w:jc w:val="both"/>
-        <w:rPr>
-          <w:sz w:val="24"/>
-          <w:szCs w:val="24"/>
-          <w:lang w:val="hr-HR"/>
-        </w:rPr>
-      </w:pPr>
-      <w:r>
-        <w:rPr>
-          <w:sz w:val="24"/>
-          <w:szCs w:val="24"/>
-          <w:lang w:val="hr-HR"/>
-        </w:rPr>
-        <w:t xml:space="preserve">                                                                                           </w:t>
-      </w:r>
-      <w:r>
-        <w:rPr>
-          <w:sz w:val="24"/>
-          <w:szCs w:val="24"/>
-          <w:lang w:val="hr-HR"/>
-        </w:rPr>
-        <w:t>Ime i prezime studenta/</w:t>
-      </w:r>
-      <w:r>
-        <w:rPr>
-          <w:sz w:val="24"/>
-          <w:szCs w:val="24"/>
-          <w:lang w:val="hr-HR"/>
-        </w:rPr>
-        <w:t>student</w:t>
-      </w:r>
-      <w:r>
-        <w:rPr>
-          <w:sz w:val="24"/>
-          <w:szCs w:val="24"/>
-          <w:lang w:val="hr-HR"/>
-        </w:rPr>
-        <w:t>ice</w:t>
-      </w:r>
-    </w:p>
-    <w:p>
-      <w:pPr>
-        <w:spacing w:line="360" w:lineRule="auto"/>
-        <w:jc w:val="both"/>
-        <w:rPr>
-          <w:sz w:val="24"/>
-          <w:szCs w:val="24"/>
-          <w:lang w:val="hr-HR"/>
-        </w:rPr>
-      </w:pPr>
+          <w:color w:val="000000"/>
+          <w:sz w:val="24"/>
+          <w:szCs w:val="24"/>
+          <w:lang w:eastAsia="hr-HR"/>
+        </w:rPr>
+        <w:t>(potpis)</w:t>
+      </w:r>
+    </w:p>
+    <w:p>
+      <w:pPr>
+        <w:shd w:val="clear" w:color="auto" w:fill="FFFFFF"/>
+        <w:tabs>
+          <w:tab w:val="left" w:pos="916"/>
+          <w:tab w:val="left" w:pos="1832"/>
+          <w:tab w:val="left" w:pos="2748"/>
+          <w:tab w:val="left" w:pos="3664"/>
+          <w:tab w:val="left" w:pos="4580"/>
+          <w:tab w:val="left" w:pos="5496"/>
+          <w:tab w:val="left" w:pos="6412"/>
+          <w:tab w:val="left" w:pos="7328"/>
+          <w:tab w:val="left" w:pos="8244"/>
+          <w:tab w:val="left" w:pos="9160"/>
+          <w:tab w:val="left" w:pos="10076"/>
+          <w:tab w:val="left" w:pos="10992"/>
+          <w:tab w:val="left" w:pos="11908"/>
+          <w:tab w:val="left" w:pos="12824"/>
+          <w:tab w:val="left" w:pos="13740"/>
+          <w:tab w:val="left" w:pos="14656"/>
+        </w:tabs>
+        <w:spacing w:after="0" w:line="240" w:lineRule="auto"/>
+        <w:rPr>
+          <w:color w:val="000000"/>
+          <w:sz w:val="24"/>
+          <w:szCs w:val="24"/>
+          <w:lang w:eastAsia="hr-HR"/>
+        </w:rPr>
+      </w:pPr>
+    </w:p>
+    <w:p>
+      <w:pPr>
+        <w:shd w:val="clear" w:color="auto" w:fill="FFFFFF"/>
+        <w:tabs>
+          <w:tab w:val="left" w:pos="916"/>
+          <w:tab w:val="left" w:pos="1832"/>
+          <w:tab w:val="left" w:pos="2748"/>
+          <w:tab w:val="left" w:pos="3664"/>
+          <w:tab w:val="left" w:pos="4580"/>
+          <w:tab w:val="left" w:pos="5496"/>
+          <w:tab w:val="left" w:pos="6412"/>
+          <w:tab w:val="left" w:pos="7328"/>
+          <w:tab w:val="left" w:pos="8244"/>
+          <w:tab w:val="left" w:pos="9160"/>
+          <w:tab w:val="left" w:pos="10076"/>
+          <w:tab w:val="left" w:pos="10992"/>
+          <w:tab w:val="left" w:pos="11908"/>
+          <w:tab w:val="left" w:pos="12824"/>
+          <w:tab w:val="left" w:pos="13740"/>
+          <w:tab w:val="left" w:pos="14656"/>
+        </w:tabs>
+        <w:spacing w:after="0" w:line="240" w:lineRule="auto"/>
+        <w:rPr>
+          <w:color w:val="000000"/>
+          <w:sz w:val="24"/>
+          <w:szCs w:val="24"/>
+          <w:lang w:eastAsia="hr-HR"/>
+        </w:rPr>
+      </w:pPr>
+      <w:r>
+        <w:rPr>
+          <w:color w:val="000000"/>
+          <w:sz w:val="24"/>
+          <w:szCs w:val="24"/>
+          <w:lang w:eastAsia="hr-HR"/>
+        </w:rPr>
+        <w:t>Ime i prezime studenta/studentice</w:t>
+      </w:r>
     </w:p>
     <w:p>
       <w:pPr>
@@ -1938,15 +3003,456 @@
     <w:p>
       <w:pPr>
         <w:pStyle w:val="Heading1"/>
+        <w:spacing w:before="0" w:line="360" w:lineRule="auto"/>
+      </w:pPr>
+      <w:bookmarkStart w:id="1" w:name="_Toc388351487"/>
+      <w:bookmarkStart w:id="2" w:name="_Toc30417583"/>
+      <w:r>
+        <w:lastRenderedPageBreak/>
+        <w:t>SAŽETAK</w:t>
+      </w:r>
+      <w:bookmarkEnd w:id="1"/>
+      <w:bookmarkEnd w:id="2"/>
+    </w:p>
+    <w:p>
+      <w:pPr>
+        <w:autoSpaceDE w:val="0"/>
+        <w:autoSpaceDN w:val="0"/>
+        <w:adjustRightInd w:val="0"/>
+        <w:spacing w:after="0" w:line="360" w:lineRule="auto"/>
+        <w:rPr>
+          <w:sz w:val="24"/>
+          <w:szCs w:val="24"/>
+          <w:lang w:val="hr-HR"/>
+        </w:rPr>
+      </w:pPr>
+    </w:p>
+    <w:p>
+      <w:pPr>
+        <w:autoSpaceDE w:val="0"/>
+        <w:autoSpaceDN w:val="0"/>
+        <w:adjustRightInd w:val="0"/>
+        <w:spacing w:after="0" w:line="360" w:lineRule="auto"/>
+        <w:ind w:firstLine="567"/>
+        <w:jc w:val="both"/>
+        <w:rPr>
+          <w:sz w:val="24"/>
+          <w:szCs w:val="24"/>
+          <w:lang w:val="hr-HR"/>
+        </w:rPr>
+      </w:pPr>
+    </w:p>
+    <w:p>
+      <w:pPr>
+        <w:autoSpaceDE w:val="0"/>
+        <w:autoSpaceDN w:val="0"/>
+        <w:adjustRightInd w:val="0"/>
+        <w:spacing w:after="0" w:line="360" w:lineRule="auto"/>
+        <w:jc w:val="both"/>
+        <w:rPr>
+          <w:sz w:val="24"/>
+          <w:szCs w:val="24"/>
+          <w:lang w:val="hr-HR"/>
+        </w:rPr>
+      </w:pPr>
+    </w:p>
+    <w:p>
+      <w:pPr>
+        <w:autoSpaceDE w:val="0"/>
+        <w:autoSpaceDN w:val="0"/>
+        <w:adjustRightInd w:val="0"/>
+        <w:spacing w:after="0" w:line="360" w:lineRule="auto"/>
+        <w:jc w:val="both"/>
+        <w:rPr>
+          <w:sz w:val="24"/>
+          <w:szCs w:val="24"/>
+          <w:lang w:val="hr-HR"/>
+        </w:rPr>
+      </w:pPr>
+    </w:p>
+    <w:p>
+      <w:pPr>
+        <w:autoSpaceDE w:val="0"/>
+        <w:autoSpaceDN w:val="0"/>
+        <w:adjustRightInd w:val="0"/>
+        <w:spacing w:after="0" w:line="360" w:lineRule="auto"/>
+        <w:jc w:val="both"/>
+        <w:rPr>
+          <w:sz w:val="24"/>
+          <w:szCs w:val="24"/>
+          <w:lang w:val="hr-HR"/>
+        </w:rPr>
+      </w:pPr>
+    </w:p>
+    <w:p>
+      <w:pPr>
+        <w:autoSpaceDE w:val="0"/>
+        <w:autoSpaceDN w:val="0"/>
+        <w:adjustRightInd w:val="0"/>
+        <w:spacing w:after="0" w:line="360" w:lineRule="auto"/>
+        <w:jc w:val="both"/>
+        <w:rPr>
+          <w:sz w:val="24"/>
+          <w:szCs w:val="24"/>
+          <w:lang w:val="hr-HR"/>
+        </w:rPr>
+      </w:pPr>
+    </w:p>
+    <w:p>
+      <w:pPr>
+        <w:autoSpaceDE w:val="0"/>
+        <w:autoSpaceDN w:val="0"/>
+        <w:adjustRightInd w:val="0"/>
+        <w:spacing w:after="0" w:line="360" w:lineRule="auto"/>
+        <w:jc w:val="both"/>
+        <w:rPr>
+          <w:sz w:val="24"/>
+          <w:szCs w:val="24"/>
+          <w:lang w:val="hr-HR"/>
+        </w:rPr>
+      </w:pPr>
+    </w:p>
+    <w:p>
+      <w:pPr>
+        <w:autoSpaceDE w:val="0"/>
+        <w:autoSpaceDN w:val="0"/>
+        <w:adjustRightInd w:val="0"/>
+        <w:spacing w:after="0" w:line="360" w:lineRule="auto"/>
+        <w:jc w:val="both"/>
+        <w:rPr>
+          <w:sz w:val="24"/>
+          <w:szCs w:val="24"/>
+          <w:lang w:val="hr-HR"/>
+        </w:rPr>
+      </w:pPr>
+    </w:p>
+    <w:p>
+      <w:pPr>
+        <w:autoSpaceDE w:val="0"/>
+        <w:autoSpaceDN w:val="0"/>
+        <w:adjustRightInd w:val="0"/>
+        <w:spacing w:after="0" w:line="360" w:lineRule="auto"/>
+        <w:jc w:val="both"/>
+        <w:rPr>
+          <w:sz w:val="24"/>
+          <w:szCs w:val="24"/>
+          <w:lang w:val="hr-HR"/>
+        </w:rPr>
+      </w:pPr>
+    </w:p>
+    <w:p>
+      <w:pPr>
+        <w:autoSpaceDE w:val="0"/>
+        <w:autoSpaceDN w:val="0"/>
+        <w:adjustRightInd w:val="0"/>
+        <w:spacing w:after="0" w:line="360" w:lineRule="auto"/>
+        <w:jc w:val="both"/>
+        <w:rPr>
+          <w:sz w:val="24"/>
+          <w:szCs w:val="24"/>
+          <w:lang w:val="hr-HR"/>
+        </w:rPr>
+      </w:pPr>
+    </w:p>
+    <w:p>
+      <w:pPr>
+        <w:autoSpaceDE w:val="0"/>
+        <w:autoSpaceDN w:val="0"/>
+        <w:adjustRightInd w:val="0"/>
+        <w:spacing w:after="0" w:line="360" w:lineRule="auto"/>
+        <w:jc w:val="both"/>
+        <w:rPr>
+          <w:sz w:val="24"/>
+          <w:szCs w:val="24"/>
+          <w:lang w:val="hr-HR"/>
+        </w:rPr>
+      </w:pPr>
+    </w:p>
+    <w:p>
+      <w:pPr>
+        <w:autoSpaceDE w:val="0"/>
+        <w:autoSpaceDN w:val="0"/>
+        <w:adjustRightInd w:val="0"/>
+        <w:spacing w:after="0" w:line="360" w:lineRule="auto"/>
+        <w:ind w:firstLine="567"/>
+        <w:jc w:val="both"/>
+        <w:rPr>
+          <w:sz w:val="24"/>
+          <w:szCs w:val="24"/>
+          <w:lang w:val="hr-HR"/>
+        </w:rPr>
+      </w:pPr>
+      <w:r>
+        <w:rPr>
+          <w:sz w:val="24"/>
+          <w:szCs w:val="24"/>
+          <w:lang w:val="hr-HR"/>
+        </w:rPr>
+        <w:t xml:space="preserve">Ključne riječi </w:t>
+      </w:r>
+    </w:p>
+    <w:p>
+      <w:pPr>
+        <w:autoSpaceDE w:val="0"/>
+        <w:autoSpaceDN w:val="0"/>
+        <w:adjustRightInd w:val="0"/>
+        <w:spacing w:after="0" w:line="360" w:lineRule="auto"/>
+        <w:jc w:val="both"/>
+        <w:rPr>
+          <w:sz w:val="24"/>
+          <w:szCs w:val="24"/>
+          <w:lang w:val="hr-HR"/>
+        </w:rPr>
+      </w:pPr>
+    </w:p>
+    <w:p>
+      <w:pPr>
+        <w:spacing w:after="0" w:line="360" w:lineRule="auto"/>
+      </w:pPr>
+    </w:p>
+    <w:p>
+      <w:pPr>
+        <w:pStyle w:val="Heading1"/>
+        <w:spacing w:before="0" w:line="360" w:lineRule="auto"/>
+      </w:pPr>
+      <w:bookmarkStart w:id="3" w:name="_Toc30417584"/>
+      <w:r>
+        <w:t>SUMMARY</w:t>
+      </w:r>
+      <w:bookmarkEnd w:id="3"/>
+    </w:p>
+    <w:p>
+      <w:pPr>
+        <w:autoSpaceDE w:val="0"/>
+        <w:autoSpaceDN w:val="0"/>
+        <w:adjustRightInd w:val="0"/>
+        <w:spacing w:after="0" w:line="360" w:lineRule="auto"/>
+        <w:jc w:val="both"/>
+        <w:rPr>
+          <w:sz w:val="24"/>
+          <w:szCs w:val="24"/>
+          <w:lang w:val="hr-HR"/>
+        </w:rPr>
+      </w:pPr>
+    </w:p>
+    <w:p>
+      <w:pPr>
+        <w:autoSpaceDE w:val="0"/>
+        <w:autoSpaceDN w:val="0"/>
+        <w:adjustRightInd w:val="0"/>
+        <w:spacing w:after="0" w:line="360" w:lineRule="auto"/>
+        <w:jc w:val="both"/>
+        <w:rPr>
+          <w:sz w:val="24"/>
+          <w:szCs w:val="24"/>
+          <w:lang w:val="hr-HR"/>
+        </w:rPr>
+      </w:pPr>
+    </w:p>
+    <w:p>
+      <w:pPr>
+        <w:autoSpaceDE w:val="0"/>
+        <w:autoSpaceDN w:val="0"/>
+        <w:adjustRightInd w:val="0"/>
+        <w:spacing w:after="0" w:line="360" w:lineRule="auto"/>
+        <w:jc w:val="both"/>
+        <w:rPr>
+          <w:sz w:val="24"/>
+          <w:szCs w:val="24"/>
+          <w:lang w:val="hr-HR"/>
+        </w:rPr>
+      </w:pPr>
+    </w:p>
+    <w:p>
+      <w:pPr>
+        <w:autoSpaceDE w:val="0"/>
+        <w:autoSpaceDN w:val="0"/>
+        <w:adjustRightInd w:val="0"/>
+        <w:spacing w:after="0" w:line="360" w:lineRule="auto"/>
+        <w:jc w:val="both"/>
+        <w:rPr>
+          <w:sz w:val="24"/>
+          <w:szCs w:val="24"/>
+          <w:lang w:val="hr-HR"/>
+        </w:rPr>
+      </w:pPr>
+    </w:p>
+    <w:p>
+      <w:pPr>
+        <w:autoSpaceDE w:val="0"/>
+        <w:autoSpaceDN w:val="0"/>
+        <w:adjustRightInd w:val="0"/>
+        <w:spacing w:after="0" w:line="360" w:lineRule="auto"/>
+        <w:jc w:val="both"/>
+        <w:rPr>
+          <w:sz w:val="24"/>
+          <w:szCs w:val="24"/>
+          <w:lang w:val="hr-HR"/>
+        </w:rPr>
+      </w:pPr>
+    </w:p>
+    <w:p>
+      <w:pPr>
+        <w:autoSpaceDE w:val="0"/>
+        <w:autoSpaceDN w:val="0"/>
+        <w:adjustRightInd w:val="0"/>
+        <w:spacing w:after="0" w:line="360" w:lineRule="auto"/>
+        <w:jc w:val="both"/>
+        <w:rPr>
+          <w:sz w:val="24"/>
+          <w:szCs w:val="24"/>
+          <w:lang w:val="hr-HR"/>
+        </w:rPr>
+      </w:pPr>
+    </w:p>
+    <w:p>
+      <w:pPr>
+        <w:autoSpaceDE w:val="0"/>
+        <w:autoSpaceDN w:val="0"/>
+        <w:adjustRightInd w:val="0"/>
+        <w:spacing w:after="0" w:line="360" w:lineRule="auto"/>
+        <w:jc w:val="both"/>
+        <w:rPr>
+          <w:sz w:val="24"/>
+          <w:szCs w:val="24"/>
+          <w:lang w:val="hr-HR"/>
+        </w:rPr>
+      </w:pPr>
+    </w:p>
+    <w:p>
+      <w:pPr>
+        <w:autoSpaceDE w:val="0"/>
+        <w:autoSpaceDN w:val="0"/>
+        <w:adjustRightInd w:val="0"/>
+        <w:spacing w:after="0" w:line="360" w:lineRule="auto"/>
+        <w:jc w:val="both"/>
+        <w:rPr>
+          <w:sz w:val="24"/>
+          <w:szCs w:val="24"/>
+          <w:lang w:val="hr-HR"/>
+        </w:rPr>
+      </w:pPr>
+    </w:p>
+    <w:p>
+      <w:pPr>
+        <w:autoSpaceDE w:val="0"/>
+        <w:autoSpaceDN w:val="0"/>
+        <w:adjustRightInd w:val="0"/>
+        <w:spacing w:after="0" w:line="360" w:lineRule="auto"/>
+        <w:jc w:val="both"/>
+        <w:rPr>
+          <w:sz w:val="24"/>
+          <w:szCs w:val="24"/>
+          <w:lang w:val="hr-HR"/>
+        </w:rPr>
+      </w:pPr>
+    </w:p>
+    <w:p>
+      <w:pPr>
+        <w:autoSpaceDE w:val="0"/>
+        <w:autoSpaceDN w:val="0"/>
+        <w:adjustRightInd w:val="0"/>
+        <w:spacing w:after="0" w:line="360" w:lineRule="auto"/>
+        <w:jc w:val="both"/>
+        <w:rPr>
+          <w:sz w:val="24"/>
+          <w:szCs w:val="24"/>
+          <w:lang w:val="hr-HR"/>
+        </w:rPr>
+      </w:pPr>
+    </w:p>
+    <w:p>
+      <w:pPr>
+        <w:autoSpaceDE w:val="0"/>
+        <w:autoSpaceDN w:val="0"/>
+        <w:adjustRightInd w:val="0"/>
+        <w:spacing w:after="0" w:line="360" w:lineRule="auto"/>
+        <w:jc w:val="both"/>
+        <w:rPr>
+          <w:sz w:val="24"/>
+          <w:szCs w:val="24"/>
+          <w:lang w:val="hr-HR"/>
+        </w:rPr>
+      </w:pPr>
+    </w:p>
+    <w:p>
+      <w:pPr>
+        <w:autoSpaceDE w:val="0"/>
+        <w:autoSpaceDN w:val="0"/>
+        <w:adjustRightInd w:val="0"/>
+        <w:spacing w:after="0" w:line="360" w:lineRule="auto"/>
+        <w:jc w:val="both"/>
+        <w:rPr>
+          <w:sz w:val="24"/>
+          <w:szCs w:val="24"/>
+          <w:lang w:val="hr-HR"/>
+        </w:rPr>
+      </w:pPr>
+    </w:p>
+    <w:p>
+      <w:pPr>
+        <w:autoSpaceDE w:val="0"/>
+        <w:autoSpaceDN w:val="0"/>
+        <w:adjustRightInd w:val="0"/>
+        <w:spacing w:after="0" w:line="360" w:lineRule="auto"/>
+        <w:ind w:firstLine="567"/>
+        <w:jc w:val="both"/>
+        <w:rPr>
+          <w:sz w:val="24"/>
+          <w:szCs w:val="24"/>
+          <w:lang w:val="hr-HR"/>
+        </w:rPr>
+      </w:pPr>
+      <w:r>
+        <w:rPr>
+          <w:sz w:val="24"/>
+          <w:szCs w:val="24"/>
+          <w:lang w:val="hr-HR"/>
+        </w:rPr>
+        <w:t xml:space="preserve">Keywords: </w:t>
+      </w:r>
+    </w:p>
+    <w:p>
+      <w:pPr>
+        <w:autoSpaceDE w:val="0"/>
+        <w:autoSpaceDN w:val="0"/>
+        <w:adjustRightInd w:val="0"/>
+        <w:spacing w:after="0" w:line="360" w:lineRule="auto"/>
+        <w:jc w:val="both"/>
+        <w:rPr>
+          <w:sz w:val="24"/>
+          <w:szCs w:val="24"/>
+          <w:lang w:val="hr-HR"/>
+        </w:rPr>
+      </w:pPr>
+    </w:p>
+    <w:p>
+      <w:pPr>
+        <w:spacing w:after="0" w:line="240" w:lineRule="auto"/>
+        <w:rPr>
+          <w:b/>
+          <w:bCs/>
+          <w:sz w:val="28"/>
+          <w:szCs w:val="28"/>
+          <w:lang w:val="hr-HR" w:eastAsia="hr-HR"/>
+        </w:rPr>
+      </w:pPr>
+      <w:r>
+        <w:br w:type="page"/>
+      </w:r>
+    </w:p>
+    <w:p>
+      <w:pPr>
+        <w:pStyle w:val="Heading1"/>
         <w:spacing w:before="120" w:after="120" w:line="360" w:lineRule="auto"/>
         <w:jc w:val="center"/>
       </w:pPr>
-      <w:bookmarkStart w:id="0" w:name="_Toc388351489"/>
+      <w:bookmarkStart w:id="4" w:name="_Toc30417585"/>
       <w:r>
         <w:lastRenderedPageBreak/>
         <w:t>SADRŽAJ</w:t>
       </w:r>
-      <w:bookmarkEnd w:id="0"/>
+      <w:bookmarkEnd w:id="4"/>
     </w:p>
     <w:p>
       <w:pPr>
@@ -1963,7 +3469,6 @@
         <w:tabs>
           <w:tab w:val="right" w:leader="dot" w:pos="9062"/>
         </w:tabs>
-        <w:spacing w:line="360" w:lineRule="auto"/>
         <w:rPr>
           <w:rFonts w:asciiTheme="minorHAnsi" w:eastAsiaTheme="minorEastAsia" w:hAnsiTheme="minorHAnsi" w:cstheme="minorBidi"/>
           <w:b w:val="0"/>
@@ -1993,8 +3498,63 @@
         </w:rPr>
         <w:fldChar w:fldCharType="separate"/>
       </w:r>
-      <w:bookmarkStart w:id="1" w:name="_GoBack"/>
-      <w:bookmarkEnd w:id="1"/>
+      <w:hyperlink w:anchor="_Toc30417583" w:history="1">
+        <w:r>
+          <w:rPr>
+            <w:rStyle w:val="Hyperlink"/>
+            <w:noProof/>
+          </w:rPr>
+          <w:t>SAŽETAK</w:t>
+        </w:r>
+        <w:r>
+          <w:rPr>
+            <w:noProof/>
+            <w:webHidden/>
+          </w:rPr>
+          <w:tab/>
+        </w:r>
+        <w:r>
+          <w:rPr>
+            <w:noProof/>
+            <w:webHidden/>
+          </w:rPr>
+          <w:fldChar w:fldCharType="begin"/>
+        </w:r>
+        <w:r>
+          <w:rPr>
+            <w:noProof/>
+            <w:webHidden/>
+          </w:rPr>
+          <w:instrText xml:space="preserve"> PAGEREF _Toc30417583 \h </w:instrText>
+        </w:r>
+        <w:r>
+          <w:rPr>
+            <w:noProof/>
+            <w:webHidden/>
+          </w:rPr>
+        </w:r>
+        <w:r>
+          <w:rPr>
+            <w:noProof/>
+            <w:webHidden/>
+          </w:rPr>
+          <w:fldChar w:fldCharType="separate"/>
+        </w:r>
+        <w:r>
+          <w:rPr>
+            <w:noProof/>
+            <w:webHidden/>
+          </w:rPr>
+          <w:t>I</w:t>
+        </w:r>
+        <w:r>
+          <w:rPr>
+            <w:noProof/>
+            <w:webHidden/>
+          </w:rPr>
+          <w:fldChar w:fldCharType="end"/>
+        </w:r>
+      </w:hyperlink>
     </w:p>
     <w:p>
       <w:pPr>
@@ -2002,7 +3562,6 @@
         <w:tabs>
           <w:tab w:val="right" w:leader="dot" w:pos="9062"/>
         </w:tabs>
-        <w:spacing w:line="360" w:lineRule="auto"/>
         <w:rPr>
           <w:rFonts w:asciiTheme="minorHAnsi" w:eastAsiaTheme="minorEastAsia" w:hAnsiTheme="minorHAnsi" w:cstheme="minorBidi"/>
           <w:b w:val="0"/>
@@ -2011,13 +3570,13 @@
           <w:lang w:val="hr-HR" w:eastAsia="hr-HR"/>
         </w:rPr>
       </w:pPr>
-      <w:hyperlink w:anchor="_Toc388351489" w:history="1">
+      <w:hyperlink w:anchor="_Toc30417584" w:history="1">
         <w:r>
           <w:rPr>
             <w:rStyle w:val="Hyperlink"/>
             <w:noProof/>
           </w:rPr>
-          <w:t>SADRŽAJ</w:t>
+          <w:t>SUMMARY</w:t>
         </w:r>
         <w:r>
           <w:rPr>
@@ -2038,7 +3597,7 @@
             <w:noProof/>
             <w:webHidden/>
           </w:rPr>
-          <w:instrText xml:space="preserve"> PAGEREF _Toc388351489 \h </w:instrText>
+          <w:instrText xml:space="preserve"> PAGEREF _Toc30417584 \h </w:instrText>
         </w:r>
         <w:r>
           <w:rPr>
@@ -2058,7 +3617,7 @@
             <w:noProof/>
             <w:webHidden/>
           </w:rPr>
-          <w:t>II</w:t>
+          <w:t>I</w:t>
         </w:r>
         <w:r>
           <w:rPr>
@@ -2075,7 +3634,6 @@
         <w:tabs>
           <w:tab w:val="right" w:leader="dot" w:pos="9062"/>
         </w:tabs>
-        <w:spacing w:line="360" w:lineRule="auto"/>
         <w:rPr>
           <w:rFonts w:asciiTheme="minorHAnsi" w:eastAsiaTheme="minorEastAsia" w:hAnsiTheme="minorHAnsi" w:cstheme="minorBidi"/>
           <w:b w:val="0"/>
@@ -2084,13 +3642,13 @@
           <w:lang w:val="hr-HR" w:eastAsia="hr-HR"/>
         </w:rPr>
       </w:pPr>
-      <w:hyperlink w:anchor="_Toc388351490" w:history="1">
+      <w:hyperlink w:anchor="_Toc30417585" w:history="1">
         <w:r>
           <w:rPr>
             <w:rStyle w:val="Hyperlink"/>
             <w:noProof/>
           </w:rPr>
-          <w:t>1. UVOD</w:t>
+          <w:t>SADRŽAJ</w:t>
         </w:r>
         <w:r>
           <w:rPr>
@@ -2111,7 +3669,7 @@
             <w:noProof/>
             <w:webHidden/>
           </w:rPr>
-          <w:instrText xml:space="preserve"> PAGEREF _Toc388351490 \h </w:instrText>
+          <w:instrText xml:space="preserve"> PAGEREF _Toc30417585 \h </w:instrText>
         </w:r>
         <w:r>
           <w:rPr>
@@ -2131,7 +3689,7 @@
             <w:noProof/>
             <w:webHidden/>
           </w:rPr>
-          <w:t>1</w:t>
+          <w:t>II</w:t>
         </w:r>
         <w:r>
           <w:rPr>
@@ -2148,7 +3706,6 @@
         <w:tabs>
           <w:tab w:val="right" w:leader="dot" w:pos="9062"/>
         </w:tabs>
-        <w:spacing w:line="360" w:lineRule="auto"/>
         <w:rPr>
           <w:rFonts w:asciiTheme="minorHAnsi" w:eastAsiaTheme="minorEastAsia" w:hAnsiTheme="minorHAnsi" w:cstheme="minorBidi"/>
           <w:b w:val="0"/>
@@ -2157,12 +3714,84 @@
           <w:lang w:val="hr-HR" w:eastAsia="hr-HR"/>
         </w:rPr>
       </w:pPr>
-      <w:hyperlink w:anchor="_Toc388351496" w:history="1">
+      <w:hyperlink w:anchor="_Toc30417586" w:history="1">
         <w:r>
           <w:rPr>
             <w:rStyle w:val="Hyperlink"/>
             <w:noProof/>
           </w:rPr>
+          <w:t>1. UVOD</w:t>
+        </w:r>
+        <w:r>
+          <w:rPr>
+            <w:noProof/>
+            <w:webHidden/>
+          </w:rPr>
+          <w:tab/>
+        </w:r>
+        <w:r>
+          <w:rPr>
+            <w:noProof/>
+            <w:webHidden/>
+          </w:rPr>
+          <w:fldChar w:fldCharType="begin"/>
+        </w:r>
+        <w:r>
+          <w:rPr>
+            <w:noProof/>
+            <w:webHidden/>
+          </w:rPr>
+          <w:instrText xml:space="preserve"> PAGEREF _Toc30417586 \h </w:instrText>
+        </w:r>
+        <w:r>
+          <w:rPr>
+            <w:noProof/>
+            <w:webHidden/>
+          </w:rPr>
+        </w:r>
+        <w:r>
+          <w:rPr>
+            <w:noProof/>
+            <w:webHidden/>
+          </w:rPr>
+          <w:fldChar w:fldCharType="separate"/>
+        </w:r>
+        <w:r>
+          <w:rPr>
+            <w:noProof/>
+            <w:webHidden/>
+          </w:rPr>
+          <w:t>1</w:t>
+        </w:r>
+        <w:r>
+          <w:rPr>
+            <w:noProof/>
+            <w:webHidden/>
+          </w:rPr>
+          <w:fldChar w:fldCharType="end"/>
+        </w:r>
+      </w:hyperlink>
+    </w:p>
+    <w:p>
+      <w:pPr>
+        <w:pStyle w:val="TOC1"/>
+        <w:tabs>
+          <w:tab w:val="right" w:leader="dot" w:pos="9062"/>
+        </w:tabs>
+        <w:rPr>
+          <w:rFonts w:asciiTheme="minorHAnsi" w:eastAsiaTheme="minorEastAsia" w:hAnsiTheme="minorHAnsi" w:cstheme="minorBidi"/>
+          <w:b w:val="0"/>
+          <w:noProof/>
+          <w:sz w:val="22"/>
+          <w:lang w:val="hr-HR" w:eastAsia="hr-HR"/>
+        </w:rPr>
+      </w:pPr>
+      <w:hyperlink w:anchor="_Toc30417587" w:history="1">
+        <w:r>
+          <w:rPr>
+            <w:rStyle w:val="Hyperlink"/>
+            <w:noProof/>
+          </w:rPr>
           <w:t>2. NASLOV POGLAVLJA</w:t>
         </w:r>
         <w:r>
@@ -2184,7 +3813,7 @@
             <w:noProof/>
             <w:webHidden/>
           </w:rPr>
-          <w:instrText xml:space="preserve"> PAGEREF _Toc388351496 \h </w:instrText>
+          <w:instrText xml:space="preserve"> PAGEREF _Toc30417587 \h </w:instrText>
         </w:r>
         <w:r>
           <w:rPr>
@@ -2221,7 +3850,6 @@
         <w:tabs>
           <w:tab w:val="right" w:leader="dot" w:pos="9062"/>
         </w:tabs>
-        <w:spacing w:line="360" w:lineRule="auto"/>
         <w:rPr>
           <w:rFonts w:asciiTheme="minorHAnsi" w:eastAsiaTheme="minorEastAsia" w:hAnsiTheme="minorHAnsi" w:cstheme="minorBidi"/>
           <w:noProof/>
@@ -2229,7 +3857,7 @@
           <w:lang w:val="hr-HR" w:eastAsia="hr-HR"/>
         </w:rPr>
       </w:pPr>
-      <w:hyperlink w:anchor="_Toc388351497" w:history="1">
+      <w:hyperlink w:anchor="_Toc30417588" w:history="1">
         <w:r>
           <w:rPr>
             <w:rStyle w:val="Hyperlink"/>
@@ -2257,7 +3885,7 @@
             <w:noProof/>
             <w:webHidden/>
           </w:rPr>
-          <w:instrText xml:space="preserve"> PAGEREF _Toc388351497 \h </w:instrText>
+          <w:instrText xml:space="preserve"> PAGEREF _Toc30417588 \h </w:instrText>
         </w:r>
         <w:r>
           <w:rPr>
@@ -2294,7 +3922,6 @@
         <w:tabs>
           <w:tab w:val="right" w:leader="dot" w:pos="9062"/>
         </w:tabs>
-        <w:spacing w:line="360" w:lineRule="auto"/>
         <w:rPr>
           <w:rFonts w:asciiTheme="minorHAnsi" w:eastAsiaTheme="minorEastAsia" w:hAnsiTheme="minorHAnsi" w:cstheme="minorBidi"/>
           <w:i w:val="0"/>
@@ -2303,18 +3930,16 @@
           <w:lang w:val="hr-HR" w:eastAsia="hr-HR"/>
         </w:rPr>
       </w:pPr>
-      <w:hyperlink w:anchor="_Toc388351498" w:history="1">
+      <w:hyperlink w:anchor="_Toc30417589" w:history="1">
         <w:r>
           <w:rPr>
             <w:rStyle w:val="Hyperlink"/>
-            <w:i w:val="0"/>
             <w:noProof/>
           </w:rPr>
           <w:t>2.2.1. Podnaslov poglavlja</w:t>
         </w:r>
         <w:r>
           <w:rPr>
-            <w:i w:val="0"/>
             <w:noProof/>
             <w:webHidden/>
           </w:rPr>
@@ -2322,7 +3947,6 @@
         </w:r>
         <w:r>
           <w:rPr>
-            <w:i w:val="0"/>
             <w:noProof/>
             <w:webHidden/>
           </w:rPr>
@@ -2330,22 +3954,19 @@
         </w:r>
         <w:r>
           <w:rPr>
-            <w:i w:val="0"/>
-            <w:noProof/>
-            <w:webHidden/>
-          </w:rPr>
-          <w:instrText xml:space="preserve"> PAGEREF _Toc388351498 \h </w:instrText>
-        </w:r>
-        <w:r>
-          <w:rPr>
-            <w:i w:val="0"/>
-            <w:noProof/>
-            <w:webHidden/>
-          </w:rPr>
-        </w:r>
-        <w:r>
-          <w:rPr>
-            <w:i w:val="0"/>
+            <w:noProof/>
+            <w:webHidden/>
+          </w:rPr>
+          <w:instrText xml:space="preserve"> PAGEREF _Toc30417589 \h </w:instrText>
+        </w:r>
+        <w:r>
+          <w:rPr>
+            <w:noProof/>
+            <w:webHidden/>
+          </w:rPr>
+        </w:r>
+        <w:r>
+          <w:rPr>
             <w:noProof/>
             <w:webHidden/>
           </w:rPr>
@@ -2353,7 +3974,6 @@
         </w:r>
         <w:r>
           <w:rPr>
-            <w:i w:val="0"/>
             <w:noProof/>
             <w:webHidden/>
           </w:rPr>
@@ -2361,7 +3981,6 @@
         </w:r>
         <w:r>
           <w:rPr>
-            <w:i w:val="0"/>
             <w:noProof/>
             <w:webHidden/>
           </w:rPr>
@@ -2375,7 +3994,6 @@
         <w:tabs>
           <w:tab w:val="right" w:leader="dot" w:pos="9062"/>
         </w:tabs>
-        <w:spacing w:line="360" w:lineRule="auto"/>
         <w:rPr>
           <w:rFonts w:asciiTheme="minorHAnsi" w:eastAsiaTheme="minorEastAsia" w:hAnsiTheme="minorHAnsi" w:cstheme="minorBidi"/>
           <w:i w:val="0"/>
@@ -2384,18 +4002,16 @@
           <w:lang w:val="hr-HR" w:eastAsia="hr-HR"/>
         </w:rPr>
       </w:pPr>
-      <w:hyperlink w:anchor="_Toc388351499" w:history="1">
+      <w:hyperlink w:anchor="_Toc30417590" w:history="1">
         <w:r>
           <w:rPr>
             <w:rStyle w:val="Hyperlink"/>
-            <w:i w:val="0"/>
             <w:noProof/>
           </w:rPr>
           <w:t>2.2.2. Podnaslov poglavlja</w:t>
         </w:r>
         <w:r>
           <w:rPr>
-            <w:i w:val="0"/>
             <w:noProof/>
             <w:webHidden/>
           </w:rPr>
@@ -2403,7 +4019,6 @@
         </w:r>
         <w:r>
           <w:rPr>
-            <w:i w:val="0"/>
             <w:noProof/>
             <w:webHidden/>
           </w:rPr>
@@ -2411,22 +4026,19 @@
         </w:r>
         <w:r>
           <w:rPr>
-            <w:i w:val="0"/>
-            <w:noProof/>
-            <w:webHidden/>
-          </w:rPr>
-          <w:instrText xml:space="preserve"> PAGEREF _Toc388351499 \h </w:instrText>
-        </w:r>
-        <w:r>
-          <w:rPr>
-            <w:i w:val="0"/>
-            <w:noProof/>
-            <w:webHidden/>
-          </w:rPr>
-        </w:r>
-        <w:r>
-          <w:rPr>
-            <w:i w:val="0"/>
+            <w:noProof/>
+            <w:webHidden/>
+          </w:rPr>
+          <w:instrText xml:space="preserve"> PAGEREF _Toc30417590 \h </w:instrText>
+        </w:r>
+        <w:r>
+          <w:rPr>
+            <w:noProof/>
+            <w:webHidden/>
+          </w:rPr>
+        </w:r>
+        <w:r>
+          <w:rPr>
             <w:noProof/>
             <w:webHidden/>
           </w:rPr>
@@ -2434,7 +4046,6 @@
         </w:r>
         <w:r>
           <w:rPr>
-            <w:i w:val="0"/>
             <w:noProof/>
             <w:webHidden/>
           </w:rPr>
@@ -2442,7 +4053,6 @@
         </w:r>
         <w:r>
           <w:rPr>
-            <w:i w:val="0"/>
             <w:noProof/>
             <w:webHidden/>
           </w:rPr>
@@ -2456,26 +4066,22 @@
         <w:tabs>
           <w:tab w:val="right" w:leader="dot" w:pos="9062"/>
         </w:tabs>
-        <w:spacing w:line="360" w:lineRule="auto"/>
         <w:rPr>
           <w:rFonts w:asciiTheme="minorHAnsi" w:eastAsiaTheme="minorEastAsia" w:hAnsiTheme="minorHAnsi" w:cstheme="minorBidi"/>
-          <w:i/>
           <w:noProof/>
           <w:lang w:val="hr-HR" w:eastAsia="hr-HR"/>
         </w:rPr>
       </w:pPr>
-      <w:hyperlink w:anchor="_Toc388351500" w:history="1">
+      <w:hyperlink w:anchor="_Toc30417591" w:history="1">
         <w:r>
           <w:rPr>
             <w:rStyle w:val="Hyperlink"/>
-            <w:i/>
             <w:noProof/>
           </w:rPr>
           <w:t>2.2.2.1. Podnaslov poglavlja</w:t>
         </w:r>
         <w:r>
           <w:rPr>
-            <w:i/>
             <w:noProof/>
             <w:webHidden/>
           </w:rPr>
@@ -2483,7 +4089,6 @@
         </w:r>
         <w:r>
           <w:rPr>
-            <w:i/>
             <w:noProof/>
             <w:webHidden/>
           </w:rPr>
@@ -2491,22 +4096,19 @@
         </w:r>
         <w:r>
           <w:rPr>
-            <w:i/>
-            <w:noProof/>
-            <w:webHidden/>
-          </w:rPr>
-          <w:instrText xml:space="preserve"> PAGEREF _Toc388351500 \h </w:instrText>
-        </w:r>
-        <w:r>
-          <w:rPr>
-            <w:i/>
-            <w:noProof/>
-            <w:webHidden/>
-          </w:rPr>
-        </w:r>
-        <w:r>
-          <w:rPr>
-            <w:i/>
+            <w:noProof/>
+            <w:webHidden/>
+          </w:rPr>
+          <w:instrText xml:space="preserve"> PAGEREF _Toc30417591 \h </w:instrText>
+        </w:r>
+        <w:r>
+          <w:rPr>
+            <w:noProof/>
+            <w:webHidden/>
+          </w:rPr>
+        </w:r>
+        <w:r>
+          <w:rPr>
             <w:noProof/>
             <w:webHidden/>
           </w:rPr>
@@ -2514,7 +4116,6 @@
         </w:r>
         <w:r>
           <w:rPr>
-            <w:i/>
             <w:noProof/>
             <w:webHidden/>
           </w:rPr>
@@ -2522,7 +4123,6 @@
         </w:r>
         <w:r>
           <w:rPr>
-            <w:i/>
             <w:noProof/>
             <w:webHidden/>
           </w:rPr>
@@ -2536,26 +4136,22 @@
         <w:tabs>
           <w:tab w:val="right" w:leader="dot" w:pos="9062"/>
         </w:tabs>
-        <w:spacing w:line="360" w:lineRule="auto"/>
         <w:rPr>
           <w:rFonts w:asciiTheme="minorHAnsi" w:eastAsiaTheme="minorEastAsia" w:hAnsiTheme="minorHAnsi" w:cstheme="minorBidi"/>
-          <w:i/>
           <w:noProof/>
           <w:lang w:val="hr-HR" w:eastAsia="hr-HR"/>
         </w:rPr>
       </w:pPr>
-      <w:hyperlink w:anchor="_Toc388351501" w:history="1">
+      <w:hyperlink w:anchor="_Toc30417592" w:history="1">
         <w:r>
           <w:rPr>
             <w:rStyle w:val="Hyperlink"/>
-            <w:i/>
             <w:noProof/>
           </w:rPr>
           <w:t>2.2.2.2. Podnaslov poglavlja</w:t>
         </w:r>
         <w:r>
           <w:rPr>
-            <w:i/>
             <w:noProof/>
             <w:webHidden/>
           </w:rPr>
@@ -2563,7 +4159,6 @@
         </w:r>
         <w:r>
           <w:rPr>
-            <w:i/>
             <w:noProof/>
             <w:webHidden/>
           </w:rPr>
@@ -2571,22 +4166,19 @@
         </w:r>
         <w:r>
           <w:rPr>
-            <w:i/>
-            <w:noProof/>
-            <w:webHidden/>
-          </w:rPr>
-          <w:instrText xml:space="preserve"> PAGEREF _Toc388351501 \h </w:instrText>
-        </w:r>
-        <w:r>
-          <w:rPr>
-            <w:i/>
-            <w:noProof/>
-            <w:webHidden/>
-          </w:rPr>
-        </w:r>
-        <w:r>
-          <w:rPr>
-            <w:i/>
+            <w:noProof/>
+            <w:webHidden/>
+          </w:rPr>
+          <w:instrText xml:space="preserve"> PAGEREF _Toc30417592 \h </w:instrText>
+        </w:r>
+        <w:r>
+          <w:rPr>
+            <w:noProof/>
+            <w:webHidden/>
+          </w:rPr>
+        </w:r>
+        <w:r>
+          <w:rPr>
             <w:noProof/>
             <w:webHidden/>
           </w:rPr>
@@ -2594,7 +4186,6 @@
         </w:r>
         <w:r>
           <w:rPr>
-            <w:i/>
             <w:noProof/>
             <w:webHidden/>
           </w:rPr>
@@ -2602,7 +4193,6 @@
         </w:r>
         <w:r>
           <w:rPr>
-            <w:i/>
             <w:noProof/>
             <w:webHidden/>
           </w:rPr>
@@ -2616,7 +4206,6 @@
         <w:tabs>
           <w:tab w:val="right" w:leader="dot" w:pos="9062"/>
         </w:tabs>
-        <w:spacing w:line="360" w:lineRule="auto"/>
         <w:rPr>
           <w:rFonts w:asciiTheme="minorHAnsi" w:eastAsiaTheme="minorEastAsia" w:hAnsiTheme="minorHAnsi" w:cstheme="minorBidi"/>
           <w:noProof/>
@@ -2624,7 +4213,7 @@
           <w:lang w:val="hr-HR" w:eastAsia="hr-HR"/>
         </w:rPr>
       </w:pPr>
-      <w:hyperlink w:anchor="_Toc388351502" w:history="1">
+      <w:hyperlink w:anchor="_Toc30417593" w:history="1">
         <w:r>
           <w:rPr>
             <w:rStyle w:val="Hyperlink"/>
@@ -2652,7 +4241,7 @@
             <w:noProof/>
             <w:webHidden/>
           </w:rPr>
-          <w:instrText xml:space="preserve"> PAGEREF _Toc388351502 \h </w:instrText>
+          <w:instrText xml:space="preserve"> PAGEREF _Toc30417593 \h </w:instrText>
         </w:r>
         <w:r>
           <w:rPr>
@@ -2689,7 +4278,6 @@
         <w:tabs>
           <w:tab w:val="right" w:leader="dot" w:pos="9062"/>
         </w:tabs>
-        <w:spacing w:line="360" w:lineRule="auto"/>
         <w:rPr>
           <w:rFonts w:asciiTheme="minorHAnsi" w:eastAsiaTheme="minorEastAsia" w:hAnsiTheme="minorHAnsi" w:cstheme="minorBidi"/>
           <w:i w:val="0"/>
@@ -2698,18 +4286,16 @@
           <w:lang w:val="hr-HR" w:eastAsia="hr-HR"/>
         </w:rPr>
       </w:pPr>
-      <w:hyperlink w:anchor="_Toc388351503" w:history="1">
+      <w:hyperlink w:anchor="_Toc30417594" w:history="1">
         <w:r>
           <w:rPr>
             <w:rStyle w:val="Hyperlink"/>
-            <w:i w:val="0"/>
             <w:noProof/>
           </w:rPr>
           <w:t>2.2.1. Podnaslov poglavlja</w:t>
         </w:r>
         <w:r>
           <w:rPr>
-            <w:i w:val="0"/>
             <w:noProof/>
             <w:webHidden/>
           </w:rPr>
@@ -2717,7 +4303,6 @@
         </w:r>
         <w:r>
           <w:rPr>
-            <w:i w:val="0"/>
             <w:noProof/>
             <w:webHidden/>
           </w:rPr>
@@ -2725,22 +4310,19 @@
         </w:r>
         <w:r>
           <w:rPr>
-            <w:i w:val="0"/>
-            <w:noProof/>
-            <w:webHidden/>
-          </w:rPr>
-          <w:instrText xml:space="preserve"> PAGEREF _Toc388351503 \h </w:instrText>
-        </w:r>
-        <w:r>
-          <w:rPr>
-            <w:i w:val="0"/>
-            <w:noProof/>
-            <w:webHidden/>
-          </w:rPr>
-        </w:r>
-        <w:r>
-          <w:rPr>
-            <w:i w:val="0"/>
+            <w:noProof/>
+            <w:webHidden/>
+          </w:rPr>
+          <w:instrText xml:space="preserve"> PAGEREF _Toc30417594 \h </w:instrText>
+        </w:r>
+        <w:r>
+          <w:rPr>
+            <w:noProof/>
+            <w:webHidden/>
+          </w:rPr>
+        </w:r>
+        <w:r>
+          <w:rPr>
             <w:noProof/>
             <w:webHidden/>
           </w:rPr>
@@ -2748,7 +4330,6 @@
         </w:r>
         <w:r>
           <w:rPr>
-            <w:i w:val="0"/>
             <w:noProof/>
             <w:webHidden/>
           </w:rPr>
@@ -2756,7 +4337,6 @@
         </w:r>
         <w:r>
           <w:rPr>
-            <w:i w:val="0"/>
             <w:noProof/>
             <w:webHidden/>
           </w:rPr>
@@ -2770,7 +4350,6 @@
         <w:tabs>
           <w:tab w:val="right" w:leader="dot" w:pos="9062"/>
         </w:tabs>
-        <w:spacing w:line="360" w:lineRule="auto"/>
         <w:rPr>
           <w:rFonts w:asciiTheme="minorHAnsi" w:eastAsiaTheme="minorEastAsia" w:hAnsiTheme="minorHAnsi" w:cstheme="minorBidi"/>
           <w:i w:val="0"/>
@@ -2779,18 +4358,16 @@
           <w:lang w:val="hr-HR" w:eastAsia="hr-HR"/>
         </w:rPr>
       </w:pPr>
-      <w:hyperlink w:anchor="_Toc388351504" w:history="1">
+      <w:hyperlink w:anchor="_Toc30417595" w:history="1">
         <w:r>
           <w:rPr>
             <w:rStyle w:val="Hyperlink"/>
-            <w:i w:val="0"/>
             <w:noProof/>
           </w:rPr>
           <w:t>2.2.2. Podnaslov poglavlja</w:t>
         </w:r>
         <w:r>
           <w:rPr>
-            <w:i w:val="0"/>
             <w:noProof/>
             <w:webHidden/>
           </w:rPr>
@@ -2798,7 +4375,6 @@
         </w:r>
         <w:r>
           <w:rPr>
-            <w:i w:val="0"/>
             <w:noProof/>
             <w:webHidden/>
           </w:rPr>
@@ -2806,22 +4382,19 @@
         </w:r>
         <w:r>
           <w:rPr>
-            <w:i w:val="0"/>
-            <w:noProof/>
-            <w:webHidden/>
-          </w:rPr>
-          <w:instrText xml:space="preserve"> PAGEREF _Toc388351504 \h </w:instrText>
-        </w:r>
-        <w:r>
-          <w:rPr>
-            <w:i w:val="0"/>
-            <w:noProof/>
-            <w:webHidden/>
-          </w:rPr>
-        </w:r>
-        <w:r>
-          <w:rPr>
-            <w:i w:val="0"/>
+            <w:noProof/>
+            <w:webHidden/>
+          </w:rPr>
+          <w:instrText xml:space="preserve"> PAGEREF _Toc30417595 \h </w:instrText>
+        </w:r>
+        <w:r>
+          <w:rPr>
+            <w:noProof/>
+            <w:webHidden/>
+          </w:rPr>
+        </w:r>
+        <w:r>
+          <w:rPr>
             <w:noProof/>
             <w:webHidden/>
           </w:rPr>
@@ -2829,7 +4402,6 @@
         </w:r>
         <w:r>
           <w:rPr>
-            <w:i w:val="0"/>
             <w:noProof/>
             <w:webHidden/>
           </w:rPr>
@@ -2837,7 +4409,6 @@
         </w:r>
         <w:r>
           <w:rPr>
-            <w:i w:val="0"/>
             <w:noProof/>
             <w:webHidden/>
           </w:rPr>
@@ -2851,7 +4422,6 @@
         <w:tabs>
           <w:tab w:val="right" w:leader="dot" w:pos="9062"/>
         </w:tabs>
-        <w:spacing w:line="360" w:lineRule="auto"/>
         <w:rPr>
           <w:rFonts w:asciiTheme="minorHAnsi" w:eastAsiaTheme="minorEastAsia" w:hAnsiTheme="minorHAnsi" w:cstheme="minorBidi"/>
           <w:b w:val="0"/>
@@ -2860,7 +4430,7 @@
           <w:lang w:val="hr-HR" w:eastAsia="hr-HR"/>
         </w:rPr>
       </w:pPr>
-      <w:hyperlink w:anchor="_Toc388351505" w:history="1">
+      <w:hyperlink w:anchor="_Toc30417596" w:history="1">
         <w:r>
           <w:rPr>
             <w:rStyle w:val="Hyperlink"/>
@@ -2887,7 +4457,7 @@
             <w:noProof/>
             <w:webHidden/>
           </w:rPr>
-          <w:instrText xml:space="preserve"> PAGEREF _Toc388351505 \h </w:instrText>
+          <w:instrText xml:space="preserve"> PAGEREF _Toc30417596 \h </w:instrText>
         </w:r>
         <w:r>
           <w:rPr>
@@ -2924,7 +4494,6 @@
         <w:tabs>
           <w:tab w:val="right" w:leader="dot" w:pos="9062"/>
         </w:tabs>
-        <w:spacing w:line="360" w:lineRule="auto"/>
         <w:rPr>
           <w:rFonts w:asciiTheme="minorHAnsi" w:eastAsiaTheme="minorEastAsia" w:hAnsiTheme="minorHAnsi" w:cstheme="minorBidi"/>
           <w:noProof/>
@@ -2932,7 +4501,7 @@
           <w:lang w:val="hr-HR" w:eastAsia="hr-HR"/>
         </w:rPr>
       </w:pPr>
-      <w:hyperlink w:anchor="_Toc388351506" w:history="1">
+      <w:hyperlink w:anchor="_Toc30417597" w:history="1">
         <w:r>
           <w:rPr>
             <w:rStyle w:val="Hyperlink"/>
@@ -2960,7 +4529,7 @@
             <w:noProof/>
             <w:webHidden/>
           </w:rPr>
-          <w:instrText xml:space="preserve"> PAGEREF _Toc388351506 \h </w:instrText>
+          <w:instrText xml:space="preserve"> PAGEREF _Toc30417597 \h </w:instrText>
         </w:r>
         <w:r>
           <w:rPr>
@@ -2997,7 +4566,6 @@
         <w:tabs>
           <w:tab w:val="right" w:leader="dot" w:pos="9062"/>
         </w:tabs>
-        <w:spacing w:line="360" w:lineRule="auto"/>
         <w:rPr>
           <w:rFonts w:asciiTheme="minorHAnsi" w:eastAsiaTheme="minorEastAsia" w:hAnsiTheme="minorHAnsi" w:cstheme="minorBidi"/>
           <w:i w:val="0"/>
@@ -3006,18 +4574,16 @@
           <w:lang w:val="hr-HR" w:eastAsia="hr-HR"/>
         </w:rPr>
       </w:pPr>
-      <w:hyperlink w:anchor="_Toc388351507" w:history="1">
+      <w:hyperlink w:anchor="_Toc30417598" w:history="1">
         <w:r>
           <w:rPr>
             <w:rStyle w:val="Hyperlink"/>
-            <w:i w:val="0"/>
             <w:noProof/>
           </w:rPr>
           <w:t>3.2.1. Podnaslov poglavlja</w:t>
         </w:r>
         <w:r>
           <w:rPr>
-            <w:i w:val="0"/>
             <w:noProof/>
             <w:webHidden/>
           </w:rPr>
@@ -3025,7 +4591,6 @@
         </w:r>
         <w:r>
           <w:rPr>
-            <w:i w:val="0"/>
             <w:noProof/>
             <w:webHidden/>
           </w:rPr>
@@ -3033,22 +4598,19 @@
         </w:r>
         <w:r>
           <w:rPr>
-            <w:i w:val="0"/>
-            <w:noProof/>
-            <w:webHidden/>
-          </w:rPr>
-          <w:instrText xml:space="preserve"> PAGEREF _Toc388351507 \h </w:instrText>
-        </w:r>
-        <w:r>
-          <w:rPr>
-            <w:i w:val="0"/>
-            <w:noProof/>
-            <w:webHidden/>
-          </w:rPr>
-        </w:r>
-        <w:r>
-          <w:rPr>
-            <w:i w:val="0"/>
+            <w:noProof/>
+            <w:webHidden/>
+          </w:rPr>
+          <w:instrText xml:space="preserve"> PAGEREF _Toc30417598 \h </w:instrText>
+        </w:r>
+        <w:r>
+          <w:rPr>
+            <w:noProof/>
+            <w:webHidden/>
+          </w:rPr>
+        </w:r>
+        <w:r>
+          <w:rPr>
             <w:noProof/>
             <w:webHidden/>
           </w:rPr>
@@ -3056,7 +4618,6 @@
         </w:r>
         <w:r>
           <w:rPr>
-            <w:i w:val="0"/>
             <w:noProof/>
             <w:webHidden/>
           </w:rPr>
@@ -3064,7 +4625,6 @@
         </w:r>
         <w:r>
           <w:rPr>
-            <w:i w:val="0"/>
             <w:noProof/>
             <w:webHidden/>
           </w:rPr>
@@ -3078,7 +4638,6 @@
         <w:tabs>
           <w:tab w:val="right" w:leader="dot" w:pos="9062"/>
         </w:tabs>
-        <w:spacing w:line="360" w:lineRule="auto"/>
         <w:rPr>
           <w:rFonts w:asciiTheme="minorHAnsi" w:eastAsiaTheme="minorEastAsia" w:hAnsiTheme="minorHAnsi" w:cstheme="minorBidi"/>
           <w:i w:val="0"/>
@@ -3087,18 +4646,16 @@
           <w:lang w:val="hr-HR" w:eastAsia="hr-HR"/>
         </w:rPr>
       </w:pPr>
-      <w:hyperlink w:anchor="_Toc388351508" w:history="1">
+      <w:hyperlink w:anchor="_Toc30417599" w:history="1">
         <w:r>
           <w:rPr>
             <w:rStyle w:val="Hyperlink"/>
-            <w:i w:val="0"/>
             <w:noProof/>
           </w:rPr>
           <w:t>3.2.2. Podnaslov poglavlja</w:t>
         </w:r>
         <w:r>
           <w:rPr>
-            <w:i w:val="0"/>
             <w:noProof/>
             <w:webHidden/>
           </w:rPr>
@@ -3106,7 +4663,6 @@
         </w:r>
         <w:r>
           <w:rPr>
-            <w:i w:val="0"/>
             <w:noProof/>
             <w:webHidden/>
           </w:rPr>
@@ -3114,22 +4670,19 @@
         </w:r>
         <w:r>
           <w:rPr>
-            <w:i w:val="0"/>
-            <w:noProof/>
-            <w:webHidden/>
-          </w:rPr>
-          <w:instrText xml:space="preserve"> PAGEREF _Toc388351508 \h </w:instrText>
-        </w:r>
-        <w:r>
-          <w:rPr>
-            <w:i w:val="0"/>
-            <w:noProof/>
-            <w:webHidden/>
-          </w:rPr>
-        </w:r>
-        <w:r>
-          <w:rPr>
-            <w:i w:val="0"/>
+            <w:noProof/>
+            <w:webHidden/>
+          </w:rPr>
+          <w:instrText xml:space="preserve"> PAGEREF _Toc30417599 \h </w:instrText>
+        </w:r>
+        <w:r>
+          <w:rPr>
+            <w:noProof/>
+            <w:webHidden/>
+          </w:rPr>
+        </w:r>
+        <w:r>
+          <w:rPr>
             <w:noProof/>
             <w:webHidden/>
           </w:rPr>
@@ -3137,7 +4690,6 @@
         </w:r>
         <w:r>
           <w:rPr>
-            <w:i w:val="0"/>
             <w:noProof/>
             <w:webHidden/>
           </w:rPr>
@@ -3145,7 +4697,6 @@
         </w:r>
         <w:r>
           <w:rPr>
-            <w:i w:val="0"/>
             <w:noProof/>
             <w:webHidden/>
           </w:rPr>
@@ -3159,7 +4710,6 @@
         <w:tabs>
           <w:tab w:val="right" w:leader="dot" w:pos="9062"/>
         </w:tabs>
-        <w:spacing w:line="360" w:lineRule="auto"/>
         <w:rPr>
           <w:rFonts w:asciiTheme="minorHAnsi" w:eastAsiaTheme="minorEastAsia" w:hAnsiTheme="minorHAnsi" w:cstheme="minorBidi"/>
           <w:noProof/>
@@ -3167,7 +4717,7 @@
           <w:lang w:val="hr-HR" w:eastAsia="hr-HR"/>
         </w:rPr>
       </w:pPr>
-      <w:hyperlink w:anchor="_Toc388351509" w:history="1">
+      <w:hyperlink w:anchor="_Toc30417600" w:history="1">
         <w:r>
           <w:rPr>
             <w:rStyle w:val="Hyperlink"/>
@@ -3195,7 +4745,7 @@
             <w:noProof/>
             <w:webHidden/>
           </w:rPr>
-          <w:instrText xml:space="preserve"> PAGEREF _Toc388351509 \h </w:instrText>
+          <w:instrText xml:space="preserve"> PAGEREF _Toc30417600 \h </w:instrText>
         </w:r>
         <w:r>
           <w:rPr>
@@ -3232,7 +4782,6 @@
         <w:tabs>
           <w:tab w:val="right" w:leader="dot" w:pos="9062"/>
         </w:tabs>
-        <w:spacing w:line="360" w:lineRule="auto"/>
         <w:rPr>
           <w:rFonts w:asciiTheme="minorHAnsi" w:eastAsiaTheme="minorEastAsia" w:hAnsiTheme="minorHAnsi" w:cstheme="minorBidi"/>
           <w:b w:val="0"/>
@@ -3241,7 +4790,7 @@
           <w:lang w:val="hr-HR" w:eastAsia="hr-HR"/>
         </w:rPr>
       </w:pPr>
-      <w:hyperlink w:anchor="_Toc388351510" w:history="1">
+      <w:hyperlink w:anchor="_Toc30417601" w:history="1">
         <w:r>
           <w:rPr>
             <w:rStyle w:val="Hyperlink"/>
@@ -3268,7 +4817,7 @@
             <w:noProof/>
             <w:webHidden/>
           </w:rPr>
-          <w:instrText xml:space="preserve"> PAGEREF _Toc388351510 \h </w:instrText>
+          <w:instrText xml:space="preserve"> PAGEREF _Toc30417601 \h </w:instrText>
         </w:r>
         <w:r>
           <w:rPr>
@@ -3305,7 +4854,6 @@
         <w:tabs>
           <w:tab w:val="right" w:leader="dot" w:pos="9062"/>
         </w:tabs>
-        <w:spacing w:line="360" w:lineRule="auto"/>
         <w:rPr>
           <w:rFonts w:asciiTheme="minorHAnsi" w:eastAsiaTheme="minorEastAsia" w:hAnsiTheme="minorHAnsi" w:cstheme="minorBidi"/>
           <w:noProof/>
@@ -3313,7 +4861,7 @@
           <w:lang w:val="hr-HR" w:eastAsia="hr-HR"/>
         </w:rPr>
       </w:pPr>
-      <w:hyperlink w:anchor="_Toc388351511" w:history="1">
+      <w:hyperlink w:anchor="_Toc30417602" w:history="1">
         <w:r>
           <w:rPr>
             <w:rStyle w:val="Hyperlink"/>
@@ -3341,7 +4889,7 @@
             <w:noProof/>
             <w:webHidden/>
           </w:rPr>
-          <w:instrText xml:space="preserve"> PAGEREF _Toc388351511 \h </w:instrText>
+          <w:instrText xml:space="preserve"> PAGEREF _Toc30417602 \h </w:instrText>
         </w:r>
         <w:r>
           <w:rPr>
@@ -3378,7 +4926,6 @@
         <w:tabs>
           <w:tab w:val="right" w:leader="dot" w:pos="9062"/>
         </w:tabs>
-        <w:spacing w:line="360" w:lineRule="auto"/>
         <w:rPr>
           <w:rFonts w:asciiTheme="minorHAnsi" w:eastAsiaTheme="minorEastAsia" w:hAnsiTheme="minorHAnsi" w:cstheme="minorBidi"/>
           <w:noProof/>
@@ -3386,7 +4933,7 @@
           <w:lang w:val="hr-HR" w:eastAsia="hr-HR"/>
         </w:rPr>
       </w:pPr>
-      <w:hyperlink w:anchor="_Toc388351512" w:history="1">
+      <w:hyperlink w:anchor="_Toc30417603" w:history="1">
         <w:r>
           <w:rPr>
             <w:rStyle w:val="Hyperlink"/>
@@ -3414,7 +4961,7 @@
             <w:noProof/>
             <w:webHidden/>
           </w:rPr>
-          <w:instrText xml:space="preserve"> PAGEREF _Toc388351512 \h </w:instrText>
+          <w:instrText xml:space="preserve"> PAGEREF _Toc30417603 \h </w:instrText>
         </w:r>
         <w:r>
           <w:rPr>
@@ -3451,7 +4998,6 @@
         <w:tabs>
           <w:tab w:val="right" w:leader="dot" w:pos="9062"/>
         </w:tabs>
-        <w:spacing w:line="360" w:lineRule="auto"/>
         <w:rPr>
           <w:rFonts w:asciiTheme="minorHAnsi" w:eastAsiaTheme="minorEastAsia" w:hAnsiTheme="minorHAnsi" w:cstheme="minorBidi"/>
           <w:i w:val="0"/>
@@ -3460,18 +5006,16 @@
           <w:lang w:val="hr-HR" w:eastAsia="hr-HR"/>
         </w:rPr>
       </w:pPr>
-      <w:hyperlink w:anchor="_Toc388351513" w:history="1">
+      <w:hyperlink w:anchor="_Toc30417604" w:history="1">
         <w:r>
           <w:rPr>
             <w:rStyle w:val="Hyperlink"/>
-            <w:i w:val="0"/>
             <w:noProof/>
           </w:rPr>
           <w:t>4.2.1. Podnaslov poglavlja</w:t>
         </w:r>
         <w:r>
           <w:rPr>
-            <w:i w:val="0"/>
             <w:noProof/>
             <w:webHidden/>
           </w:rPr>
@@ -3479,7 +5023,6 @@
         </w:r>
         <w:r>
           <w:rPr>
-            <w:i w:val="0"/>
             <w:noProof/>
             <w:webHidden/>
           </w:rPr>
@@ -3487,22 +5030,19 @@
         </w:r>
         <w:r>
           <w:rPr>
-            <w:i w:val="0"/>
-            <w:noProof/>
-            <w:webHidden/>
-          </w:rPr>
-          <w:instrText xml:space="preserve"> PAGEREF _Toc388351513 \h </w:instrText>
-        </w:r>
-        <w:r>
-          <w:rPr>
-            <w:i w:val="0"/>
-            <w:noProof/>
-            <w:webHidden/>
-          </w:rPr>
-        </w:r>
-        <w:r>
-          <w:rPr>
-            <w:i w:val="0"/>
+            <w:noProof/>
+            <w:webHidden/>
+          </w:rPr>
+          <w:instrText xml:space="preserve"> PAGEREF _Toc30417604 \h </w:instrText>
+        </w:r>
+        <w:r>
+          <w:rPr>
+            <w:noProof/>
+            <w:webHidden/>
+          </w:rPr>
+        </w:r>
+        <w:r>
+          <w:rPr>
             <w:noProof/>
             <w:webHidden/>
           </w:rPr>
@@ -3510,7 +5050,6 @@
         </w:r>
         <w:r>
           <w:rPr>
-            <w:i w:val="0"/>
             <w:noProof/>
             <w:webHidden/>
           </w:rPr>
@@ -3518,7 +5057,6 @@
         </w:r>
         <w:r>
           <w:rPr>
-            <w:i w:val="0"/>
             <w:noProof/>
             <w:webHidden/>
           </w:rPr>
@@ -3532,7 +5070,6 @@
         <w:tabs>
           <w:tab w:val="right" w:leader="dot" w:pos="9062"/>
         </w:tabs>
-        <w:spacing w:line="360" w:lineRule="auto"/>
         <w:rPr>
           <w:rFonts w:asciiTheme="minorHAnsi" w:eastAsiaTheme="minorEastAsia" w:hAnsiTheme="minorHAnsi" w:cstheme="minorBidi"/>
           <w:i w:val="0"/>
@@ -3541,18 +5078,16 @@
           <w:lang w:val="hr-HR" w:eastAsia="hr-HR"/>
         </w:rPr>
       </w:pPr>
-      <w:hyperlink w:anchor="_Toc388351514" w:history="1">
+      <w:hyperlink w:anchor="_Toc30417605" w:history="1">
         <w:r>
           <w:rPr>
             <w:rStyle w:val="Hyperlink"/>
-            <w:i w:val="0"/>
             <w:noProof/>
           </w:rPr>
           <w:t>4.2.2. Podnaslov poglavlja</w:t>
         </w:r>
         <w:r>
           <w:rPr>
-            <w:i w:val="0"/>
             <w:noProof/>
             <w:webHidden/>
           </w:rPr>
@@ -3560,7 +5095,6 @@
         </w:r>
         <w:r>
           <w:rPr>
-            <w:i w:val="0"/>
             <w:noProof/>
             <w:webHidden/>
           </w:rPr>
@@ -3568,22 +5102,19 @@
         </w:r>
         <w:r>
           <w:rPr>
-            <w:i w:val="0"/>
-            <w:noProof/>
-            <w:webHidden/>
-          </w:rPr>
-          <w:instrText xml:space="preserve"> PAGEREF _Toc388351514 \h </w:instrText>
-        </w:r>
-        <w:r>
-          <w:rPr>
-            <w:i w:val="0"/>
-            <w:noProof/>
-            <w:webHidden/>
-          </w:rPr>
-        </w:r>
-        <w:r>
-          <w:rPr>
-            <w:i w:val="0"/>
+            <w:noProof/>
+            <w:webHidden/>
+          </w:rPr>
+          <w:instrText xml:space="preserve"> PAGEREF _Toc30417605 \h </w:instrText>
+        </w:r>
+        <w:r>
+          <w:rPr>
+            <w:noProof/>
+            <w:webHidden/>
+          </w:rPr>
+        </w:r>
+        <w:r>
+          <w:rPr>
             <w:noProof/>
             <w:webHidden/>
           </w:rPr>
@@ -3591,7 +5122,6 @@
         </w:r>
         <w:r>
           <w:rPr>
-            <w:i w:val="0"/>
             <w:noProof/>
             <w:webHidden/>
           </w:rPr>
@@ -3599,7 +5129,6 @@
         </w:r>
         <w:r>
           <w:rPr>
-            <w:i w:val="0"/>
             <w:noProof/>
             <w:webHidden/>
           </w:rPr>
@@ -3613,7 +5142,6 @@
         <w:tabs>
           <w:tab w:val="right" w:leader="dot" w:pos="9062"/>
         </w:tabs>
-        <w:spacing w:line="360" w:lineRule="auto"/>
         <w:rPr>
           <w:rFonts w:asciiTheme="minorHAnsi" w:eastAsiaTheme="minorEastAsia" w:hAnsiTheme="minorHAnsi" w:cstheme="minorBidi"/>
           <w:b w:val="0"/>
@@ -3622,7 +5150,7 @@
           <w:lang w:val="hr-HR" w:eastAsia="hr-HR"/>
         </w:rPr>
       </w:pPr>
-      <w:hyperlink w:anchor="_Toc388351515" w:history="1">
+      <w:hyperlink w:anchor="_Toc30417606" w:history="1">
         <w:r>
           <w:rPr>
             <w:rStyle w:val="Hyperlink"/>
@@ -3649,7 +5177,7 @@
             <w:noProof/>
             <w:webHidden/>
           </w:rPr>
-          <w:instrText xml:space="preserve"> PAGEREF _Toc388351515 \h </w:instrText>
+          <w:instrText xml:space="preserve"> PAGEREF _Toc30417606 \h </w:instrText>
         </w:r>
         <w:r>
           <w:rPr>
@@ -3686,7 +5214,6 @@
         <w:tabs>
           <w:tab w:val="right" w:leader="dot" w:pos="9062"/>
         </w:tabs>
-        <w:spacing w:line="360" w:lineRule="auto"/>
         <w:rPr>
           <w:rFonts w:asciiTheme="minorHAnsi" w:eastAsiaTheme="minorEastAsia" w:hAnsiTheme="minorHAnsi" w:cstheme="minorBidi"/>
           <w:b w:val="0"/>
@@ -3695,7 +5222,7 @@
           <w:lang w:val="hr-HR" w:eastAsia="hr-HR"/>
         </w:rPr>
       </w:pPr>
-      <w:hyperlink w:anchor="_Toc388351516" w:history="1">
+      <w:hyperlink w:anchor="_Toc30417607" w:history="1">
         <w:r>
           <w:rPr>
             <w:rStyle w:val="Hyperlink"/>
@@ -3722,7 +5249,7 @@
             <w:noProof/>
             <w:webHidden/>
           </w:rPr>
-          <w:instrText xml:space="preserve"> PAGEREF _Toc388351516 \h </w:instrText>
+          <w:instrText xml:space="preserve"> PAGEREF _Toc30417607 \h </w:instrText>
         </w:r>
         <w:r>
           <w:rPr>
@@ -3759,7 +5286,6 @@
         <w:tabs>
           <w:tab w:val="right" w:leader="dot" w:pos="9062"/>
         </w:tabs>
-        <w:spacing w:line="360" w:lineRule="auto"/>
         <w:rPr>
           <w:rFonts w:asciiTheme="minorHAnsi" w:eastAsiaTheme="minorEastAsia" w:hAnsiTheme="minorHAnsi" w:cstheme="minorBidi"/>
           <w:b w:val="0"/>
@@ -3768,7 +5294,7 @@
           <w:lang w:val="hr-HR" w:eastAsia="hr-HR"/>
         </w:rPr>
       </w:pPr>
-      <w:hyperlink w:anchor="_Toc388351517" w:history="1">
+      <w:hyperlink w:anchor="_Toc30417608" w:history="1">
         <w:r>
           <w:rPr>
             <w:rStyle w:val="Hyperlink"/>
@@ -3795,7 +5321,7 @@
             <w:noProof/>
             <w:webHidden/>
           </w:rPr>
-          <w:instrText xml:space="preserve"> PAGEREF _Toc388351517 \h </w:instrText>
+          <w:instrText xml:space="preserve"> PAGEREF _Toc30417608 \h </w:instrText>
         </w:r>
         <w:r>
           <w:rPr>
@@ -3832,7 +5358,6 @@
         <w:tabs>
           <w:tab w:val="right" w:leader="dot" w:pos="9062"/>
         </w:tabs>
-        <w:spacing w:line="360" w:lineRule="auto"/>
         <w:rPr>
           <w:rFonts w:asciiTheme="minorHAnsi" w:eastAsiaTheme="minorEastAsia" w:hAnsiTheme="minorHAnsi" w:cstheme="minorBidi"/>
           <w:b w:val="0"/>
@@ -3841,7 +5366,7 @@
           <w:lang w:val="hr-HR" w:eastAsia="hr-HR"/>
         </w:rPr>
       </w:pPr>
-      <w:hyperlink w:anchor="_Toc388351518" w:history="1">
+      <w:hyperlink w:anchor="_Toc30417609" w:history="1">
         <w:r>
           <w:rPr>
             <w:rStyle w:val="Hyperlink"/>
@@ -3868,7 +5393,7 @@
             <w:noProof/>
             <w:webHidden/>
           </w:rPr>
-          <w:instrText xml:space="preserve"> PAGEREF _Toc388351518 \h </w:instrText>
+          <w:instrText xml:space="preserve"> PAGEREF _Toc30417609 \h </w:instrText>
         </w:r>
         <w:r>
           <w:rPr>
@@ -3905,7 +5430,6 @@
         <w:tabs>
           <w:tab w:val="right" w:leader="dot" w:pos="9062"/>
         </w:tabs>
-        <w:spacing w:line="360" w:lineRule="auto"/>
         <w:rPr>
           <w:rFonts w:asciiTheme="minorHAnsi" w:eastAsiaTheme="minorEastAsia" w:hAnsiTheme="minorHAnsi" w:cstheme="minorBidi"/>
           <w:b w:val="0"/>
@@ -3914,7 +5438,7 @@
           <w:lang w:val="hr-HR" w:eastAsia="hr-HR"/>
         </w:rPr>
       </w:pPr>
-      <w:hyperlink w:anchor="_Toc388351519" w:history="1">
+      <w:hyperlink w:anchor="_Toc30417610" w:history="1">
         <w:r>
           <w:rPr>
             <w:rStyle w:val="Hyperlink"/>
@@ -3941,7 +5465,7 @@
             <w:noProof/>
             <w:webHidden/>
           </w:rPr>
-          <w:instrText xml:space="preserve"> PAGEREF _Toc388351519 \h </w:instrText>
+          <w:instrText xml:space="preserve"> PAGEREF _Toc30417610 \h </w:instrText>
         </w:r>
         <w:r>
           <w:rPr>
@@ -3978,7 +5502,6 @@
         <w:tabs>
           <w:tab w:val="right" w:leader="dot" w:pos="9062"/>
         </w:tabs>
-        <w:spacing w:line="360" w:lineRule="auto"/>
         <w:rPr>
           <w:rFonts w:asciiTheme="minorHAnsi" w:eastAsiaTheme="minorEastAsia" w:hAnsiTheme="minorHAnsi" w:cstheme="minorBidi"/>
           <w:b w:val="0"/>
@@ -3987,7 +5510,7 @@
           <w:lang w:val="hr-HR" w:eastAsia="hr-HR"/>
         </w:rPr>
       </w:pPr>
-      <w:hyperlink w:anchor="_Toc388351520" w:history="1">
+      <w:hyperlink w:anchor="_Toc30417611" w:history="1">
         <w:r>
           <w:rPr>
             <w:rStyle w:val="Hyperlink"/>
@@ -4014,7 +5537,7 @@
             <w:noProof/>
             <w:webHidden/>
           </w:rPr>
-          <w:instrText xml:space="preserve"> PAGEREF _Toc388351520 \h </w:instrText>
+          <w:instrText xml:space="preserve"> PAGEREF _Toc30417611 \h </w:instrText>
         </w:r>
         <w:r>
           <w:rPr>
@@ -4051,7 +5574,6 @@
         <w:tabs>
           <w:tab w:val="right" w:leader="dot" w:pos="9062"/>
         </w:tabs>
-        <w:spacing w:line="360" w:lineRule="auto"/>
         <w:rPr>
           <w:rFonts w:asciiTheme="minorHAnsi" w:eastAsiaTheme="minorEastAsia" w:hAnsiTheme="minorHAnsi" w:cstheme="minorBidi"/>
           <w:b w:val="0"/>
@@ -4060,7 +5582,7 @@
           <w:lang w:val="hr-HR" w:eastAsia="hr-HR"/>
         </w:rPr>
       </w:pPr>
-      <w:hyperlink w:anchor="_Toc388351521" w:history="1">
+      <w:hyperlink w:anchor="_Toc30417612" w:history="1">
         <w:r>
           <w:rPr>
             <w:rStyle w:val="Hyperlink"/>
@@ -4087,7 +5609,7 @@
             <w:noProof/>
             <w:webHidden/>
           </w:rPr>
-          <w:instrText xml:space="preserve"> PAGEREF _Toc388351521 \h </w:instrText>
+          <w:instrText xml:space="preserve"> PAGEREF _Toc30417612 \h </w:instrText>
         </w:r>
         <w:r>
           <w:rPr>
@@ -4150,7 +5672,7 @@
         <w:pStyle w:val="Heading1"/>
         <w:spacing w:before="0" w:line="360" w:lineRule="auto"/>
       </w:pPr>
-      <w:bookmarkStart w:id="2" w:name="_Toc388351490"/>
+      <w:bookmarkStart w:id="5" w:name="_Toc30417586"/>
       <w:r>
         <w:lastRenderedPageBreak/>
         <w:t xml:space="preserve">1. </w:t>
@@ -4158,7 +5680,7 @@
       <w:r>
         <w:t>UVOD</w:t>
       </w:r>
-      <w:bookmarkEnd w:id="2"/>
+      <w:bookmarkEnd w:id="5"/>
     </w:p>
     <w:p>
       <w:pPr>
@@ -4204,7 +5726,7 @@
         <w:pStyle w:val="Heading1"/>
         <w:spacing w:before="0" w:line="360" w:lineRule="auto"/>
       </w:pPr>
-      <w:bookmarkStart w:id="3" w:name="_Toc388351496"/>
+      <w:bookmarkStart w:id="6" w:name="_Toc30417587"/>
       <w:r>
         <w:lastRenderedPageBreak/>
         <w:t>2.</w:t>
@@ -4215,7 +5737,7 @@
       <w:r>
         <w:t>NASLOV POGLAVLJA</w:t>
       </w:r>
-      <w:bookmarkEnd w:id="3"/>
+      <w:bookmarkEnd w:id="6"/>
       <w:r>
         <w:t xml:space="preserve"> </w:t>
       </w:r>
@@ -4264,7 +5786,7 @@
           <w:lang w:val="hr-HR"/>
         </w:rPr>
       </w:pPr>
-      <w:bookmarkStart w:id="4" w:name="_Toc388351497"/>
+      <w:bookmarkStart w:id="7" w:name="_Toc30417588"/>
       <w:r>
         <w:rPr>
           <w:color w:val="auto"/>
@@ -4273,7 +5795,7 @@
         </w:rPr>
         <w:t>2.1. PODNASLOV POGLAVLJA</w:t>
       </w:r>
-      <w:bookmarkEnd w:id="4"/>
+      <w:bookmarkEnd w:id="7"/>
     </w:p>
     <w:p>
       <w:pPr>
@@ -4298,11 +5820,11 @@
         <w:spacing w:before="0" w:line="360" w:lineRule="auto"/>
         <w:ind w:firstLine="1134"/>
       </w:pPr>
-      <w:bookmarkStart w:id="5" w:name="_Toc388351498"/>
+      <w:bookmarkStart w:id="8" w:name="_Toc30417589"/>
       <w:r>
         <w:t>2.2.1. Podnaslov poglavlja</w:t>
       </w:r>
-      <w:bookmarkEnd w:id="5"/>
+      <w:bookmarkEnd w:id="8"/>
     </w:p>
     <w:p>
       <w:pPr>
@@ -4310,11 +5832,11 @@
         <w:spacing w:before="0" w:line="360" w:lineRule="auto"/>
         <w:ind w:firstLine="1134"/>
       </w:pPr>
-      <w:bookmarkStart w:id="6" w:name="_Toc388351499"/>
+      <w:bookmarkStart w:id="9" w:name="_Toc30417590"/>
       <w:r>
         <w:t>2.2.2. Podnaslov poglavlja</w:t>
       </w:r>
-      <w:bookmarkEnd w:id="6"/>
+      <w:bookmarkEnd w:id="9"/>
     </w:p>
     <w:p>
       <w:pPr>
@@ -4331,7 +5853,7 @@
           <w:color w:val="auto"/>
         </w:rPr>
       </w:pPr>
-      <w:bookmarkStart w:id="7" w:name="_Toc388351500"/>
+      <w:bookmarkStart w:id="10" w:name="_Toc30417591"/>
       <w:r>
         <w:rPr>
           <w:b w:val="0"/>
@@ -4339,7 +5861,7 @@
         </w:rPr>
         <w:t>2.2.2.1. Podnaslov poglavlja</w:t>
       </w:r>
-      <w:bookmarkEnd w:id="7"/>
+      <w:bookmarkEnd w:id="10"/>
     </w:p>
     <w:p>
       <w:pPr>
@@ -4351,7 +5873,7 @@
           <w:color w:val="auto"/>
         </w:rPr>
       </w:pPr>
-      <w:bookmarkStart w:id="8" w:name="_Toc388351501"/>
+      <w:bookmarkStart w:id="11" w:name="_Toc30417592"/>
       <w:r>
         <w:rPr>
           <w:b w:val="0"/>
@@ -4359,7 +5881,7 @@
         </w:rPr>
         <w:t>2.2.2.2. Podnaslov poglavlja</w:t>
       </w:r>
-      <w:bookmarkEnd w:id="8"/>
+      <w:bookmarkEnd w:id="11"/>
     </w:p>
     <w:p>
       <w:pPr>
@@ -4382,7 +5904,7 @@
           <w:lang w:val="hr-HR"/>
         </w:rPr>
       </w:pPr>
-      <w:bookmarkStart w:id="9" w:name="_Toc388351502"/>
+      <w:bookmarkStart w:id="12" w:name="_Toc30417593"/>
       <w:r>
         <w:rPr>
           <w:color w:val="auto"/>
@@ -4391,7 +5913,7 @@
         </w:rPr>
         <w:t>2.2. PODNASLOV POGLAVLJA</w:t>
       </w:r>
-      <w:bookmarkEnd w:id="9"/>
+      <w:bookmarkEnd w:id="12"/>
     </w:p>
     <w:p>
       <w:pPr>
@@ -4407,11 +5929,11 @@
         <w:spacing w:before="0" w:line="360" w:lineRule="auto"/>
         <w:ind w:firstLine="1134"/>
       </w:pPr>
-      <w:bookmarkStart w:id="10" w:name="_Toc388351503"/>
+      <w:bookmarkStart w:id="13" w:name="_Toc30417594"/>
       <w:r>
         <w:t>2.2.1. Podnaslov poglavlja</w:t>
       </w:r>
-      <w:bookmarkEnd w:id="10"/>
+      <w:bookmarkEnd w:id="13"/>
     </w:p>
     <w:p>
       <w:pPr>
@@ -4419,11 +5941,11 @@
         <w:spacing w:before="0" w:line="360" w:lineRule="auto"/>
         <w:ind w:firstLine="1134"/>
       </w:pPr>
-      <w:bookmarkStart w:id="11" w:name="_Toc388351504"/>
+      <w:bookmarkStart w:id="14" w:name="_Toc30417595"/>
       <w:r>
         <w:t>2.2.2. Podnaslov poglavlja</w:t>
       </w:r>
-      <w:bookmarkEnd w:id="11"/>
+      <w:bookmarkEnd w:id="14"/>
     </w:p>
     <w:p>
       <w:pPr>
@@ -4461,12 +5983,12 @@
         <w:pStyle w:val="Heading1"/>
         <w:spacing w:before="0" w:line="360" w:lineRule="auto"/>
       </w:pPr>
-      <w:bookmarkStart w:id="12" w:name="_Toc388351505"/>
+      <w:bookmarkStart w:id="15" w:name="_Toc30417596"/>
       <w:r>
         <w:lastRenderedPageBreak/>
         <w:t>3. NASLOV POGLAVLJA</w:t>
       </w:r>
-      <w:bookmarkEnd w:id="12"/>
+      <w:bookmarkEnd w:id="15"/>
       <w:r>
         <w:t xml:space="preserve"> </w:t>
       </w:r>
@@ -4497,7 +6019,7 @@
           <w:lang w:val="hr-HR"/>
         </w:rPr>
       </w:pPr>
-      <w:bookmarkStart w:id="13" w:name="_Toc388351506"/>
+      <w:bookmarkStart w:id="16" w:name="_Toc30417597"/>
       <w:r>
         <w:rPr>
           <w:color w:val="auto"/>
@@ -4506,7 +6028,7 @@
         </w:rPr>
         <w:t>3.1. PODNASLOV POGLAVLJA</w:t>
       </w:r>
-      <w:bookmarkEnd w:id="13"/>
+      <w:bookmarkEnd w:id="16"/>
     </w:p>
     <w:p>
       <w:pPr>
@@ -4522,11 +6044,11 @@
         <w:spacing w:before="0" w:line="360" w:lineRule="auto"/>
         <w:ind w:firstLine="1134"/>
       </w:pPr>
-      <w:bookmarkStart w:id="14" w:name="_Toc388351507"/>
+      <w:bookmarkStart w:id="17" w:name="_Toc30417598"/>
       <w:r>
         <w:t>3.2.1. Podnaslov poglavlja</w:t>
       </w:r>
-      <w:bookmarkEnd w:id="14"/>
+      <w:bookmarkEnd w:id="17"/>
     </w:p>
     <w:p>
       <w:pPr>
@@ -4534,11 +6056,11 @@
         <w:spacing w:before="0" w:line="360" w:lineRule="auto"/>
         <w:ind w:firstLine="1134"/>
       </w:pPr>
-      <w:bookmarkStart w:id="15" w:name="_Toc388351508"/>
+      <w:bookmarkStart w:id="18" w:name="_Toc30417599"/>
       <w:r>
         <w:t>3.2.2. Podnaslov poglavlja</w:t>
       </w:r>
-      <w:bookmarkEnd w:id="15"/>
+      <w:bookmarkEnd w:id="18"/>
     </w:p>
     <w:p>
       <w:pPr>
@@ -4561,7 +6083,7 @@
           <w:lang w:val="hr-HR"/>
         </w:rPr>
       </w:pPr>
-      <w:bookmarkStart w:id="16" w:name="_Toc388351509"/>
+      <w:bookmarkStart w:id="19" w:name="_Toc30417600"/>
       <w:r>
         <w:rPr>
           <w:color w:val="auto"/>
@@ -4570,7 +6092,7 @@
         </w:rPr>
         <w:t>3.2. PODNASLOV POGLAVLJA</w:t>
       </w:r>
-      <w:bookmarkEnd w:id="16"/>
+      <w:bookmarkEnd w:id="19"/>
     </w:p>
     <w:p>
       <w:pPr>
@@ -4608,7 +6130,7 @@
         <w:pStyle w:val="Heading1"/>
         <w:spacing w:before="0" w:line="360" w:lineRule="auto"/>
       </w:pPr>
-      <w:bookmarkStart w:id="17" w:name="_Toc388351510"/>
+      <w:bookmarkStart w:id="20" w:name="_Toc30417601"/>
       <w:r>
         <w:lastRenderedPageBreak/>
         <w:t>4.</w:t>
@@ -4619,7 +6141,7 @@
       <w:r>
         <w:t>NASLOV POGLAVLJA</w:t>
       </w:r>
-      <w:bookmarkEnd w:id="17"/>
+      <w:bookmarkEnd w:id="20"/>
       <w:r>
         <w:t xml:space="preserve"> </w:t>
       </w:r>
@@ -4651,7 +6173,7 @@
           <w:lang w:val="hr-HR"/>
         </w:rPr>
       </w:pPr>
-      <w:bookmarkStart w:id="18" w:name="_Toc388351511"/>
+      <w:bookmarkStart w:id="21" w:name="_Toc30417602"/>
       <w:r>
         <w:rPr>
           <w:color w:val="auto"/>
@@ -4660,7 +6182,7 @@
         </w:rPr>
         <w:t>4.1. PODNASLOV POGLAVLJA</w:t>
       </w:r>
-      <w:bookmarkEnd w:id="18"/>
+      <w:bookmarkEnd w:id="21"/>
     </w:p>
     <w:p>
       <w:pPr>
@@ -4683,7 +6205,7 @@
           <w:lang w:val="hr-HR"/>
         </w:rPr>
       </w:pPr>
-      <w:bookmarkStart w:id="19" w:name="_Toc388351512"/>
+      <w:bookmarkStart w:id="22" w:name="_Toc30417603"/>
       <w:r>
         <w:rPr>
           <w:color w:val="auto"/>
@@ -4692,7 +6214,7 @@
         </w:rPr>
         <w:t>4.2. PODNASLOV POGLAVLJA</w:t>
       </w:r>
-      <w:bookmarkEnd w:id="19"/>
+      <w:bookmarkEnd w:id="22"/>
     </w:p>
     <w:p>
       <w:pPr>
@@ -4708,11 +6230,11 @@
         <w:spacing w:before="0" w:line="360" w:lineRule="auto"/>
         <w:ind w:firstLine="1134"/>
       </w:pPr>
-      <w:bookmarkStart w:id="20" w:name="_Toc388351513"/>
+      <w:bookmarkStart w:id="23" w:name="_Toc30417604"/>
       <w:r>
         <w:t>4.2.1. Podnaslov poglavlja</w:t>
       </w:r>
-      <w:bookmarkEnd w:id="20"/>
+      <w:bookmarkEnd w:id="23"/>
     </w:p>
     <w:p>
       <w:pPr>
@@ -4720,11 +6242,11 @@
         <w:spacing w:before="0" w:line="360" w:lineRule="auto"/>
         <w:ind w:firstLine="1134"/>
       </w:pPr>
-      <w:bookmarkStart w:id="21" w:name="_Toc388351514"/>
+      <w:bookmarkStart w:id="24" w:name="_Toc30417605"/>
       <w:r>
         <w:t>4.2.2. Podnaslov poglavlja</w:t>
       </w:r>
-      <w:bookmarkEnd w:id="21"/>
+      <w:bookmarkEnd w:id="24"/>
     </w:p>
     <w:p>
       <w:pPr>
@@ -4791,12 +6313,12 @@
         <w:pStyle w:val="Heading1"/>
         <w:spacing w:before="0" w:line="360" w:lineRule="auto"/>
       </w:pPr>
-      <w:bookmarkStart w:id="22" w:name="_Toc388351515"/>
+      <w:bookmarkStart w:id="25" w:name="_Toc30417606"/>
       <w:r>
         <w:lastRenderedPageBreak/>
         <w:t>5. ZAKLJUČAK</w:t>
       </w:r>
-      <w:bookmarkEnd w:id="22"/>
+      <w:bookmarkEnd w:id="25"/>
       <w:r>
         <w:t xml:space="preserve"> </w:t>
       </w:r>
@@ -4835,12 +6357,12 @@
         <w:pStyle w:val="Heading1"/>
         <w:spacing w:before="0" w:line="360" w:lineRule="auto"/>
       </w:pPr>
-      <w:bookmarkStart w:id="23" w:name="_Toc388351516"/>
+      <w:bookmarkStart w:id="26" w:name="_Toc30417607"/>
       <w:r>
         <w:lastRenderedPageBreak/>
         <w:t>LITERATURA</w:t>
       </w:r>
-      <w:bookmarkEnd w:id="23"/>
+      <w:bookmarkEnd w:id="26"/>
     </w:p>
     <w:p>
       <w:pPr>
@@ -4862,12 +6384,12 @@
         <w:pStyle w:val="Heading1"/>
         <w:spacing w:before="0" w:line="360" w:lineRule="auto"/>
       </w:pPr>
-      <w:bookmarkStart w:id="24" w:name="_Toc388351517"/>
+      <w:bookmarkStart w:id="27" w:name="_Toc30417608"/>
       <w:r>
         <w:lastRenderedPageBreak/>
         <w:t>KAZALO KRATICA</w:t>
       </w:r>
-      <w:bookmarkEnd w:id="24"/>
+      <w:bookmarkEnd w:id="27"/>
       <w:r>
         <w:t xml:space="preserve"> </w:t>
       </w:r>
@@ -4894,7 +6416,7 @@
           <w:lang w:val="hr-HR"/>
         </w:rPr>
       </w:pPr>
-      <w:bookmarkStart w:id="25" w:name="_Toc329258275"/>
+      <w:bookmarkStart w:id="28" w:name="_Toc329258275"/>
     </w:p>
     <w:p>
       <w:pPr>
@@ -4919,13 +6441,13 @@
           <w:color w:val="000000"/>
         </w:rPr>
       </w:pPr>
-      <w:bookmarkStart w:id="26" w:name="_Toc388351518"/>
+      <w:bookmarkStart w:id="29" w:name="_Toc30417609"/>
       <w:r>
         <w:lastRenderedPageBreak/>
         <w:t>POPIS TABLICA</w:t>
       </w:r>
-      <w:bookmarkEnd w:id="25"/>
-      <w:bookmarkEnd w:id="26"/>
+      <w:bookmarkEnd w:id="28"/>
+      <w:bookmarkEnd w:id="29"/>
     </w:p>
     <w:p>
       <w:pPr>
@@ -4967,14 +6489,14 @@
         <w:pStyle w:val="Heading1"/>
         <w:spacing w:before="0" w:line="360" w:lineRule="auto"/>
       </w:pPr>
-      <w:bookmarkStart w:id="27" w:name="_Toc388351519"/>
+      <w:bookmarkStart w:id="30" w:name="_Toc30417610"/>
       <w:r>
         <w:t xml:space="preserve">POPIS </w:t>
       </w:r>
       <w:r>
         <w:t>GRAFIKONA</w:t>
       </w:r>
-      <w:bookmarkEnd w:id="27"/>
+      <w:bookmarkEnd w:id="30"/>
     </w:p>
     <w:p>
       <w:pPr>
@@ -5021,11 +6543,11 @@
         <w:pStyle w:val="Heading1"/>
         <w:spacing w:before="0" w:line="360" w:lineRule="auto"/>
       </w:pPr>
-      <w:bookmarkStart w:id="28" w:name="_Toc388351520"/>
+      <w:bookmarkStart w:id="31" w:name="_Toc30417611"/>
       <w:r>
         <w:t>POPIS SHEMA</w:t>
       </w:r>
-      <w:bookmarkEnd w:id="28"/>
+      <w:bookmarkEnd w:id="31"/>
       <w:r>
         <w:t xml:space="preserve"> </w:t>
       </w:r>
@@ -5057,12 +6579,12 @@
         <w:pStyle w:val="Heading1"/>
         <w:spacing w:before="0" w:line="360" w:lineRule="auto"/>
       </w:pPr>
-      <w:bookmarkStart w:id="29" w:name="_Toc388351521"/>
+      <w:bookmarkStart w:id="32" w:name="_Toc30417612"/>
       <w:r>
         <w:lastRenderedPageBreak/>
         <w:t>PRILOG 1</w:t>
       </w:r>
-      <w:bookmarkEnd w:id="29"/>
+      <w:bookmarkEnd w:id="32"/>
     </w:p>
     <w:p>
       <w:pPr>
@@ -5082,7 +6604,7 @@
 </file>
 
 <file path=word/endnotes.xml><?xml version="1.0" encoding="utf-8"?>
-<w:endnotes xmlns:wpc="http://schemas.microsoft.com/office/word/2010/wordprocessingCanvas" xmlns:mc="http://schemas.openxmlformats.org/markup-compatibility/2006" xmlns:o="urn:schemas-microsoft-com:office:office" xmlns:r="http://schemas.openxmlformats.org/officeDocument/2006/relationships" xmlns:m="http://schemas.openxmlformats.org/officeDocument/2006/math" xmlns:v="urn:schemas-microsoft-com:vml" xmlns:wp14="http://schemas.microsoft.com/office/word/2010/wordprocessingDrawing" xmlns:wp="http://schemas.openxmlformats.org/drawingml/2006/wordprocessingDrawing" xmlns:w10="urn:schemas-microsoft-com:office:word" xmlns:w="http://schemas.openxmlformats.org/wordprocessingml/2006/main" xmlns:w14="http://schemas.microsoft.com/office/word/2010/wordml" xmlns:w15="http://schemas.microsoft.com/office/word/2012/wordml" xmlns:wpg="http://schemas.microsoft.com/office/word/2010/wordprocessingGroup" xmlns:wpi="http://schemas.microsoft.com/office/word/2010/wordprocessingInk" xmlns:wne="http://schemas.microsoft.com/office/word/2006/wordml" xmlns:wps="http://schemas.microsoft.com/office/word/2010/wordprocessingShape" mc:Ignorable="w14 w15 wp14">
+<w:endnotes xmlns:wpc="http://schemas.microsoft.com/office/word/2010/wordprocessingCanvas" xmlns:cx="http://schemas.microsoft.com/office/drawing/2014/chartex" xmlns:cx1="http://schemas.microsoft.com/office/drawing/2015/9/8/chartex" xmlns:mc="http://schemas.openxmlformats.org/markup-compatibility/2006" xmlns:o="urn:schemas-microsoft-com:office:office" xmlns:r="http://schemas.openxmlformats.org/officeDocument/2006/relationships" xmlns:m="http://schemas.openxmlformats.org/officeDocument/2006/math" xmlns:v="urn:schemas-microsoft-com:vml" xmlns:wp14="http://schemas.microsoft.com/office/word/2010/wordprocessingDrawing" xmlns:wp="http://schemas.openxmlformats.org/drawingml/2006/wordprocessingDrawing" xmlns:w10="urn:schemas-microsoft-com:office:word" xmlns:w="http://schemas.openxmlformats.org/wordprocessingml/2006/main" xmlns:w14="http://schemas.microsoft.com/office/word/2010/wordml" xmlns:w15="http://schemas.microsoft.com/office/word/2012/wordml" xmlns:w16se="http://schemas.microsoft.com/office/word/2015/wordml/symex" xmlns:wpg="http://schemas.microsoft.com/office/word/2010/wordprocessingGroup" xmlns:wpi="http://schemas.microsoft.com/office/word/2010/wordprocessingInk" xmlns:wne="http://schemas.microsoft.com/office/word/2006/wordml" xmlns:wps="http://schemas.microsoft.com/office/word/2010/wordprocessingShape" mc:Ignorable="w14 w15 w16se wp14">
   <w:endnote w:type="separator" w:id="-1">
     <w:p>
       <w:pPr>
@@ -5107,7 +6629,7 @@
 </file>
 
 <file path=word/footer1.xml><?xml version="1.0" encoding="utf-8"?>
-<w:ftr xmlns:wpc="http://schemas.microsoft.com/office/word/2010/wordprocessingCanvas" xmlns:mc="http://schemas.openxmlformats.org/markup-compatibility/2006" xmlns:o="urn:schemas-microsoft-com:office:office" xmlns:r="http://schemas.openxmlformats.org/officeDocument/2006/relationships" xmlns:m="http://schemas.openxmlformats.org/officeDocument/2006/math" xmlns:v="urn:schemas-microsoft-com:vml" xmlns:wp14="http://schemas.microsoft.com/office/word/2010/wordprocessingDrawing" xmlns:wp="http://schemas.openxmlformats.org/drawingml/2006/wordprocessingDrawing" xmlns:w10="urn:schemas-microsoft-com:office:word" xmlns:w="http://schemas.openxmlformats.org/wordprocessingml/2006/main" xmlns:w14="http://schemas.microsoft.com/office/word/2010/wordml" xmlns:w15="http://schemas.microsoft.com/office/word/2012/wordml" xmlns:wpg="http://schemas.microsoft.com/office/word/2010/wordprocessingGroup" xmlns:wpi="http://schemas.microsoft.com/office/word/2010/wordprocessingInk" xmlns:wne="http://schemas.microsoft.com/office/word/2006/wordml" xmlns:wps="http://schemas.microsoft.com/office/word/2010/wordprocessingShape" mc:Ignorable="w14 w15 wp14">
+<w:ftr xmlns:wpc="http://schemas.microsoft.com/office/word/2010/wordprocessingCanvas" xmlns:cx="http://schemas.microsoft.com/office/drawing/2014/chartex" xmlns:cx1="http://schemas.microsoft.com/office/drawing/2015/9/8/chartex" xmlns:mc="http://schemas.openxmlformats.org/markup-compatibility/2006" xmlns:o="urn:schemas-microsoft-com:office:office" xmlns:r="http://schemas.openxmlformats.org/officeDocument/2006/relationships" xmlns:m="http://schemas.openxmlformats.org/officeDocument/2006/math" xmlns:v="urn:schemas-microsoft-com:vml" xmlns:wp14="http://schemas.microsoft.com/office/word/2010/wordprocessingDrawing" xmlns:wp="http://schemas.openxmlformats.org/drawingml/2006/wordprocessingDrawing" xmlns:w10="urn:schemas-microsoft-com:office:word" xmlns:w="http://schemas.openxmlformats.org/wordprocessingml/2006/main" xmlns:w14="http://schemas.microsoft.com/office/word/2010/wordml" xmlns:w15="http://schemas.microsoft.com/office/word/2012/wordml" xmlns:w16se="http://schemas.microsoft.com/office/word/2015/wordml/symex" xmlns:wpg="http://schemas.microsoft.com/office/word/2010/wordprocessingGroup" xmlns:wpi="http://schemas.microsoft.com/office/word/2010/wordprocessingInk" xmlns:wne="http://schemas.microsoft.com/office/word/2006/wordml" xmlns:wps="http://schemas.microsoft.com/office/word/2010/wordprocessingShape" mc:Ignorable="w14 w15 w16se wp14">
   <w:sdt>
     <w:sdtPr>
       <w:id w:val="-1062800173"/>
@@ -5160,7 +6682,7 @@
 </file>
 
 <file path=word/footnotes.xml><?xml version="1.0" encoding="utf-8"?>
-<w:footnotes xmlns:wpc="http://schemas.microsoft.com/office/word/2010/wordprocessingCanvas" xmlns:mc="http://schemas.openxmlformats.org/markup-compatibility/2006" xmlns:o="urn:schemas-microsoft-com:office:office" xmlns:r="http://schemas.openxmlformats.org/officeDocument/2006/relationships" xmlns:m="http://schemas.openxmlformats.org/officeDocument/2006/math" xmlns:v="urn:schemas-microsoft-com:vml" xmlns:wp14="http://schemas.microsoft.com/office/word/2010/wordprocessingDrawing" xmlns:wp="http://schemas.openxmlformats.org/drawingml/2006/wordprocessingDrawing" xmlns:w10="urn:schemas-microsoft-com:office:word" xmlns:w="http://schemas.openxmlformats.org/wordprocessingml/2006/main" xmlns:w14="http://schemas.microsoft.com/office/word/2010/wordml" xmlns:w15="http://schemas.microsoft.com/office/word/2012/wordml" xmlns:wpg="http://schemas.microsoft.com/office/word/2010/wordprocessingGroup" xmlns:wpi="http://schemas.microsoft.com/office/word/2010/wordprocessingInk" xmlns:wne="http://schemas.microsoft.com/office/word/2006/wordml" xmlns:wps="http://schemas.microsoft.com/office/word/2010/wordprocessingShape" mc:Ignorable="w14 w15 wp14">
+<w:footnotes xmlns:wpc="http://schemas.microsoft.com/office/word/2010/wordprocessingCanvas" xmlns:cx="http://schemas.microsoft.com/office/drawing/2014/chartex" xmlns:cx1="http://schemas.microsoft.com/office/drawing/2015/9/8/chartex" xmlns:mc="http://schemas.openxmlformats.org/markup-compatibility/2006" xmlns:o="urn:schemas-microsoft-com:office:office" xmlns:r="http://schemas.openxmlformats.org/officeDocument/2006/relationships" xmlns:m="http://schemas.openxmlformats.org/officeDocument/2006/math" xmlns:v="urn:schemas-microsoft-com:vml" xmlns:wp14="http://schemas.microsoft.com/office/word/2010/wordprocessingDrawing" xmlns:wp="http://schemas.openxmlformats.org/drawingml/2006/wordprocessingDrawing" xmlns:w10="urn:schemas-microsoft-com:office:word" xmlns:w="http://schemas.openxmlformats.org/wordprocessingml/2006/main" xmlns:w14="http://schemas.microsoft.com/office/word/2010/wordml" xmlns:w15="http://schemas.microsoft.com/office/word/2012/wordml" xmlns:w16se="http://schemas.microsoft.com/office/word/2015/wordml/symex" xmlns:wpg="http://schemas.microsoft.com/office/word/2010/wordprocessingGroup" xmlns:wpi="http://schemas.microsoft.com/office/word/2010/wordprocessingInk" xmlns:wne="http://schemas.microsoft.com/office/word/2006/wordml" xmlns:wps="http://schemas.microsoft.com/office/word/2010/wordprocessingShape" mc:Ignorable="w14 w15 w16se wp14">
   <w:footnote w:type="separator" w:id="-1">
     <w:p>
       <w:pPr>
@@ -5185,8 +6707,8 @@
 </file>
 
 <file path=word/numbering.xml><?xml version="1.0" encoding="utf-8"?>
-<w:numbering xmlns:wpc="http://schemas.microsoft.com/office/word/2010/wordprocessingCanvas" xmlns:mc="http://schemas.openxmlformats.org/markup-compatibility/2006" xmlns:o="urn:schemas-microsoft-com:office:office" xmlns:r="http://schemas.openxmlformats.org/officeDocument/2006/relationships" xmlns:m="http://schemas.openxmlformats.org/officeDocument/2006/math" xmlns:v="urn:schemas-microsoft-com:vml" xmlns:wp14="http://schemas.microsoft.com/office/word/2010/wordprocessingDrawing" xmlns:wp="http://schemas.openxmlformats.org/drawingml/2006/wordprocessingDrawing" xmlns:w10="urn:schemas-microsoft-com:office:word" xmlns:w="http://schemas.openxmlformats.org/wordprocessingml/2006/main" xmlns:w14="http://schemas.microsoft.com/office/word/2010/wordml" xmlns:w15="http://schemas.microsoft.com/office/word/2012/wordml" xmlns:wpg="http://schemas.microsoft.com/office/word/2010/wordprocessingGroup" xmlns:wpi="http://schemas.microsoft.com/office/word/2010/wordprocessingInk" xmlns:wne="http://schemas.microsoft.com/office/word/2006/wordml" xmlns:wps="http://schemas.microsoft.com/office/word/2010/wordprocessingShape" mc:Ignorable="w14 w15 wp14">
-  <w:abstractNum w:abstractNumId="0">
+<w:numbering xmlns:wpc="http://schemas.microsoft.com/office/word/2010/wordprocessingCanvas" xmlns:cx="http://schemas.microsoft.com/office/drawing/2014/chartex" xmlns:cx1="http://schemas.microsoft.com/office/drawing/2015/9/8/chartex" xmlns:mc="http://schemas.openxmlformats.org/markup-compatibility/2006" xmlns:o="urn:schemas-microsoft-com:office:office" xmlns:r="http://schemas.openxmlformats.org/officeDocument/2006/relationships" xmlns:m="http://schemas.openxmlformats.org/officeDocument/2006/math" xmlns:v="urn:schemas-microsoft-com:vml" xmlns:wp14="http://schemas.microsoft.com/office/word/2010/wordprocessingDrawing" xmlns:wp="http://schemas.openxmlformats.org/drawingml/2006/wordprocessingDrawing" xmlns:w10="urn:schemas-microsoft-com:office:word" xmlns:w="http://schemas.openxmlformats.org/wordprocessingml/2006/main" xmlns:w14="http://schemas.microsoft.com/office/word/2010/wordml" xmlns:w15="http://schemas.microsoft.com/office/word/2012/wordml" xmlns:w16se="http://schemas.microsoft.com/office/word/2015/wordml/symex" xmlns:wpg="http://schemas.microsoft.com/office/word/2010/wordprocessingGroup" xmlns:wpi="http://schemas.microsoft.com/office/word/2010/wordprocessingInk" xmlns:wne="http://schemas.microsoft.com/office/word/2006/wordml" xmlns:wps="http://schemas.microsoft.com/office/word/2010/wordprocessingShape" mc:Ignorable="w14 w15 w16se wp14">
+  <w:abstractNum w:abstractNumId="0" w15:restartNumberingAfterBreak="0">
     <w:nsid w:val="00462170"/>
     <w:multiLevelType w:val="hybridMultilevel"/>
     <w:tmpl w:val="F5BA6B74"/>
@@ -5299,7 +6821,7 @@
       </w:rPr>
     </w:lvl>
   </w:abstractNum>
-  <w:abstractNum w:abstractNumId="1">
+  <w:abstractNum w:abstractNumId="1" w15:restartNumberingAfterBreak="0">
     <w:nsid w:val="02EC41BE"/>
     <w:multiLevelType w:val="hybridMultilevel"/>
     <w:tmpl w:val="197C2B62"/>
@@ -5413,7 +6935,7 @@
       </w:rPr>
     </w:lvl>
   </w:abstractNum>
-  <w:abstractNum w:abstractNumId="2">
+  <w:abstractNum w:abstractNumId="2" w15:restartNumberingAfterBreak="0">
     <w:nsid w:val="04125A3A"/>
     <w:multiLevelType w:val="hybridMultilevel"/>
     <w:tmpl w:val="507ADA66"/>
@@ -5526,7 +7048,7 @@
       </w:rPr>
     </w:lvl>
   </w:abstractNum>
-  <w:abstractNum w:abstractNumId="3">
+  <w:abstractNum w:abstractNumId="3" w15:restartNumberingAfterBreak="0">
     <w:nsid w:val="0CC74FB0"/>
     <w:multiLevelType w:val="hybridMultilevel"/>
     <w:tmpl w:val="306017C4"/>
@@ -5616,7 +7138,7 @@
       </w:pPr>
     </w:lvl>
   </w:abstractNum>
-  <w:abstractNum w:abstractNumId="4">
+  <w:abstractNum w:abstractNumId="4" w15:restartNumberingAfterBreak="0">
     <w:nsid w:val="0D844165"/>
     <w:multiLevelType w:val="hybridMultilevel"/>
     <w:tmpl w:val="1BDE59AA"/>
@@ -5756,7 +7278,7 @@
       </w:rPr>
     </w:lvl>
   </w:abstractNum>
-  <w:abstractNum w:abstractNumId="5">
+  <w:abstractNum w:abstractNumId="5" w15:restartNumberingAfterBreak="0">
     <w:nsid w:val="17067272"/>
     <w:multiLevelType w:val="hybridMultilevel"/>
     <w:tmpl w:val="1556FD9A"/>
@@ -5869,7 +7391,7 @@
       </w:rPr>
     </w:lvl>
   </w:abstractNum>
-  <w:abstractNum w:abstractNumId="6">
+  <w:abstractNum w:abstractNumId="6" w15:restartNumberingAfterBreak="0">
     <w:nsid w:val="17361688"/>
     <w:multiLevelType w:val="hybridMultilevel"/>
     <w:tmpl w:val="3564C072"/>
@@ -5982,7 +7504,7 @@
       </w:rPr>
     </w:lvl>
   </w:abstractNum>
-  <w:abstractNum w:abstractNumId="7">
+  <w:abstractNum w:abstractNumId="7" w15:restartNumberingAfterBreak="0">
     <w:nsid w:val="18A06EB2"/>
     <w:multiLevelType w:val="hybridMultilevel"/>
     <w:tmpl w:val="148468F2"/>
@@ -6095,7 +7617,7 @@
       </w:rPr>
     </w:lvl>
   </w:abstractNum>
-  <w:abstractNum w:abstractNumId="8">
+  <w:abstractNum w:abstractNumId="8" w15:restartNumberingAfterBreak="0">
     <w:nsid w:val="19190652"/>
     <w:multiLevelType w:val="hybridMultilevel"/>
     <w:tmpl w:val="2A4278F8"/>
@@ -6209,7 +7731,7 @@
       </w:rPr>
     </w:lvl>
   </w:abstractNum>
-  <w:abstractNum w:abstractNumId="9">
+  <w:abstractNum w:abstractNumId="9" w15:restartNumberingAfterBreak="0">
     <w:nsid w:val="191C7572"/>
     <w:multiLevelType w:val="hybridMultilevel"/>
     <w:tmpl w:val="7DCA1412"/>
@@ -6323,7 +7845,7 @@
       </w:rPr>
     </w:lvl>
   </w:abstractNum>
-  <w:abstractNum w:abstractNumId="10">
+  <w:abstractNum w:abstractNumId="10" w15:restartNumberingAfterBreak="0">
     <w:nsid w:val="1EDA43AA"/>
     <w:multiLevelType w:val="hybridMultilevel"/>
     <w:tmpl w:val="318C2958"/>
@@ -6436,7 +7958,7 @@
       </w:rPr>
     </w:lvl>
   </w:abstractNum>
-  <w:abstractNum w:abstractNumId="11">
+  <w:abstractNum w:abstractNumId="11" w15:restartNumberingAfterBreak="0">
     <w:nsid w:val="223864CD"/>
     <w:multiLevelType w:val="hybridMultilevel"/>
     <w:tmpl w:val="ADEA559C"/>
@@ -6549,7 +8071,7 @@
       </w:rPr>
     </w:lvl>
   </w:abstractNum>
-  <w:abstractNum w:abstractNumId="12">
+  <w:abstractNum w:abstractNumId="12" w15:restartNumberingAfterBreak="0">
     <w:nsid w:val="228A41E9"/>
     <w:multiLevelType w:val="multilevel"/>
     <w:tmpl w:val="9DA0786C"/>
@@ -6662,7 +8184,7 @@
       </w:rPr>
     </w:lvl>
   </w:abstractNum>
-  <w:abstractNum w:abstractNumId="13">
+  <w:abstractNum w:abstractNumId="13" w15:restartNumberingAfterBreak="0">
     <w:nsid w:val="23483C09"/>
     <w:multiLevelType w:val="hybridMultilevel"/>
     <w:tmpl w:val="A9BAE65A"/>
@@ -6775,7 +8297,7 @@
       </w:rPr>
     </w:lvl>
   </w:abstractNum>
-  <w:abstractNum w:abstractNumId="14">
+  <w:abstractNum w:abstractNumId="14" w15:restartNumberingAfterBreak="0">
     <w:nsid w:val="24A876DC"/>
     <w:multiLevelType w:val="hybridMultilevel"/>
     <w:tmpl w:val="5F64EC80"/>
@@ -6889,7 +8411,7 @@
       </w:rPr>
     </w:lvl>
   </w:abstractNum>
-  <w:abstractNum w:abstractNumId="15">
+  <w:abstractNum w:abstractNumId="15" w15:restartNumberingAfterBreak="0">
     <w:nsid w:val="253A5C29"/>
     <w:multiLevelType w:val="hybridMultilevel"/>
     <w:tmpl w:val="C28E7A74"/>
@@ -7002,7 +8524,7 @@
       </w:rPr>
     </w:lvl>
   </w:abstractNum>
-  <w:abstractNum w:abstractNumId="16">
+  <w:abstractNum w:abstractNumId="16" w15:restartNumberingAfterBreak="0">
     <w:nsid w:val="26246174"/>
     <w:multiLevelType w:val="hybridMultilevel"/>
     <w:tmpl w:val="D7F6AB0A"/>
@@ -7115,7 +8637,7 @@
       </w:rPr>
     </w:lvl>
   </w:abstractNum>
-  <w:abstractNum w:abstractNumId="17">
+  <w:abstractNum w:abstractNumId="17" w15:restartNumberingAfterBreak="0">
     <w:nsid w:val="281614FB"/>
     <w:multiLevelType w:val="hybridMultilevel"/>
     <w:tmpl w:val="1C2C2F42"/>
@@ -7228,7 +8750,7 @@
       </w:rPr>
     </w:lvl>
   </w:abstractNum>
-  <w:abstractNum w:abstractNumId="18">
+  <w:abstractNum w:abstractNumId="18" w15:restartNumberingAfterBreak="0">
     <w:nsid w:val="2A861CD2"/>
     <w:multiLevelType w:val="hybridMultilevel"/>
     <w:tmpl w:val="F7227C64"/>
@@ -7368,7 +8890,7 @@
       </w:rPr>
     </w:lvl>
   </w:abstractNum>
-  <w:abstractNum w:abstractNumId="19">
+  <w:abstractNum w:abstractNumId="19" w15:restartNumberingAfterBreak="0">
     <w:nsid w:val="2AF6644B"/>
     <w:multiLevelType w:val="hybridMultilevel"/>
     <w:tmpl w:val="A3F80A12"/>
@@ -7481,7 +9003,7 @@
       </w:rPr>
     </w:lvl>
   </w:abstractNum>
-  <w:abstractNum w:abstractNumId="20">
+  <w:abstractNum w:abstractNumId="20" w15:restartNumberingAfterBreak="0">
     <w:nsid w:val="2D304CB1"/>
     <w:multiLevelType w:val="hybridMultilevel"/>
     <w:tmpl w:val="EC2E47AA"/>
@@ -7594,7 +9116,7 @@
       </w:rPr>
     </w:lvl>
   </w:abstractNum>
-  <w:abstractNum w:abstractNumId="21">
+  <w:abstractNum w:abstractNumId="21" w15:restartNumberingAfterBreak="0">
     <w:nsid w:val="3A7F4EDC"/>
     <w:multiLevelType w:val="hybridMultilevel"/>
     <w:tmpl w:val="9B22D464"/>
@@ -7707,7 +9229,7 @@
       </w:rPr>
     </w:lvl>
   </w:abstractNum>
-  <w:abstractNum w:abstractNumId="22">
+  <w:abstractNum w:abstractNumId="22" w15:restartNumberingAfterBreak="0">
     <w:nsid w:val="3A994AE0"/>
     <w:multiLevelType w:val="hybridMultilevel"/>
     <w:tmpl w:val="7E5C1BFE"/>
@@ -7820,7 +9342,7 @@
       </w:rPr>
     </w:lvl>
   </w:abstractNum>
-  <w:abstractNum w:abstractNumId="23">
+  <w:abstractNum w:abstractNumId="23" w15:restartNumberingAfterBreak="0">
     <w:nsid w:val="3E6D1F58"/>
     <w:multiLevelType w:val="hybridMultilevel"/>
     <w:tmpl w:val="53B6CEA8"/>
@@ -7933,7 +9455,7 @@
       </w:rPr>
     </w:lvl>
   </w:abstractNum>
-  <w:abstractNum w:abstractNumId="24">
+  <w:abstractNum w:abstractNumId="24" w15:restartNumberingAfterBreak="0">
     <w:nsid w:val="41C43E41"/>
     <w:multiLevelType w:val="hybridMultilevel"/>
     <w:tmpl w:val="D200FAEE"/>
@@ -8046,7 +9568,7 @@
       </w:rPr>
     </w:lvl>
   </w:abstractNum>
-  <w:abstractNum w:abstractNumId="25">
+  <w:abstractNum w:abstractNumId="25" w15:restartNumberingAfterBreak="0">
     <w:nsid w:val="42784980"/>
     <w:multiLevelType w:val="hybridMultilevel"/>
     <w:tmpl w:val="9C784F88"/>
@@ -8159,7 +9681,7 @@
       </w:rPr>
     </w:lvl>
   </w:abstractNum>
-  <w:abstractNum w:abstractNumId="26">
+  <w:abstractNum w:abstractNumId="26" w15:restartNumberingAfterBreak="0">
     <w:nsid w:val="42BA1EEC"/>
     <w:multiLevelType w:val="hybridMultilevel"/>
     <w:tmpl w:val="C794067E"/>
@@ -8299,7 +9821,7 @@
       </w:rPr>
     </w:lvl>
   </w:abstractNum>
-  <w:abstractNum w:abstractNumId="27">
+  <w:abstractNum w:abstractNumId="27" w15:restartNumberingAfterBreak="0">
     <w:nsid w:val="487912DB"/>
     <w:multiLevelType w:val="hybridMultilevel"/>
     <w:tmpl w:val="3A5C5DE4"/>
@@ -8413,7 +9935,7 @@
       </w:rPr>
     </w:lvl>
   </w:abstractNum>
-  <w:abstractNum w:abstractNumId="28">
+  <w:abstractNum w:abstractNumId="28" w15:restartNumberingAfterBreak="0">
     <w:nsid w:val="49C712E2"/>
     <w:multiLevelType w:val="hybridMultilevel"/>
     <w:tmpl w:val="1E0881E0"/>
@@ -8499,7 +10021,7 @@
       </w:pPr>
     </w:lvl>
   </w:abstractNum>
-  <w:abstractNum w:abstractNumId="29">
+  <w:abstractNum w:abstractNumId="29" w15:restartNumberingAfterBreak="0">
     <w:nsid w:val="4C2A2A29"/>
     <w:multiLevelType w:val="hybridMultilevel"/>
     <w:tmpl w:val="250EDDEA"/>
@@ -8612,7 +10134,7 @@
       </w:rPr>
     </w:lvl>
   </w:abstractNum>
-  <w:abstractNum w:abstractNumId="30">
+  <w:abstractNum w:abstractNumId="30" w15:restartNumberingAfterBreak="0">
     <w:nsid w:val="4C906D7B"/>
     <w:multiLevelType w:val="hybridMultilevel"/>
     <w:tmpl w:val="9558E4E0"/>
@@ -8752,7 +10274,7 @@
       </w:rPr>
     </w:lvl>
   </w:abstractNum>
-  <w:abstractNum w:abstractNumId="31">
+  <w:abstractNum w:abstractNumId="31" w15:restartNumberingAfterBreak="0">
     <w:nsid w:val="504D61ED"/>
     <w:multiLevelType w:val="hybridMultilevel"/>
     <w:tmpl w:val="4B08EE12"/>
@@ -8865,7 +10387,7 @@
       </w:rPr>
     </w:lvl>
   </w:abstractNum>
-  <w:abstractNum w:abstractNumId="32">
+  <w:abstractNum w:abstractNumId="32" w15:restartNumberingAfterBreak="0">
     <w:nsid w:val="523B6A5E"/>
     <w:multiLevelType w:val="hybridMultilevel"/>
     <w:tmpl w:val="BADABA06"/>
@@ -9005,7 +10527,7 @@
       </w:rPr>
     </w:lvl>
   </w:abstractNum>
-  <w:abstractNum w:abstractNumId="33">
+  <w:abstractNum w:abstractNumId="33" w15:restartNumberingAfterBreak="0">
     <w:nsid w:val="55A55A70"/>
     <w:multiLevelType w:val="multilevel"/>
     <w:tmpl w:val="E8D245D0"/>
@@ -9120,7 +10642,7 @@
       </w:rPr>
     </w:lvl>
   </w:abstractNum>
-  <w:abstractNum w:abstractNumId="34">
+  <w:abstractNum w:abstractNumId="34" w15:restartNumberingAfterBreak="0">
     <w:nsid w:val="605A33CE"/>
     <w:multiLevelType w:val="hybridMultilevel"/>
     <w:tmpl w:val="4D9009EE"/>
@@ -9210,7 +10732,7 @@
       </w:pPr>
     </w:lvl>
   </w:abstractNum>
-  <w:abstractNum w:abstractNumId="35">
+  <w:abstractNum w:abstractNumId="35" w15:restartNumberingAfterBreak="0">
     <w:nsid w:val="62507584"/>
     <w:multiLevelType w:val="hybridMultilevel"/>
     <w:tmpl w:val="1A42A608"/>
@@ -9323,7 +10845,7 @@
       </w:rPr>
     </w:lvl>
   </w:abstractNum>
-  <w:abstractNum w:abstractNumId="36">
+  <w:abstractNum w:abstractNumId="36" w15:restartNumberingAfterBreak="0">
     <w:nsid w:val="6A0C24AB"/>
     <w:multiLevelType w:val="hybridMultilevel"/>
     <w:tmpl w:val="F0CEA76C"/>
@@ -9436,7 +10958,7 @@
       </w:rPr>
     </w:lvl>
   </w:abstractNum>
-  <w:abstractNum w:abstractNumId="37">
+  <w:abstractNum w:abstractNumId="37" w15:restartNumberingAfterBreak="0">
     <w:nsid w:val="6E6C05BB"/>
     <w:multiLevelType w:val="hybridMultilevel"/>
     <w:tmpl w:val="21144ED0"/>
@@ -9550,7 +11072,7 @@
       </w:rPr>
     </w:lvl>
   </w:abstractNum>
-  <w:abstractNum w:abstractNumId="38">
+  <w:abstractNum w:abstractNumId="38" w15:restartNumberingAfterBreak="0">
     <w:nsid w:val="76601292"/>
     <w:multiLevelType w:val="hybridMultilevel"/>
     <w:tmpl w:val="2D48B302"/>
@@ -9663,7 +11185,7 @@
       </w:rPr>
     </w:lvl>
   </w:abstractNum>
-  <w:abstractNum w:abstractNumId="39">
+  <w:abstractNum w:abstractNumId="39" w15:restartNumberingAfterBreak="0">
     <w:nsid w:val="77D3210C"/>
     <w:multiLevelType w:val="hybridMultilevel"/>
     <w:tmpl w:val="FF421E14"/>
@@ -9803,7 +11325,7 @@
       </w:rPr>
     </w:lvl>
   </w:abstractNum>
-  <w:abstractNum w:abstractNumId="40">
+  <w:abstractNum w:abstractNumId="40" w15:restartNumberingAfterBreak="0">
     <w:nsid w:val="78D60990"/>
     <w:multiLevelType w:val="hybridMultilevel"/>
     <w:tmpl w:val="28F6CCF8"/>
@@ -9943,7 +11465,7 @@
       </w:rPr>
     </w:lvl>
   </w:abstractNum>
-  <w:abstractNum w:abstractNumId="41">
+  <w:abstractNum w:abstractNumId="41" w15:restartNumberingAfterBreak="0">
     <w:nsid w:val="7D3C4D59"/>
     <w:multiLevelType w:val="hybridMultilevel"/>
     <w:tmpl w:val="39A4B2EE"/>
@@ -10056,7 +11578,7 @@
       </w:rPr>
     </w:lvl>
   </w:abstractNum>
-  <w:abstractNum w:abstractNumId="42">
+  <w:abstractNum w:abstractNumId="42" w15:restartNumberingAfterBreak="0">
     <w:nsid w:val="7E305942"/>
     <w:multiLevelType w:val="hybridMultilevel"/>
     <w:tmpl w:val="E048BF76"/>
@@ -10303,7 +11825,7 @@
 </file>
 
 <file path=word/styles.xml><?xml version="1.0" encoding="utf-8"?>
-<w:styles xmlns:mc="http://schemas.openxmlformats.org/markup-compatibility/2006" xmlns:r="http://schemas.openxmlformats.org/officeDocument/2006/relationships" xmlns:w="http://schemas.openxmlformats.org/wordprocessingml/2006/main" xmlns:w14="http://schemas.microsoft.com/office/word/2010/wordml" xmlns:w15="http://schemas.microsoft.com/office/word/2012/wordml" mc:Ignorable="w14 w15">
+<w:styles xmlns:mc="http://schemas.openxmlformats.org/markup-compatibility/2006" xmlns:r="http://schemas.openxmlformats.org/officeDocument/2006/relationships" xmlns:w="http://schemas.openxmlformats.org/wordprocessingml/2006/main" xmlns:w14="http://schemas.microsoft.com/office/word/2010/wordml" xmlns:w15="http://schemas.microsoft.com/office/word/2012/wordml" xmlns:w16se="http://schemas.microsoft.com/office/word/2015/wordml/symex" mc:Ignorable="w14 w15 w16se">
   <w:docDefaults>
     <w:rPrDefault>
       <w:rPr>
@@ -10335,23 +11857,23 @@
     <w:lsdException w:name="index 7" w:semiHidden="1" w:unhideWhenUsed="1"/>
     <w:lsdException w:name="index 8" w:semiHidden="1" w:unhideWhenUsed="1"/>
     <w:lsdException w:name="index 9" w:semiHidden="1" w:unhideWhenUsed="1"/>
-    <w:lsdException w:name="toc 1" w:locked="1" w:uiPriority="39"/>
-    <w:lsdException w:name="toc 2" w:locked="1" w:uiPriority="39"/>
-    <w:lsdException w:name="toc 3" w:locked="1" w:uiPriority="39"/>
-    <w:lsdException w:name="toc 4" w:locked="1" w:uiPriority="39"/>
-    <w:lsdException w:name="toc 5" w:locked="1" w:uiPriority="0"/>
-    <w:lsdException w:name="toc 6" w:locked="1" w:uiPriority="0"/>
-    <w:lsdException w:name="toc 7" w:locked="1" w:uiPriority="0"/>
-    <w:lsdException w:name="toc 8" w:locked="1" w:uiPriority="0"/>
-    <w:lsdException w:name="toc 9" w:locked="1" w:uiPriority="0"/>
+    <w:lsdException w:name="toc 1" w:locked="1" w:uiPriority="39" w:unhideWhenUsed="1"/>
+    <w:lsdException w:name="toc 2" w:locked="1" w:uiPriority="39" w:unhideWhenUsed="1"/>
+    <w:lsdException w:name="toc 3" w:locked="1" w:uiPriority="39" w:unhideWhenUsed="1"/>
+    <w:lsdException w:name="toc 4" w:locked="1" w:uiPriority="39" w:unhideWhenUsed="1"/>
+    <w:lsdException w:name="toc 5" w:locked="1" w:uiPriority="0" w:unhideWhenUsed="1"/>
+    <w:lsdException w:name="toc 6" w:locked="1" w:uiPriority="0" w:unhideWhenUsed="1"/>
+    <w:lsdException w:name="toc 7" w:locked="1" w:uiPriority="0" w:unhideWhenUsed="1"/>
+    <w:lsdException w:name="toc 8" w:locked="1" w:uiPriority="0" w:unhideWhenUsed="1"/>
+    <w:lsdException w:name="toc 9" w:locked="1" w:uiPriority="0" w:unhideWhenUsed="1"/>
     <w:lsdException w:name="Normal Indent" w:semiHidden="1" w:unhideWhenUsed="1"/>
-    <w:lsdException w:name="footnote text" w:locked="1" w:uiPriority="0"/>
+    <w:lsdException w:name="footnote text" w:locked="1" w:uiPriority="0" w:unhideWhenUsed="1"/>
     <w:lsdException w:name="annotation text" w:semiHidden="1" w:unhideWhenUsed="1"/>
     <w:lsdException w:name="header" w:semiHidden="1" w:unhideWhenUsed="1"/>
     <w:lsdException w:name="footer" w:semiHidden="1" w:unhideWhenUsed="1"/>
     <w:lsdException w:name="index heading" w:semiHidden="1" w:unhideWhenUsed="1"/>
     <w:lsdException w:name="caption" w:locked="1" w:semiHidden="1" w:uiPriority="0" w:unhideWhenUsed="1" w:qFormat="1"/>
-    <w:lsdException w:name="table of figures" w:locked="1"/>
+    <w:lsdException w:name="table of figures" w:locked="1" w:unhideWhenUsed="1"/>
     <w:lsdException w:name="envelope address" w:semiHidden="1" w:unhideWhenUsed="1"/>
     <w:lsdException w:name="envelope return" w:semiHidden="1" w:unhideWhenUsed="1"/>
     <w:lsdException w:name="footnote reference" w:semiHidden="1" w:unhideWhenUsed="1"/>
@@ -10381,7 +11903,7 @@
     <w:lsdException w:name="Title" w:locked="1" w:uiPriority="0" w:qFormat="1"/>
     <w:lsdException w:name="Closing" w:semiHidden="1" w:unhideWhenUsed="1"/>
     <w:lsdException w:name="Signature" w:semiHidden="1" w:unhideWhenUsed="1"/>
-    <w:lsdException w:name="Default Paragraph Font" w:locked="1" w:uiPriority="0"/>
+    <w:lsdException w:name="Default Paragraph Font" w:locked="1" w:uiPriority="0" w:unhideWhenUsed="1"/>
     <w:lsdException w:name="Body Text" w:semiHidden="1" w:unhideWhenUsed="1"/>
     <w:lsdException w:name="Body Text Indent" w:semiHidden="1" w:unhideWhenUsed="1"/>
     <w:lsdException w:name="List Continue" w:semiHidden="1" w:unhideWhenUsed="1"/>
@@ -10582,7 +12104,7 @@
     <w:lsdException w:name="Intense Reference" w:uiPriority="32" w:qFormat="1"/>
     <w:lsdException w:name="Book Title" w:uiPriority="33" w:qFormat="1"/>
     <w:lsdException w:name="Bibliography" w:semiHidden="1" w:uiPriority="37" w:unhideWhenUsed="1"/>
-    <w:lsdException w:name="TOC Heading" w:uiPriority="39" w:qFormat="1"/>
+    <w:lsdException w:name="TOC Heading" w:semiHidden="1" w:uiPriority="39" w:unhideWhenUsed="1" w:qFormat="1"/>
     <w:lsdException w:name="Plain Table 1" w:uiPriority="41"/>
     <w:lsdException w:name="Plain Table 2" w:uiPriority="42"/>
     <w:lsdException w:name="Plain Table 3" w:uiPriority="43"/>
@@ -10980,7 +12502,6 @@
       <w:szCs w:val="20"/>
     </w:rPr>
     <w:tblPr>
-      <w:tblInd w:w="0" w:type="dxa"/>
       <w:tblBorders>
         <w:top w:val="single" w:sz="4" w:space="0" w:color="auto"/>
         <w:left w:val="single" w:sz="4" w:space="0" w:color="auto"/>
@@ -10989,12 +12510,6 @@
         <w:insideH w:val="single" w:sz="4" w:space="0" w:color="auto"/>
         <w:insideV w:val="single" w:sz="4" w:space="0" w:color="auto"/>
       </w:tblBorders>
-      <w:tblCellMar>
-        <w:top w:w="0" w:type="dxa"/>
-        <w:left w:w="108" w:type="dxa"/>
-        <w:bottom w:w="0" w:type="dxa"/>
-        <w:right w:w="108" w:type="dxa"/>
-      </w:tblCellMar>
     </w:tblPr>
   </w:style>
   <w:style w:type="character" w:styleId="Hyperlink">
@@ -11662,7 +13177,7 @@
 </file>
 
 <file path=customXml/itemProps1.xml><?xml version="1.0" encoding="utf-8"?>
-<ds:datastoreItem xmlns:ds="http://schemas.openxmlformats.org/officeDocument/2006/customXml" ds:itemID="{D3A196F4-45F8-41FF-A53E-4887C7CE27EF}">
+<ds:datastoreItem xmlns:ds="http://schemas.openxmlformats.org/officeDocument/2006/customXml" ds:itemID="{D669B66A-A7AB-4669-BA0B-CAD9E144894E}">
   <ds:schemaRefs>
     <ds:schemaRef ds:uri="http://schemas.openxmlformats.org/officeDocument/2006/bibliography"/>
   </ds:schemaRefs>
